--- a/storage/template/template_sprin.docx
+++ b/storage/template/template_sprin.docx
@@ -464,23 +464,7 @@
           <w:bCs/>
           <w:lang w:val="sv-SE"/>
         </w:rPr>
-        <w:t xml:space="preserve"> </w:t>
-      </w:r>
-      <w:r>
-        <w:rPr>
-          <w:rFonts w:ascii="Arial Narrow" w:hAnsi="Arial Narrow" w:cs="Arial"/>
-          <w:bCs/>
-          <w:lang w:val="sv-SE"/>
-        </w:rPr>
-        <w:t xml:space="preserve">          </w:t>
-      </w:r>
-      <w:r>
-        <w:rPr>
-          <w:rFonts w:ascii="Arial Narrow" w:hAnsi="Arial Narrow" w:cs="Arial"/>
-          <w:bCs/>
-          <w:lang w:val="sv-SE"/>
-        </w:rPr>
-        <w:t xml:space="preserve"> </w:t>
+        <w:t>${no_sprin}</w:t>
       </w:r>
       <w:r>
         <w:rPr>
@@ -1307,247 +1291,58 @@
     </w:p>
     <w:p>
       <w:pPr>
-        <w:ind w:right="-8"/>
         <w:rPr>
-          <w:rFonts w:ascii="Arial Narrow" w:hAnsi="Arial Narrow" w:cs="Arial"/>
-          <w:sz w:val="20"/>
-          <w:szCs w:val="20"/>
           <w:lang w:val="pt-BR"/>
         </w:rPr>
       </w:pPr>
     </w:p>
     <w:tbl>
       <w:tblPr>
-        <w:tblW w:w="10065" w:type="dxa"/>
-        <w:tblInd w:w="108" w:type="dxa"/>
-        <w:tblLayout w:type="fixed"/>
-        <w:tblLook w:val="0000" w:firstRow="0" w:lastRow="0" w:firstColumn="0" w:lastColumn="0" w:noHBand="0" w:noVBand="0"/>
+        <w:tblStyle w:val="TableGrid"/>
+        <w:tblpPr w:leftFromText="180" w:rightFromText="180" w:vertAnchor="text" w:horzAnchor="margin" w:tblpXSpec="right" w:tblpY="43"/>
+        <w:tblW w:w="0" w:type="auto"/>
+        <w:tblBorders>
+          <w:top w:val="none" w:sz="0" w:space="0" w:color="auto"/>
+          <w:left w:val="none" w:sz="0" w:space="0" w:color="auto"/>
+          <w:bottom w:val="none" w:sz="0" w:space="0" w:color="auto"/>
+          <w:right w:val="none" w:sz="0" w:space="0" w:color="auto"/>
+          <w:insideH w:val="none" w:sz="0" w:space="0" w:color="auto"/>
+          <w:insideV w:val="none" w:sz="0" w:space="0" w:color="auto"/>
+        </w:tblBorders>
+        <w:tblLook w:val="04A0" w:firstRow="1" w:lastRow="0" w:firstColumn="1" w:lastColumn="0" w:noHBand="0" w:noVBand="1"/>
       </w:tblPr>
       <w:tblGrid>
-        <w:gridCol w:w="1418"/>
-        <w:gridCol w:w="425"/>
-        <w:gridCol w:w="8222"/>
+        <w:gridCol w:w="568"/>
+        <w:gridCol w:w="8378"/>
       </w:tblGrid>
       <w:tr>
-        <w:trPr>
-          <w:trHeight w:val="2240"/>
-        </w:trPr>
         <w:tc>
           <w:tcPr>
-            <w:tcW w:w="1418" w:type="dxa"/>
+            <w:tcW w:w="567" w:type="dxa"/>
           </w:tcPr>
           <w:p>
             <w:pPr>
-              <w:ind w:left="-108" w:right="-8"/>
-              <w:jc w:val="both"/>
-              <w:rPr>
-                <w:rFonts w:ascii="Arial Narrow" w:hAnsi="Arial Narrow" w:cs="Arial"/>
-              </w:rPr>
-            </w:pPr>
-            <w:r>
-              <w:rPr>
-                <w:rFonts w:ascii="Arial Narrow" w:hAnsi="Arial Narrow" w:cs="Arial"/>
-              </w:rPr>
-              <w:t>Kepada</w:t>
-            </w:r>
-            <w:r>
-              <w:rPr>
-                <w:rFonts w:ascii="Arial Narrow" w:hAnsi="Arial Narrow" w:cs="Arial"/>
-              </w:rPr>
-              <w:t xml:space="preserve">         : </w:t>
+              <w:tabs>
+                <w:tab w:val="left" w:pos="1276"/>
+              </w:tabs>
+              <w:ind w:left="-108"/>
+              <w:rPr>
+                <w:rFonts w:ascii="Arial Narrow" w:hAnsi="Arial Narrow"/>
+                <w:lang w:val="pt-BR"/>
+              </w:rPr>
+            </w:pPr>
+            <w:r>
+              <w:rPr>
+                <w:rFonts w:ascii="Arial Narrow" w:hAnsi="Arial Narrow"/>
+                <w:lang w:val="pt-BR"/>
+              </w:rPr>
+              <w:t>${no}</w:t>
             </w:r>
           </w:p>
         </w:tc>
         <w:tc>
           <w:tcPr>
-            <w:tcW w:w="425" w:type="dxa"/>
-          </w:tcPr>
-          <w:p>
-            <w:pPr>
-              <w:pStyle w:val="BodyText"/>
-              <w:ind w:right="-8"/>
-              <w:rPr>
-                <w:rFonts w:ascii="Arial Narrow" w:hAnsi="Arial Narrow" w:cs="Arial"/>
-              </w:rPr>
-            </w:pPr>
-            <w:r>
-              <w:rPr>
-                <w:rFonts w:ascii="Arial Narrow" w:hAnsi="Arial Narrow" w:cs="Arial"/>
-              </w:rPr>
-              <w:t>1.</w:t>
-            </w:r>
-          </w:p>
-          <w:p>
-            <w:pPr>
-              <w:pStyle w:val="BodyText"/>
-              <w:ind w:right="-8"/>
-              <w:rPr>
-                <w:rFonts w:ascii="Arial Narrow" w:hAnsi="Arial Narrow" w:cs="Arial"/>
-              </w:rPr>
-            </w:pPr>
-          </w:p>
-          <w:p>
-            <w:pPr>
-              <w:pStyle w:val="BodyText"/>
-              <w:ind w:right="-8"/>
-              <w:rPr>
-                <w:rFonts w:ascii="Arial Narrow" w:hAnsi="Arial Narrow" w:cs="Arial"/>
-                <w:sz w:val="16"/>
-                <w:szCs w:val="16"/>
-              </w:rPr>
-            </w:pPr>
-          </w:p>
-          <w:p>
-            <w:pPr>
-              <w:pStyle w:val="BodyText"/>
-              <w:ind w:right="-8"/>
-              <w:rPr>
-                <w:rFonts w:ascii="Arial Narrow" w:hAnsi="Arial Narrow" w:cs="Arial"/>
-              </w:rPr>
-            </w:pPr>
-            <w:r>
-              <w:rPr>
-                <w:rFonts w:ascii="Arial Narrow" w:hAnsi="Arial Narrow" w:cs="Arial"/>
-              </w:rPr>
-              <w:t>2.</w:t>
-            </w:r>
-          </w:p>
-          <w:p>
-            <w:pPr>
-              <w:pStyle w:val="BodyText"/>
-              <w:ind w:right="-8"/>
-              <w:rPr>
-                <w:rFonts w:ascii="Arial Narrow" w:hAnsi="Arial Narrow" w:cs="Arial"/>
-              </w:rPr>
-            </w:pPr>
-          </w:p>
-          <w:p>
-            <w:pPr>
-              <w:pStyle w:val="BodyText"/>
-              <w:ind w:right="-8"/>
-              <w:rPr>
-                <w:rFonts w:ascii="Arial Narrow" w:hAnsi="Arial Narrow" w:cs="Arial"/>
-                <w:sz w:val="14"/>
-                <w:szCs w:val="14"/>
-              </w:rPr>
-            </w:pPr>
-          </w:p>
-          <w:p>
-            <w:pPr>
-              <w:pStyle w:val="BodyText"/>
-              <w:ind w:right="-8"/>
-              <w:rPr>
-                <w:rFonts w:ascii="Arial Narrow" w:hAnsi="Arial Narrow" w:cs="Arial"/>
-              </w:rPr>
-            </w:pPr>
-            <w:r>
-              <w:rPr>
-                <w:rFonts w:ascii="Arial Narrow" w:hAnsi="Arial Narrow" w:cs="Arial"/>
-              </w:rPr>
-              <w:t>3.</w:t>
-            </w:r>
-          </w:p>
-          <w:p>
-            <w:pPr>
-              <w:pStyle w:val="BodyText"/>
-              <w:ind w:right="-8"/>
-              <w:rPr>
-                <w:rFonts w:ascii="Arial Narrow" w:hAnsi="Arial Narrow" w:cs="Arial"/>
-              </w:rPr>
-            </w:pPr>
-          </w:p>
-          <w:p>
-            <w:pPr>
-              <w:pStyle w:val="BodyText"/>
-              <w:ind w:right="-8"/>
-              <w:rPr>
-                <w:rFonts w:ascii="Arial Narrow" w:hAnsi="Arial Narrow" w:cs="Arial"/>
-                <w:sz w:val="14"/>
-                <w:szCs w:val="14"/>
-              </w:rPr>
-            </w:pPr>
-          </w:p>
-          <w:p>
-            <w:pPr>
-              <w:pStyle w:val="BodyText"/>
-              <w:ind w:right="-8"/>
-              <w:rPr>
-                <w:rFonts w:ascii="Arial Narrow" w:hAnsi="Arial Narrow" w:cs="Arial"/>
-              </w:rPr>
-            </w:pPr>
-            <w:r>
-              <w:rPr>
-                <w:rFonts w:ascii="Arial Narrow" w:hAnsi="Arial Narrow" w:cs="Arial"/>
-              </w:rPr>
-              <w:t>4.</w:t>
-            </w:r>
-          </w:p>
-          <w:p>
-            <w:pPr>
-              <w:pStyle w:val="BodyText"/>
-              <w:ind w:right="-8"/>
-              <w:rPr>
-                <w:rFonts w:ascii="Arial Narrow" w:hAnsi="Arial Narrow" w:cs="Arial"/>
-              </w:rPr>
-            </w:pPr>
-          </w:p>
-          <w:p>
-            <w:pPr>
-              <w:pStyle w:val="BodyText"/>
-              <w:ind w:right="-8"/>
-              <w:rPr>
-                <w:rFonts w:ascii="Arial Narrow" w:hAnsi="Arial Narrow" w:cs="Arial"/>
-                <w:sz w:val="12"/>
-                <w:szCs w:val="12"/>
-              </w:rPr>
-            </w:pPr>
-          </w:p>
-          <w:p>
-            <w:pPr>
-              <w:pStyle w:val="BodyText"/>
-              <w:ind w:right="-8"/>
-              <w:rPr>
-                <w:rFonts w:ascii="Arial Narrow" w:hAnsi="Arial Narrow" w:cs="Arial"/>
-              </w:rPr>
-            </w:pPr>
-            <w:r>
-              <w:rPr>
-                <w:rFonts w:ascii="Arial Narrow" w:hAnsi="Arial Narrow" w:cs="Arial"/>
-              </w:rPr>
-              <w:t>5</w:t>
-            </w:r>
-            <w:r>
-              <w:rPr>
-                <w:rFonts w:ascii="Arial Narrow" w:hAnsi="Arial Narrow" w:cs="Arial"/>
-              </w:rPr>
-              <w:t>.</w:t>
-            </w:r>
-          </w:p>
-          <w:p>
-            <w:pPr>
-              <w:pStyle w:val="BodyText"/>
-              <w:ind w:right="-8"/>
-              <w:rPr>
-                <w:rFonts w:ascii="Arial Narrow" w:hAnsi="Arial Narrow" w:cs="Arial"/>
-              </w:rPr>
-            </w:pPr>
-          </w:p>
-          <w:p>
-            <w:pPr>
-              <w:pStyle w:val="BodyText"/>
-              <w:ind w:right="-8"/>
-              <w:rPr>
-                <w:rFonts w:ascii="Arial Narrow" w:hAnsi="Arial Narrow" w:cs="Arial"/>
-                <w:sz w:val="18"/>
-                <w:szCs w:val="18"/>
-                <w:lang w:val="id-ID"/>
-              </w:rPr>
-            </w:pPr>
-          </w:p>
-        </w:tc>
-        <w:tc>
-          <w:tcPr>
-            <w:tcW w:w="8222" w:type="dxa"/>
+            <w:tcW w:w="8378" w:type="dxa"/>
           </w:tcPr>
           <w:p>
             <w:pPr>
@@ -1561,13 +1356,13 @@
             </w:pPr>
             <w:r>
               <w:rPr>
+                <w:rFonts w:ascii="Arial Narrow" w:hAnsi="Arial Narrow"/>
                 <w:noProof/>
-                <w:color w:val="FF0000"/>
               </w:rPr>
               <mc:AlternateContent>
                 <mc:Choice Requires="wps">
                   <w:drawing>
-                    <wp:anchor distT="0" distB="0" distL="114300" distR="114300" simplePos="0" relativeHeight="251684864" behindDoc="0" locked="0" layoutInCell="1" allowOverlap="1" wp14:anchorId="59D00729" wp14:editId="097DD93F">
+                    <wp:anchor distT="0" distB="0" distL="114300" distR="114300" simplePos="0" relativeHeight="251699200" behindDoc="0" locked="0" layoutInCell="1" allowOverlap="1" wp14:anchorId="651DB32D" wp14:editId="3F6FBF7B">
                       <wp:simplePos x="0" y="0"/>
                       <wp:positionH relativeFrom="column">
                         <wp:posOffset>12700</wp:posOffset>
@@ -1578,7 +1373,7 @@
                       <wp:extent cx="3275965" cy="0"/>
                       <wp:effectExtent l="7620" t="6350" r="12065" b="12700"/>
                       <wp:wrapNone/>
-                      <wp:docPr id="10" name="Line 70"/>
+                      <wp:docPr id="14" name="Line 70"/>
                       <wp:cNvGraphicFramePr>
                         <a:graphicFrameLocks xmlns:a="http://schemas.openxmlformats.org/drawingml/2006/main"/>
                       </wp:cNvGraphicFramePr>
@@ -1628,18 +1423,52 @@
                 </mc:Choice>
                 <mc:Fallback>
                   <w:pict>
-                    <v:line w14:anchorId="4658CA8F" id="Line 70" o:spid="_x0000_s1026" style="position:absolute;z-index:251684864;visibility:visible;mso-wrap-style:square;mso-width-percent:0;mso-height-percent:0;mso-wrap-distance-left:9pt;mso-wrap-distance-top:0;mso-wrap-distance-right:9pt;mso-wrap-distance-bottom:0;mso-position-horizontal:absolute;mso-position-horizontal-relative:text;mso-position-vertical:absolute;mso-position-vertical-relative:text;mso-width-percent:0;mso-height-percent:0;mso-width-relative:page;mso-height-relative:page" from="1pt,13.6pt" to="258.95pt,13.6pt" o:gfxdata="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" strokeweight="1pt"/>
+                    <v:line w14:anchorId="1E5FBB4A" id="Line 70" o:spid="_x0000_s1026" style="position:absolute;z-index:251699200;visibility:visible;mso-wrap-style:square;mso-width-percent:0;mso-height-percent:0;mso-wrap-distance-left:9pt;mso-wrap-distance-top:0;mso-wrap-distance-right:9pt;mso-wrap-distance-bottom:0;mso-position-horizontal:absolute;mso-position-horizontal-relative:text;mso-position-vertical:absolute;mso-position-vertical-relative:text;mso-width-percent:0;mso-height-percent:0;mso-width-relative:page;mso-height-relative:page" from="1pt,13.6pt" to="258.95pt,13.6pt" o:gfxdata="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" strokeweight="1pt"/>
                   </w:pict>
                 </mc:Fallback>
               </mc:AlternateContent>
             </w:r>
             <w:r>
               <w:rPr>
+                <w:rFonts w:ascii="Arial Narrow" w:hAnsi="Arial Narrow"/>
+                <w:noProof/>
+              </w:rPr>
+              <w:t>$</w:t>
+            </w:r>
+            <w:r>
+              <w:rPr>
+                <w:rFonts w:ascii="Arial Narrow" w:hAnsi="Arial Narrow"/>
+                <w:noProof/>
+              </w:rPr>
+              <w:t>{</w:t>
+            </w:r>
+            <w:r>
+              <w:rPr>
+                <w:rFonts w:ascii="Arial Narrow" w:hAnsi="Arial Narrow"/>
+                <w:noProof/>
+              </w:rPr>
+              <w:t>pangkat_penyelidik</w:t>
+            </w:r>
+            <w:r>
+              <w:rPr>
+                <w:noProof/>
+              </w:rPr>
+              <w:t>}</w:t>
+            </w:r>
+            <w:r>
+              <w:rPr>
                 <w:rFonts w:ascii="Arial Narrow" w:hAnsi="Arial Narrow" w:cs="Arial"/>
                 <w:color w:val="FF0000"/>
                 <w:lang w:val="sv-SE"/>
               </w:rPr>
-              <w:t xml:space="preserve">KOMBES POL GUNARSO </w:t>
+              <w:t xml:space="preserve"> </w:t>
+            </w:r>
+            <w:r>
+              <w:rPr>
+                <w:rFonts w:ascii="Arial Narrow" w:hAnsi="Arial Narrow" w:cs="Arial"/>
+                <w:lang w:val="sv-SE"/>
+              </w:rPr>
+              <w:t xml:space="preserve">${nama_penyelidik} </w:t>
             </w:r>
             <w:r>
               <w:rPr>
@@ -1654,7 +1483,14 @@
                 <w:color w:val="FF0000"/>
                 <w:lang w:val="sv-SE"/>
               </w:rPr>
-              <w:t xml:space="preserve"> 67110444</w:t>
+              <w:t xml:space="preserve"> </w:t>
+            </w:r>
+            <w:r>
+              <w:rPr>
+                <w:rFonts w:ascii="Arial Narrow" w:hAnsi="Arial Narrow" w:cs="Arial"/>
+                <w:lang w:val="sv-SE"/>
+              </w:rPr>
+              <w:t>${nrp_penyelidik}</w:t>
             </w:r>
           </w:p>
           <w:p>
@@ -1663,620 +1499,89 @@
               <w:jc w:val="both"/>
               <w:rPr>
                 <w:rFonts w:ascii="Arial Narrow" w:hAnsi="Arial Narrow" w:cs="Arial"/>
-                <w:color w:val="FF0000"/>
                 <w:lang w:val="sv-SE"/>
               </w:rPr>
             </w:pPr>
             <w:r>
               <w:rPr>
                 <w:rFonts w:ascii="Arial Narrow" w:hAnsi="Arial Narrow" w:cs="Arial"/>
-                <w:color w:val="FF0000"/>
                 <w:lang w:val="sv-SE"/>
               </w:rPr>
-              <w:t>Plh. KABAGGAKKUM</w:t>
-            </w:r>
-            <w:r>
-              <w:rPr>
-                <w:rFonts w:ascii="Arial Narrow" w:hAnsi="Arial Narrow" w:cs="Arial"/>
-                <w:color w:val="FF0000"/>
-                <w:lang w:val="sv-SE"/>
-              </w:rPr>
-              <w:t xml:space="preserve"> BIROPROVOS DIVPROPAM POLRI</w:t>
-            </w:r>
-          </w:p>
-          <w:p>
-            <w:pPr>
-              <w:ind w:left="18" w:right="-8"/>
-              <w:jc w:val="both"/>
-              <w:rPr>
-                <w:rFonts w:ascii="Arial Narrow" w:hAnsi="Arial Narrow" w:cs="Arial"/>
-                <w:sz w:val="14"/>
-                <w:szCs w:val="14"/>
-                <w:lang w:val="sv-SE"/>
-              </w:rPr>
-            </w:pPr>
-          </w:p>
-          <w:p>
-            <w:pPr>
-              <w:ind w:left="18" w:right="-8"/>
-              <w:jc w:val="both"/>
-              <w:rPr>
-                <w:rFonts w:ascii="Arial Narrow" w:hAnsi="Arial Narrow" w:cs="Arial"/>
-                <w:lang w:val="sv-SE"/>
-              </w:rPr>
-            </w:pPr>
-            <w:r>
-              <w:rPr>
-                <w:noProof/>
-                <w:color w:val="FF0000"/>
-              </w:rPr>
-              <mc:AlternateContent>
-                <mc:Choice Requires="wps">
-                  <w:drawing>
-                    <wp:anchor distT="0" distB="0" distL="114300" distR="114300" simplePos="0" relativeHeight="251685888" behindDoc="0" locked="0" layoutInCell="1" allowOverlap="1" wp14:anchorId="1CAF9411" wp14:editId="205017D1">
-                      <wp:simplePos x="0" y="0"/>
-                      <wp:positionH relativeFrom="column">
-                        <wp:posOffset>9525</wp:posOffset>
-                      </wp:positionH>
-                      <wp:positionV relativeFrom="paragraph">
-                        <wp:posOffset>176530</wp:posOffset>
-                      </wp:positionV>
-                      <wp:extent cx="3204210" cy="0"/>
-                      <wp:effectExtent l="13970" t="14605" r="10795" b="13970"/>
-                      <wp:wrapNone/>
-                      <wp:docPr id="9" name="Line 71"/>
-                      <wp:cNvGraphicFramePr>
-                        <a:graphicFrameLocks xmlns:a="http://schemas.openxmlformats.org/drawingml/2006/main"/>
-                      </wp:cNvGraphicFramePr>
-                      <a:graphic xmlns:a="http://schemas.openxmlformats.org/drawingml/2006/main">
-                        <a:graphicData uri="http://schemas.microsoft.com/office/word/2010/wordprocessingShape">
-                          <wps:wsp>
-                            <wps:cNvCnPr>
-                              <a:cxnSpLocks noChangeShapeType="1"/>
-                            </wps:cNvCnPr>
-                            <wps:spPr bwMode="auto">
-                              <a:xfrm>
-                                <a:off x="0" y="0"/>
-                                <a:ext cx="3204210" cy="0"/>
-                              </a:xfrm>
-                              <a:prstGeom prst="line">
-                                <a:avLst/>
-                              </a:prstGeom>
-                              <a:noFill/>
-                              <a:ln w="12700">
-                                <a:solidFill>
-                                  <a:srgbClr val="000000"/>
-                                </a:solidFill>
-                                <a:round/>
-                                <a:headEnd/>
-                                <a:tailEnd/>
-                              </a:ln>
-                              <a:extLst>
-                                <a:ext uri="{909E8E84-426E-40DD-AFC4-6F175D3DCCD1}">
-                                  <a14:hiddenFill xmlns:a14="http://schemas.microsoft.com/office/drawing/2010/main">
-                                    <a:noFill/>
-                                  </a14:hiddenFill>
-                                </a:ext>
-                              </a:extLst>
-                            </wps:spPr>
-                            <wps:bodyPr/>
-                          </wps:wsp>
-                        </a:graphicData>
-                      </a:graphic>
-                      <wp14:sizeRelH relativeFrom="page">
-                        <wp14:pctWidth>0</wp14:pctWidth>
-                      </wp14:sizeRelH>
-                      <wp14:sizeRelV relativeFrom="page">
-                        <wp14:pctHeight>0</wp14:pctHeight>
-                      </wp14:sizeRelV>
-                    </wp:anchor>
-                  </w:drawing>
-                </mc:Choice>
-                <mc:Fallback>
-                  <w:pict>
-                    <v:line w14:anchorId="5519DC6B" id="Line 71" o:spid="_x0000_s1026" style="position:absolute;z-index:251685888;visibility:visible;mso-wrap-style:square;mso-width-percent:0;mso-height-percent:0;mso-wrap-distance-left:9pt;mso-wrap-distance-top:0;mso-wrap-distance-right:9pt;mso-wrap-distance-bottom:0;mso-position-horizontal:absolute;mso-position-horizontal-relative:text;mso-position-vertical:absolute;mso-position-vertical-relative:text;mso-width-percent:0;mso-height-percent:0;mso-width-relative:page;mso-height-relative:page" from=".75pt,13.9pt" to="253.05pt,13.9pt" o:gfxdata="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" strokeweight="1pt"/>
-                  </w:pict>
-                </mc:Fallback>
-              </mc:AlternateContent>
-            </w:r>
-            <w:r>
-              <w:rPr>
-                <w:rFonts w:ascii="Arial Narrow" w:hAnsi="Arial Narrow" w:cs="Arial"/>
-                <w:color w:val="FF0000"/>
-                <w:lang w:val="sv-SE"/>
-              </w:rPr>
-              <w:t>AKP MANGUJI SAGALA, S.E.,</w:t>
-            </w:r>
-            <w:r>
-              <w:rPr>
-                <w:rFonts w:ascii="Arial Narrow" w:hAnsi="Arial Narrow" w:cs="Arial"/>
-                <w:lang w:val="sv-SE"/>
-              </w:rPr>
-              <w:t xml:space="preserve"> NRP </w:t>
-            </w:r>
-            <w:r>
-              <w:rPr>
-                <w:rFonts w:ascii="Arial Narrow" w:hAnsi="Arial Narrow" w:cs="Arial"/>
-                <w:color w:val="FF0000"/>
-                <w:lang w:val="sv-SE"/>
-              </w:rPr>
-              <w:t>69120246</w:t>
-            </w:r>
-          </w:p>
-          <w:p>
-            <w:pPr>
-              <w:ind w:left="18" w:right="-8"/>
-              <w:jc w:val="both"/>
-              <w:rPr>
-                <w:rFonts w:ascii="Arial Narrow" w:hAnsi="Arial Narrow" w:cs="Arial"/>
-                <w:color w:val="FF0000"/>
-                <w:lang w:val="sv-SE"/>
-              </w:rPr>
-            </w:pPr>
-            <w:r>
-              <w:rPr>
-                <w:rFonts w:ascii="Arial Narrow" w:hAnsi="Arial Narrow" w:cs="Arial"/>
-                <w:noProof/>
-                <w:color w:val="FF0000"/>
-                <w:lang w:val="id-ID"/>
-              </w:rPr>
-              <w:t>PEMERIKSA MUDA</w:t>
-            </w:r>
-            <w:r>
-              <w:rPr>
-                <w:rFonts w:ascii="Arial Narrow" w:hAnsi="Arial Narrow" w:cs="Arial"/>
-                <w:color w:val="FF0000"/>
-                <w:lang w:val="sv-SE"/>
-              </w:rPr>
-              <w:t xml:space="preserve"> BIROPROVOS DIVPROPAM POLRI</w:t>
-            </w:r>
-          </w:p>
-          <w:p>
-            <w:pPr>
-              <w:ind w:left="18" w:right="-8"/>
-              <w:jc w:val="both"/>
-              <w:rPr>
-                <w:rFonts w:ascii="Arial Narrow" w:hAnsi="Arial Narrow" w:cs="Arial"/>
-                <w:sz w:val="14"/>
-                <w:szCs w:val="14"/>
-                <w:lang w:val="sv-SE"/>
-              </w:rPr>
-            </w:pPr>
-          </w:p>
-          <w:p>
-            <w:pPr>
-              <w:ind w:right="-8"/>
-              <w:jc w:val="both"/>
-              <w:rPr>
-                <w:rFonts w:ascii="Arial Narrow" w:hAnsi="Arial Narrow" w:cs="Arial"/>
-                <w:color w:val="000000" w:themeColor="text1"/>
-                <w:lang w:val="sv-SE"/>
-              </w:rPr>
-            </w:pPr>
-            <w:r>
-              <w:rPr>
-                <w:noProof/>
-                <w:color w:val="FF0000"/>
-              </w:rPr>
-              <mc:AlternateContent>
-                <mc:Choice Requires="wps">
-                  <w:drawing>
-                    <wp:anchor distT="0" distB="0" distL="114300" distR="114300" simplePos="0" relativeHeight="251696128" behindDoc="0" locked="0" layoutInCell="1" allowOverlap="1" wp14:anchorId="312C5A5E" wp14:editId="5C1AC20F">
-                      <wp:simplePos x="0" y="0"/>
-                      <wp:positionH relativeFrom="column">
-                        <wp:posOffset>4445</wp:posOffset>
-                      </wp:positionH>
-                      <wp:positionV relativeFrom="paragraph">
-                        <wp:posOffset>163830</wp:posOffset>
-                      </wp:positionV>
-                      <wp:extent cx="3420110" cy="0"/>
-                      <wp:effectExtent l="8890" t="15240" r="9525" b="13335"/>
-                      <wp:wrapNone/>
-                      <wp:docPr id="8" name="Line 83"/>
-                      <wp:cNvGraphicFramePr>
-                        <a:graphicFrameLocks xmlns:a="http://schemas.openxmlformats.org/drawingml/2006/main"/>
-                      </wp:cNvGraphicFramePr>
-                      <a:graphic xmlns:a="http://schemas.openxmlformats.org/drawingml/2006/main">
-                        <a:graphicData uri="http://schemas.microsoft.com/office/word/2010/wordprocessingShape">
-                          <wps:wsp>
-                            <wps:cNvCnPr>
-                              <a:cxnSpLocks noChangeShapeType="1"/>
-                            </wps:cNvCnPr>
-                            <wps:spPr bwMode="auto">
-                              <a:xfrm>
-                                <a:off x="0" y="0"/>
-                                <a:ext cx="3420110" cy="0"/>
-                              </a:xfrm>
-                              <a:prstGeom prst="line">
-                                <a:avLst/>
-                              </a:prstGeom>
-                              <a:noFill/>
-                              <a:ln w="12700">
-                                <a:solidFill>
-                                  <a:srgbClr val="000000"/>
-                                </a:solidFill>
-                                <a:round/>
-                                <a:headEnd/>
-                                <a:tailEnd/>
-                              </a:ln>
-                              <a:extLst>
-                                <a:ext uri="{909E8E84-426E-40DD-AFC4-6F175D3DCCD1}">
-                                  <a14:hiddenFill xmlns:a14="http://schemas.microsoft.com/office/drawing/2010/main">
-                                    <a:noFill/>
-                                  </a14:hiddenFill>
-                                </a:ext>
-                              </a:extLst>
-                            </wps:spPr>
-                            <wps:bodyPr/>
-                          </wps:wsp>
-                        </a:graphicData>
-                      </a:graphic>
-                      <wp14:sizeRelH relativeFrom="page">
-                        <wp14:pctWidth>0</wp14:pctWidth>
-                      </wp14:sizeRelH>
-                      <wp14:sizeRelV relativeFrom="page">
-                        <wp14:pctHeight>0</wp14:pctHeight>
-                      </wp14:sizeRelV>
-                    </wp:anchor>
-                  </w:drawing>
-                </mc:Choice>
-                <mc:Fallback>
-                  <w:pict>
-                    <v:line w14:anchorId="68B9BF72" id="Line 83" o:spid="_x0000_s1026" style="position:absolute;z-index:251696128;visibility:visible;mso-wrap-style:square;mso-width-percent:0;mso-height-percent:0;mso-wrap-distance-left:9pt;mso-wrap-distance-top:0;mso-wrap-distance-right:9pt;mso-wrap-distance-bottom:0;mso-position-horizontal:absolute;mso-position-horizontal-relative:text;mso-position-vertical:absolute;mso-position-vertical-relative:text;mso-width-percent:0;mso-height-percent:0;mso-width-relative:page;mso-height-relative:page" from=".35pt,12.9pt" to="269.65pt,12.9pt" o:gfxdata="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" strokeweight="1pt"/>
-                  </w:pict>
-                </mc:Fallback>
-              </mc:AlternateContent>
-            </w:r>
-            <w:r>
-              <w:rPr>
-                <w:rFonts w:ascii="Arial Narrow" w:hAnsi="Arial Narrow" w:cs="Arial"/>
-                <w:color w:val="FF0000"/>
-                <w:lang w:val="sv-SE"/>
-              </w:rPr>
-              <w:t>IPDA ACHMAD FAOZAN</w:t>
-            </w:r>
-            <w:r>
-              <w:rPr>
-                <w:rFonts w:ascii="Arial Narrow" w:hAnsi="Arial Narrow" w:cs="Arial"/>
-                <w:color w:val="000000" w:themeColor="text1"/>
-                <w:lang w:val="sv-SE"/>
-              </w:rPr>
-              <w:t xml:space="preserve"> NRP </w:t>
-            </w:r>
-            <w:r>
-              <w:rPr>
-                <w:rFonts w:ascii="Arial Narrow" w:hAnsi="Arial Narrow" w:cs="Arial"/>
-                <w:color w:val="FF0000"/>
-                <w:lang w:val="sv-SE"/>
-              </w:rPr>
-              <w:t>82090860</w:t>
-            </w:r>
-          </w:p>
-          <w:p>
-            <w:pPr>
-              <w:ind w:right="-8"/>
-              <w:jc w:val="both"/>
-              <w:rPr>
-                <w:rFonts w:ascii="Arial Narrow" w:hAnsi="Arial Narrow" w:cs="Arial"/>
-                <w:color w:val="FF0000"/>
-                <w:lang w:val="sv-SE"/>
-              </w:rPr>
-            </w:pPr>
-            <w:r>
-              <w:rPr>
-                <w:rFonts w:ascii="Arial Narrow" w:hAnsi="Arial Narrow" w:cs="Arial"/>
-                <w:color w:val="FF0000"/>
-                <w:lang w:val="sv-SE"/>
-              </w:rPr>
-              <w:t>PEMERIKSA PERTAMA BIROPROVOS DIVPROPAM POLRI</w:t>
-            </w:r>
-          </w:p>
-          <w:p>
-            <w:pPr>
-              <w:ind w:right="-8"/>
-              <w:jc w:val="both"/>
-              <w:rPr>
-                <w:rFonts w:ascii="Arial Narrow" w:hAnsi="Arial Narrow" w:cs="Arial"/>
-                <w:sz w:val="14"/>
-                <w:szCs w:val="14"/>
-                <w:lang w:val="sv-SE"/>
-              </w:rPr>
-            </w:pPr>
-          </w:p>
-          <w:p>
-            <w:pPr>
-              <w:ind w:right="-8"/>
-              <w:jc w:val="both"/>
-              <w:rPr>
-                <w:rFonts w:ascii="Arial Narrow" w:hAnsi="Arial Narrow" w:cs="Arial"/>
-                <w:lang w:val="sv-SE"/>
-              </w:rPr>
-            </w:pPr>
-            <w:r>
-              <w:rPr>
-                <w:rFonts w:ascii="Arial Narrow" w:hAnsi="Arial Narrow" w:cs="Arial"/>
-                <w:noProof/>
-                <w:color w:val="FF0000"/>
-                <w:spacing w:val="-8"/>
-              </w:rPr>
-              <mc:AlternateContent>
-                <mc:Choice Requires="wps">
-                  <w:drawing>
-                    <wp:anchor distT="0" distB="0" distL="114300" distR="114300" simplePos="0" relativeHeight="251688960" behindDoc="0" locked="0" layoutInCell="1" allowOverlap="1" wp14:anchorId="16D0151D" wp14:editId="01FCCCB2">
-                      <wp:simplePos x="0" y="0"/>
-                      <wp:positionH relativeFrom="column">
-                        <wp:posOffset>6350</wp:posOffset>
-                      </wp:positionH>
-                      <wp:positionV relativeFrom="paragraph">
-                        <wp:posOffset>176530</wp:posOffset>
-                      </wp:positionV>
-                      <wp:extent cx="2700020" cy="0"/>
-                      <wp:effectExtent l="10795" t="13335" r="13335" b="15240"/>
-                      <wp:wrapNone/>
-                      <wp:docPr id="7" name="Line 77"/>
-                      <wp:cNvGraphicFramePr>
-                        <a:graphicFrameLocks xmlns:a="http://schemas.openxmlformats.org/drawingml/2006/main"/>
-                      </wp:cNvGraphicFramePr>
-                      <a:graphic xmlns:a="http://schemas.openxmlformats.org/drawingml/2006/main">
-                        <a:graphicData uri="http://schemas.microsoft.com/office/word/2010/wordprocessingShape">
-                          <wps:wsp>
-                            <wps:cNvCnPr>
-                              <a:cxnSpLocks noChangeShapeType="1"/>
-                            </wps:cNvCnPr>
-                            <wps:spPr bwMode="auto">
-                              <a:xfrm>
-                                <a:off x="0" y="0"/>
-                                <a:ext cx="2700020" cy="0"/>
-                              </a:xfrm>
-                              <a:prstGeom prst="line">
-                                <a:avLst/>
-                              </a:prstGeom>
-                              <a:noFill/>
-                              <a:ln w="12700">
-                                <a:solidFill>
-                                  <a:srgbClr val="000000"/>
-                                </a:solidFill>
-                                <a:round/>
-                                <a:headEnd/>
-                                <a:tailEnd/>
-                              </a:ln>
-                              <a:extLst>
-                                <a:ext uri="{909E8E84-426E-40DD-AFC4-6F175D3DCCD1}">
-                                  <a14:hiddenFill xmlns:a14="http://schemas.microsoft.com/office/drawing/2010/main">
-                                    <a:noFill/>
-                                  </a14:hiddenFill>
-                                </a:ext>
-                              </a:extLst>
-                            </wps:spPr>
-                            <wps:bodyPr/>
-                          </wps:wsp>
-                        </a:graphicData>
-                      </a:graphic>
-                      <wp14:sizeRelH relativeFrom="page">
-                        <wp14:pctWidth>0</wp14:pctWidth>
-                      </wp14:sizeRelH>
-                      <wp14:sizeRelV relativeFrom="page">
-                        <wp14:pctHeight>0</wp14:pctHeight>
-                      </wp14:sizeRelV>
-                    </wp:anchor>
-                  </w:drawing>
-                </mc:Choice>
-                <mc:Fallback>
-                  <w:pict>
-                    <v:line w14:anchorId="3BBA495D" id="Line 77" o:spid="_x0000_s1026" style="position:absolute;z-index:251688960;visibility:visible;mso-wrap-style:square;mso-width-percent:0;mso-height-percent:0;mso-wrap-distance-left:9pt;mso-wrap-distance-top:0;mso-wrap-distance-right:9pt;mso-wrap-distance-bottom:0;mso-position-horizontal:absolute;mso-position-horizontal-relative:text;mso-position-vertical:absolute;mso-position-vertical-relative:text;mso-width-percent:0;mso-height-percent:0;mso-width-relative:page;mso-height-relative:page" from=".5pt,13.9pt" to="213.1pt,13.9pt" o:gfxdata="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" strokeweight="1pt"/>
-                  </w:pict>
-                </mc:Fallback>
-              </mc:AlternateContent>
-            </w:r>
-            <w:r>
-              <w:rPr>
-                <w:rFonts w:ascii="Arial Narrow" w:hAnsi="Arial Narrow" w:cs="Arial"/>
-                <w:color w:val="FF0000"/>
-                <w:lang w:val="sv-SE"/>
-              </w:rPr>
-              <w:t>BRI</w:t>
-            </w:r>
-            <w:r>
-              <w:rPr>
-                <w:rFonts w:ascii="Arial Narrow" w:hAnsi="Arial Narrow" w:cs="Arial"/>
-                <w:color w:val="FF0000"/>
-                <w:lang w:val="sv-SE"/>
-              </w:rPr>
-              <w:t>GADIR</w:t>
-            </w:r>
-            <w:r>
-              <w:rPr>
-                <w:rFonts w:ascii="Arial Narrow" w:hAnsi="Arial Narrow" w:cs="Arial"/>
-                <w:color w:val="FF0000"/>
-                <w:lang w:val="sv-SE"/>
-              </w:rPr>
-              <w:t xml:space="preserve"> </w:t>
-            </w:r>
-            <w:r>
-              <w:rPr>
-                <w:rFonts w:ascii="Arial Narrow" w:hAnsi="Arial Narrow" w:cs="Arial"/>
-                <w:color w:val="FF0000"/>
-                <w:lang w:val="sv-SE"/>
-              </w:rPr>
-              <w:t>ANTHONY RADITYA</w:t>
-            </w:r>
-            <w:r>
-              <w:rPr>
-                <w:rFonts w:ascii="Arial Narrow" w:hAnsi="Arial Narrow" w:cs="Arial"/>
-                <w:lang w:val="sv-SE"/>
-              </w:rPr>
-              <w:t xml:space="preserve"> NRP </w:t>
-            </w:r>
-            <w:r>
-              <w:rPr>
-                <w:rFonts w:ascii="Arial Narrow" w:hAnsi="Arial Narrow" w:cs="Arial"/>
-                <w:color w:val="FF0000"/>
-                <w:lang w:val="sv-SE"/>
-              </w:rPr>
-              <w:t>89120323</w:t>
-            </w:r>
-          </w:p>
-          <w:p>
-            <w:pPr>
-              <w:ind w:left="-108" w:right="-8" w:firstLine="108"/>
-              <w:jc w:val="both"/>
+              <w:t>${jabatan_penyelidik}</w:t>
+            </w:r>
+          </w:p>
+          <w:p>
+            <w:pPr>
+              <w:tabs>
+                <w:tab w:val="left" w:pos="1276"/>
+              </w:tabs>
               <w:rPr>
                 <w:rFonts w:ascii="Arial Narrow" w:hAnsi="Arial Narrow"/>
-                <w:color w:val="FF0000"/>
-                <w:lang w:val="sv-SE"/>
-              </w:rPr>
-            </w:pPr>
-            <w:r>
-              <w:rPr>
-                <w:rFonts w:ascii="Arial Narrow" w:hAnsi="Arial Narrow"/>
-                <w:color w:val="FF0000"/>
-                <w:lang w:val="sv-SE"/>
-              </w:rPr>
-              <w:t>BA RIKSA BIROPROVOS DIVPROPAM POLRI</w:t>
-            </w:r>
-          </w:p>
-          <w:p>
-            <w:pPr>
-              <w:ind w:left="-108" w:right="-8" w:firstLine="108"/>
-              <w:jc w:val="both"/>
-              <w:rPr>
-                <w:rFonts w:ascii="Arial Narrow" w:hAnsi="Arial Narrow"/>
-                <w:sz w:val="14"/>
-                <w:szCs w:val="14"/>
-                <w:lang w:val="sv-SE"/>
-              </w:rPr>
-            </w:pPr>
-          </w:p>
-          <w:p>
-            <w:pPr>
-              <w:ind w:right="-8"/>
-              <w:jc w:val="both"/>
-              <w:rPr>
-                <w:rFonts w:ascii="Arial Narrow" w:hAnsi="Arial Narrow" w:cs="Arial"/>
-                <w:lang w:val="sv-SE"/>
-              </w:rPr>
-            </w:pPr>
-            <w:r>
-              <w:rPr>
-                <w:rFonts w:ascii="Arial Narrow" w:hAnsi="Arial Narrow" w:cs="Arial"/>
-                <w:color w:val="FF0000"/>
-                <w:lang w:val="sv-SE"/>
-              </w:rPr>
-              <w:t>BRIPDA FAJAR SHIDDIQ TRI MU’THI</w:t>
-            </w:r>
-            <w:r>
-              <w:rPr>
-                <w:rFonts w:ascii="Arial Narrow" w:hAnsi="Arial Narrow" w:cs="Arial"/>
-                <w:lang w:val="sv-SE"/>
-              </w:rPr>
-              <w:t xml:space="preserve"> NRP </w:t>
-            </w:r>
-            <w:r>
-              <w:rPr>
-                <w:rFonts w:ascii="Arial Narrow" w:hAnsi="Arial Narrow" w:cs="Arial"/>
-                <w:color w:val="FF0000"/>
-                <w:lang w:val="sv-SE"/>
-              </w:rPr>
-              <w:t>01100274</w:t>
-            </w:r>
-          </w:p>
-          <w:p>
-            <w:pPr>
-              <w:ind w:left="-108" w:right="-8" w:firstLine="108"/>
-              <w:jc w:val="both"/>
-              <w:rPr>
-                <w:rFonts w:ascii="Arial Narrow" w:hAnsi="Arial Narrow"/>
-                <w:color w:val="FF0000"/>
-                <w:lang w:val="sv-SE"/>
-              </w:rPr>
-            </w:pPr>
-            <w:r>
-              <w:rPr>
-                <w:rFonts w:ascii="Arial Narrow" w:hAnsi="Arial Narrow" w:cs="Arial"/>
-                <w:noProof/>
-                <w:color w:val="FF0000"/>
-                <w:spacing w:val="-8"/>
-              </w:rPr>
-              <mc:AlternateContent>
-                <mc:Choice Requires="wps">
-                  <w:drawing>
-                    <wp:anchor distT="0" distB="0" distL="114300" distR="114300" simplePos="0" relativeHeight="251693056" behindDoc="0" locked="0" layoutInCell="1" allowOverlap="1" wp14:anchorId="5063136F" wp14:editId="00EB492A">
-                      <wp:simplePos x="0" y="0"/>
-                      <wp:positionH relativeFrom="column">
-                        <wp:posOffset>6350</wp:posOffset>
-                      </wp:positionH>
-                      <wp:positionV relativeFrom="paragraph">
-                        <wp:posOffset>1905</wp:posOffset>
-                      </wp:positionV>
-                      <wp:extent cx="3023870" cy="0"/>
-                      <wp:effectExtent l="10795" t="8255" r="13335" b="10795"/>
-                      <wp:wrapNone/>
-                      <wp:docPr id="6" name="Line 80"/>
-                      <wp:cNvGraphicFramePr>
-                        <a:graphicFrameLocks xmlns:a="http://schemas.openxmlformats.org/drawingml/2006/main"/>
-                      </wp:cNvGraphicFramePr>
-                      <a:graphic xmlns:a="http://schemas.openxmlformats.org/drawingml/2006/main">
-                        <a:graphicData uri="http://schemas.microsoft.com/office/word/2010/wordprocessingShape">
-                          <wps:wsp>
-                            <wps:cNvCnPr>
-                              <a:cxnSpLocks noChangeShapeType="1"/>
-                            </wps:cNvCnPr>
-                            <wps:spPr bwMode="auto">
-                              <a:xfrm>
-                                <a:off x="0" y="0"/>
-                                <a:ext cx="3023870" cy="0"/>
-                              </a:xfrm>
-                              <a:prstGeom prst="line">
-                                <a:avLst/>
-                              </a:prstGeom>
-                              <a:noFill/>
-                              <a:ln w="12700">
-                                <a:solidFill>
-                                  <a:srgbClr val="000000"/>
-                                </a:solidFill>
-                                <a:round/>
-                                <a:headEnd/>
-                                <a:tailEnd/>
-                              </a:ln>
-                              <a:extLst>
-                                <a:ext uri="{909E8E84-426E-40DD-AFC4-6F175D3DCCD1}">
-                                  <a14:hiddenFill xmlns:a14="http://schemas.microsoft.com/office/drawing/2010/main">
-                                    <a:noFill/>
-                                  </a14:hiddenFill>
-                                </a:ext>
-                              </a:extLst>
-                            </wps:spPr>
-                            <wps:bodyPr/>
-                          </wps:wsp>
-                        </a:graphicData>
-                      </a:graphic>
-                      <wp14:sizeRelH relativeFrom="page">
-                        <wp14:pctWidth>0</wp14:pctWidth>
-                      </wp14:sizeRelH>
-                      <wp14:sizeRelV relativeFrom="page">
-                        <wp14:pctHeight>0</wp14:pctHeight>
-                      </wp14:sizeRelV>
-                    </wp:anchor>
-                  </w:drawing>
-                </mc:Choice>
-                <mc:Fallback>
-                  <w:pict>
-                    <v:line w14:anchorId="7E8A137A" id="Line 80" o:spid="_x0000_s1026" style="position:absolute;z-index:251693056;visibility:visible;mso-wrap-style:square;mso-width-percent:0;mso-height-percent:0;mso-wrap-distance-left:9pt;mso-wrap-distance-top:0;mso-wrap-distance-right:9pt;mso-wrap-distance-bottom:0;mso-position-horizontal:absolute;mso-position-horizontal-relative:text;mso-position-vertical:absolute;mso-position-vertical-relative:text;mso-width-percent:0;mso-height-percent:0;mso-width-relative:page;mso-height-relative:page" from=".5pt,.15pt" to="238.6pt,.15pt" o:gfxdata="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" strokeweight="1pt"/>
-                  </w:pict>
-                </mc:Fallback>
-              </mc:AlternateContent>
-            </w:r>
-            <w:r>
-              <w:rPr>
-                <w:rFonts w:ascii="Arial Narrow" w:hAnsi="Arial Narrow"/>
-                <w:color w:val="FF0000"/>
-                <w:lang w:val="sv-SE"/>
-              </w:rPr>
-              <w:t>BA RIKSA BIROPROVOS DIVPROPAM POLRI</w:t>
-            </w:r>
+                <w:lang w:val="pt-BR"/>
+              </w:rPr>
+            </w:pPr>
           </w:p>
         </w:tc>
       </w:tr>
+    </w:tbl>
+    <w:p>
+      <w:pPr>
+        <w:tabs>
+          <w:tab w:val="left" w:pos="1276"/>
+        </w:tabs>
+        <w:rPr>
+          <w:rFonts w:ascii="Arial Narrow" w:hAnsi="Arial Narrow"/>
+          <w:lang w:val="pt-BR"/>
+        </w:rPr>
+      </w:pPr>
+      <w:r>
+        <w:rPr>
+          <w:rFonts w:ascii="Arial Narrow" w:hAnsi="Arial Narrow"/>
+          <w:lang w:val="pt-BR"/>
+        </w:rPr>
+        <w:t xml:space="preserve">  </w:t>
+      </w:r>
+      <w:r>
+        <w:rPr>
+          <w:rFonts w:ascii="Arial Narrow" w:hAnsi="Arial Narrow"/>
+          <w:lang w:val="pt-BR"/>
+        </w:rPr>
+        <w:t>Kepada</w:t>
+      </w:r>
+      <w:r>
+        <w:rPr>
+          <w:rFonts w:ascii="Arial Narrow" w:hAnsi="Arial Narrow"/>
+          <w:lang w:val="pt-BR"/>
+        </w:rPr>
+        <w:tab/>
+        <w:t>:</w:t>
+      </w:r>
+    </w:p>
+    <w:p>
+      <w:pPr>
+        <w:tabs>
+          <w:tab w:val="left" w:pos="1276"/>
+        </w:tabs>
+        <w:rPr>
+          <w:rFonts w:ascii="Arial Narrow" w:hAnsi="Arial Narrow" w:cs="Arial"/>
+          <w:sz w:val="20"/>
+          <w:szCs w:val="20"/>
+          <w:lang w:val="pt-BR"/>
+        </w:rPr>
+      </w:pPr>
+    </w:p>
+    <w:tbl>
+      <w:tblPr>
+        <w:tblW w:w="10065" w:type="dxa"/>
+        <w:tblInd w:w="108" w:type="dxa"/>
+        <w:tblLayout w:type="fixed"/>
+        <w:tblLook w:val="0000" w:firstRow="0" w:lastRow="0" w:firstColumn="0" w:lastColumn="0" w:noHBand="0" w:noVBand="0"/>
+      </w:tblPr>
+      <w:tblGrid>
+        <w:gridCol w:w="1418"/>
+        <w:gridCol w:w="425"/>
+        <w:gridCol w:w="8222"/>
+      </w:tblGrid>
       <w:tr>
         <w:trPr>
           <w:trHeight w:val="2538"/>
@@ -4622,7 +3927,7 @@
                 <w:rFonts w:ascii="Arial Narrow" w:hAnsi="Arial Narrow" w:cs="Arial"/>
                 <w:lang w:val="pt-BR"/>
               </w:rPr>
-              <w:t xml:space="preserve">tanggal_ttd </w:t>
+              <w:t>tanggal_ttd</w:t>
             </w:r>
             <w:r>
               <w:rPr>

--- a/storage/template/template_sprin.docx
+++ b/storage/template/template_sprin.docx
@@ -580,12 +580,14 @@
                 <w:rFonts w:ascii="Arial Narrow" w:hAnsi="Arial Narrow" w:cs="Arial"/>
               </w:rPr>
             </w:pPr>
+            <w:proofErr w:type="spellStart"/>
             <w:r>
               <w:rPr>
                 <w:rFonts w:ascii="Arial Narrow" w:hAnsi="Arial Narrow" w:cs="Arial"/>
               </w:rPr>
               <w:t>Pertimbangan</w:t>
             </w:r>
+            <w:proofErr w:type="spellEnd"/>
             <w:r>
               <w:rPr>
                 <w:rFonts w:ascii="Arial Narrow" w:hAnsi="Arial Narrow" w:cs="Arial"/>
@@ -622,29 +624,239 @@
                 <w:bCs w:val="0"/>
               </w:rPr>
             </w:pPr>
+            <w:proofErr w:type="spellStart"/>
             <w:r>
               <w:rPr>
                 <w:rFonts w:ascii="Arial Narrow" w:hAnsi="Arial Narrow" w:cs="Arial"/>
                 <w:b w:val="0"/>
                 <w:bCs w:val="0"/>
               </w:rPr>
-              <w:t xml:space="preserve">guna kepentingan penyelidikan dan pemeriksaan perkara pelanggaran disiplin, </w:t>
-            </w:r>
+              <w:t>guna</w:t>
+            </w:r>
+            <w:proofErr w:type="spellEnd"/>
             <w:r>
               <w:rPr>
                 <w:rFonts w:ascii="Arial Narrow" w:hAnsi="Arial Narrow" w:cs="Arial"/>
                 <w:b w:val="0"/>
                 <w:bCs w:val="0"/>
               </w:rPr>
-              <w:t xml:space="preserve">maka </w:t>
-            </w:r>
+              <w:t xml:space="preserve"> </w:t>
+            </w:r>
+            <w:proofErr w:type="spellStart"/>
             <w:r>
               <w:rPr>
                 <w:rFonts w:ascii="Arial Narrow" w:hAnsi="Arial Narrow" w:cs="Arial"/>
                 <w:b w:val="0"/>
                 <w:bCs w:val="0"/>
               </w:rPr>
-              <w:t>dipandang perlu mengeluarkan surat perintah.</w:t>
+              <w:t>kepentingan</w:t>
+            </w:r>
+            <w:proofErr w:type="spellEnd"/>
+            <w:r>
+              <w:rPr>
+                <w:rFonts w:ascii="Arial Narrow" w:hAnsi="Arial Narrow" w:cs="Arial"/>
+                <w:b w:val="0"/>
+                <w:bCs w:val="0"/>
+              </w:rPr>
+              <w:t xml:space="preserve"> </w:t>
+            </w:r>
+            <w:proofErr w:type="spellStart"/>
+            <w:r>
+              <w:rPr>
+                <w:rFonts w:ascii="Arial Narrow" w:hAnsi="Arial Narrow" w:cs="Arial"/>
+                <w:b w:val="0"/>
+                <w:bCs w:val="0"/>
+              </w:rPr>
+              <w:t>penyelidikan</w:t>
+            </w:r>
+            <w:proofErr w:type="spellEnd"/>
+            <w:r>
+              <w:rPr>
+                <w:rFonts w:ascii="Arial Narrow" w:hAnsi="Arial Narrow" w:cs="Arial"/>
+                <w:b w:val="0"/>
+                <w:bCs w:val="0"/>
+              </w:rPr>
+              <w:t xml:space="preserve"> dan </w:t>
+            </w:r>
+            <w:proofErr w:type="spellStart"/>
+            <w:r>
+              <w:rPr>
+                <w:rFonts w:ascii="Arial Narrow" w:hAnsi="Arial Narrow" w:cs="Arial"/>
+                <w:b w:val="0"/>
+                <w:bCs w:val="0"/>
+              </w:rPr>
+              <w:t>pemeriksaan</w:t>
+            </w:r>
+            <w:proofErr w:type="spellEnd"/>
+            <w:r>
+              <w:rPr>
+                <w:rFonts w:ascii="Arial Narrow" w:hAnsi="Arial Narrow" w:cs="Arial"/>
+                <w:b w:val="0"/>
+                <w:bCs w:val="0"/>
+              </w:rPr>
+              <w:t xml:space="preserve"> </w:t>
+            </w:r>
+            <w:proofErr w:type="spellStart"/>
+            <w:r>
+              <w:rPr>
+                <w:rFonts w:ascii="Arial Narrow" w:hAnsi="Arial Narrow" w:cs="Arial"/>
+                <w:b w:val="0"/>
+                <w:bCs w:val="0"/>
+              </w:rPr>
+              <w:t>perkara</w:t>
+            </w:r>
+            <w:proofErr w:type="spellEnd"/>
+            <w:r>
+              <w:rPr>
+                <w:rFonts w:ascii="Arial Narrow" w:hAnsi="Arial Narrow" w:cs="Arial"/>
+                <w:b w:val="0"/>
+                <w:bCs w:val="0"/>
+              </w:rPr>
+              <w:t xml:space="preserve"> </w:t>
+            </w:r>
+            <w:proofErr w:type="spellStart"/>
+            <w:r>
+              <w:rPr>
+                <w:rFonts w:ascii="Arial Narrow" w:hAnsi="Arial Narrow" w:cs="Arial"/>
+                <w:b w:val="0"/>
+                <w:bCs w:val="0"/>
+              </w:rPr>
+              <w:t>pelanggaran</w:t>
+            </w:r>
+            <w:proofErr w:type="spellEnd"/>
+            <w:r>
+              <w:rPr>
+                <w:rFonts w:ascii="Arial Narrow" w:hAnsi="Arial Narrow" w:cs="Arial"/>
+                <w:b w:val="0"/>
+                <w:bCs w:val="0"/>
+              </w:rPr>
+              <w:t xml:space="preserve"> </w:t>
+            </w:r>
+            <w:proofErr w:type="spellStart"/>
+            <w:r>
+              <w:rPr>
+                <w:rFonts w:ascii="Arial Narrow" w:hAnsi="Arial Narrow" w:cs="Arial"/>
+                <w:b w:val="0"/>
+                <w:bCs w:val="0"/>
+              </w:rPr>
+              <w:t>disiplin</w:t>
+            </w:r>
+            <w:proofErr w:type="spellEnd"/>
+            <w:r>
+              <w:rPr>
+                <w:rFonts w:ascii="Arial Narrow" w:hAnsi="Arial Narrow" w:cs="Arial"/>
+                <w:b w:val="0"/>
+                <w:bCs w:val="0"/>
+              </w:rPr>
+              <w:t xml:space="preserve">, </w:t>
+            </w:r>
+            <w:proofErr w:type="spellStart"/>
+            <w:r>
+              <w:rPr>
+                <w:rFonts w:ascii="Arial Narrow" w:hAnsi="Arial Narrow" w:cs="Arial"/>
+                <w:b w:val="0"/>
+                <w:bCs w:val="0"/>
+              </w:rPr>
+              <w:t>maka</w:t>
+            </w:r>
+            <w:proofErr w:type="spellEnd"/>
+            <w:r>
+              <w:rPr>
+                <w:rFonts w:ascii="Arial Narrow" w:hAnsi="Arial Narrow" w:cs="Arial"/>
+                <w:b w:val="0"/>
+                <w:bCs w:val="0"/>
+              </w:rPr>
+              <w:t xml:space="preserve"> </w:t>
+            </w:r>
+            <w:proofErr w:type="spellStart"/>
+            <w:r>
+              <w:rPr>
+                <w:rFonts w:ascii="Arial Narrow" w:hAnsi="Arial Narrow" w:cs="Arial"/>
+                <w:b w:val="0"/>
+                <w:bCs w:val="0"/>
+              </w:rPr>
+              <w:t>dipandang</w:t>
+            </w:r>
+            <w:proofErr w:type="spellEnd"/>
+            <w:r>
+              <w:rPr>
+                <w:rFonts w:ascii="Arial Narrow" w:hAnsi="Arial Narrow" w:cs="Arial"/>
+                <w:b w:val="0"/>
+                <w:bCs w:val="0"/>
+              </w:rPr>
+              <w:t xml:space="preserve"> </w:t>
+            </w:r>
+            <w:proofErr w:type="spellStart"/>
+            <w:r>
+              <w:rPr>
+                <w:rFonts w:ascii="Arial Narrow" w:hAnsi="Arial Narrow" w:cs="Arial"/>
+                <w:b w:val="0"/>
+                <w:bCs w:val="0"/>
+              </w:rPr>
+              <w:t>perlu</w:t>
+            </w:r>
+            <w:proofErr w:type="spellEnd"/>
+            <w:r>
+              <w:rPr>
+                <w:rFonts w:ascii="Arial Narrow" w:hAnsi="Arial Narrow" w:cs="Arial"/>
+                <w:b w:val="0"/>
+                <w:bCs w:val="0"/>
+              </w:rPr>
+              <w:t xml:space="preserve"> </w:t>
+            </w:r>
+            <w:proofErr w:type="spellStart"/>
+            <w:r>
+              <w:rPr>
+                <w:rFonts w:ascii="Arial Narrow" w:hAnsi="Arial Narrow" w:cs="Arial"/>
+                <w:b w:val="0"/>
+                <w:bCs w:val="0"/>
+              </w:rPr>
+              <w:t>mengeluarkan</w:t>
+            </w:r>
+            <w:proofErr w:type="spellEnd"/>
+            <w:r>
+              <w:rPr>
+                <w:rFonts w:ascii="Arial Narrow" w:hAnsi="Arial Narrow" w:cs="Arial"/>
+                <w:b w:val="0"/>
+                <w:bCs w:val="0"/>
+              </w:rPr>
+              <w:t xml:space="preserve"> </w:t>
+            </w:r>
+            <w:proofErr w:type="spellStart"/>
+            <w:r>
+              <w:rPr>
+                <w:rFonts w:ascii="Arial Narrow" w:hAnsi="Arial Narrow" w:cs="Arial"/>
+                <w:b w:val="0"/>
+                <w:bCs w:val="0"/>
+              </w:rPr>
+              <w:t>surat</w:t>
+            </w:r>
+            <w:proofErr w:type="spellEnd"/>
+            <w:r>
+              <w:rPr>
+                <w:rFonts w:ascii="Arial Narrow" w:hAnsi="Arial Narrow" w:cs="Arial"/>
+                <w:b w:val="0"/>
+                <w:bCs w:val="0"/>
+              </w:rPr>
+              <w:t xml:space="preserve"> </w:t>
+            </w:r>
+            <w:proofErr w:type="spellStart"/>
+            <w:r>
+              <w:rPr>
+                <w:rFonts w:ascii="Arial Narrow" w:hAnsi="Arial Narrow" w:cs="Arial"/>
+                <w:b w:val="0"/>
+                <w:bCs w:val="0"/>
+              </w:rPr>
+              <w:t>perintah</w:t>
+            </w:r>
+            <w:proofErr w:type="spellEnd"/>
+            <w:r>
+              <w:rPr>
+                <w:rFonts w:ascii="Arial Narrow" w:hAnsi="Arial Narrow" w:cs="Arial"/>
+                <w:b w:val="0"/>
+                <w:bCs w:val="0"/>
+              </w:rPr>
+              <w:t>.</w:t>
             </w:r>
           </w:p>
           <w:p>
@@ -692,8 +904,16 @@
               <w:rPr>
                 <w:rFonts w:ascii="Arial Narrow" w:hAnsi="Arial Narrow" w:cs="Arial"/>
               </w:rPr>
-              <w:t xml:space="preserve">            :</w:t>
-            </w:r>
+              <w:t xml:space="preserve">          </w:t>
+            </w:r>
+            <w:proofErr w:type="gramStart"/>
+            <w:r>
+              <w:rPr>
+                <w:rFonts w:ascii="Arial Narrow" w:hAnsi="Arial Narrow" w:cs="Arial"/>
+              </w:rPr>
+              <w:t xml:space="preserve">  :</w:t>
+            </w:r>
+            <w:proofErr w:type="gramEnd"/>
           </w:p>
         </w:tc>
         <w:tc>
@@ -901,12 +1121,98 @@
                 <w:rFonts w:ascii="Arial Narrow" w:hAnsi="Arial Narrow" w:cs="Arial"/>
               </w:rPr>
             </w:pPr>
-            <w:r>
-              <w:rPr>
-                <w:rFonts w:ascii="Arial Narrow" w:hAnsi="Arial Narrow" w:cs="Arial"/>
-              </w:rPr>
-              <w:t>Undang-Undang Nomor 2 Tahun 2002 tentang Kepolisian Negara Republik Indonesia;</w:t>
-            </w:r>
+            <w:proofErr w:type="spellStart"/>
+            <w:r>
+              <w:rPr>
+                <w:rFonts w:ascii="Arial Narrow" w:hAnsi="Arial Narrow" w:cs="Arial"/>
+              </w:rPr>
+              <w:t>Undang-Undang</w:t>
+            </w:r>
+            <w:proofErr w:type="spellEnd"/>
+            <w:r>
+              <w:rPr>
+                <w:rFonts w:ascii="Arial Narrow" w:hAnsi="Arial Narrow" w:cs="Arial"/>
+              </w:rPr>
+              <w:t xml:space="preserve"> </w:t>
+            </w:r>
+            <w:proofErr w:type="spellStart"/>
+            <w:r>
+              <w:rPr>
+                <w:rFonts w:ascii="Arial Narrow" w:hAnsi="Arial Narrow" w:cs="Arial"/>
+              </w:rPr>
+              <w:t>Nomor</w:t>
+            </w:r>
+            <w:proofErr w:type="spellEnd"/>
+            <w:r>
+              <w:rPr>
+                <w:rFonts w:ascii="Arial Narrow" w:hAnsi="Arial Narrow" w:cs="Arial"/>
+              </w:rPr>
+              <w:t xml:space="preserve"> 2 </w:t>
+            </w:r>
+            <w:proofErr w:type="spellStart"/>
+            <w:r>
+              <w:rPr>
+                <w:rFonts w:ascii="Arial Narrow" w:hAnsi="Arial Narrow" w:cs="Arial"/>
+              </w:rPr>
+              <w:t>Tahun</w:t>
+            </w:r>
+            <w:proofErr w:type="spellEnd"/>
+            <w:r>
+              <w:rPr>
+                <w:rFonts w:ascii="Arial Narrow" w:hAnsi="Arial Narrow" w:cs="Arial"/>
+              </w:rPr>
+              <w:t xml:space="preserve"> 2002 </w:t>
+            </w:r>
+            <w:proofErr w:type="spellStart"/>
+            <w:r>
+              <w:rPr>
+                <w:rFonts w:ascii="Arial Narrow" w:hAnsi="Arial Narrow" w:cs="Arial"/>
+              </w:rPr>
+              <w:t>tentang</w:t>
+            </w:r>
+            <w:proofErr w:type="spellEnd"/>
+            <w:r>
+              <w:rPr>
+                <w:rFonts w:ascii="Arial Narrow" w:hAnsi="Arial Narrow" w:cs="Arial"/>
+              </w:rPr>
+              <w:t xml:space="preserve"> </w:t>
+            </w:r>
+            <w:proofErr w:type="spellStart"/>
+            <w:r>
+              <w:rPr>
+                <w:rFonts w:ascii="Arial Narrow" w:hAnsi="Arial Narrow" w:cs="Arial"/>
+              </w:rPr>
+              <w:t>Kepolisian</w:t>
+            </w:r>
+            <w:proofErr w:type="spellEnd"/>
+            <w:r>
+              <w:rPr>
+                <w:rFonts w:ascii="Arial Narrow" w:hAnsi="Arial Narrow" w:cs="Arial"/>
+              </w:rPr>
+              <w:t xml:space="preserve"> Negara </w:t>
+            </w:r>
+            <w:proofErr w:type="spellStart"/>
+            <w:r>
+              <w:rPr>
+                <w:rFonts w:ascii="Arial Narrow" w:hAnsi="Arial Narrow" w:cs="Arial"/>
+              </w:rPr>
+              <w:t>Republik</w:t>
+            </w:r>
+            <w:proofErr w:type="spellEnd"/>
+            <w:r>
+              <w:rPr>
+                <w:rFonts w:ascii="Arial Narrow" w:hAnsi="Arial Narrow" w:cs="Arial"/>
+              </w:rPr>
+              <w:t xml:space="preserve"> </w:t>
+            </w:r>
+            <w:proofErr w:type="gramStart"/>
+            <w:r>
+              <w:rPr>
+                <w:rFonts w:ascii="Arial Narrow" w:hAnsi="Arial Narrow" w:cs="Arial"/>
+              </w:rPr>
+              <w:t>Indonesia;</w:t>
+            </w:r>
+            <w:proofErr w:type="gramEnd"/>
           </w:p>
           <w:p>
             <w:pPr>
@@ -927,11 +1233,47 @@
                 <w:rFonts w:ascii="Arial Narrow" w:hAnsi="Arial Narrow" w:cs="Arial"/>
               </w:rPr>
             </w:pPr>
-            <w:r>
-              <w:rPr>
-                <w:rFonts w:ascii="Arial Narrow" w:hAnsi="Arial Narrow" w:cs="Arial"/>
-              </w:rPr>
-              <w:t xml:space="preserve">Peraturan Pemerintah Nomor </w:t>
+            <w:proofErr w:type="spellStart"/>
+            <w:r>
+              <w:rPr>
+                <w:rFonts w:ascii="Arial Narrow" w:hAnsi="Arial Narrow" w:cs="Arial"/>
+              </w:rPr>
+              <w:t>Peraturan</w:t>
+            </w:r>
+            <w:proofErr w:type="spellEnd"/>
+            <w:r>
+              <w:rPr>
+                <w:rFonts w:ascii="Arial Narrow" w:hAnsi="Arial Narrow" w:cs="Arial"/>
+              </w:rPr>
+              <w:t xml:space="preserve"> </w:t>
+            </w:r>
+            <w:proofErr w:type="spellStart"/>
+            <w:r>
+              <w:rPr>
+                <w:rFonts w:ascii="Arial Narrow" w:hAnsi="Arial Narrow" w:cs="Arial"/>
+              </w:rPr>
+              <w:t>Pemerintah</w:t>
+            </w:r>
+            <w:proofErr w:type="spellEnd"/>
+            <w:r>
+              <w:rPr>
+                <w:rFonts w:ascii="Arial Narrow" w:hAnsi="Arial Narrow" w:cs="Arial"/>
+              </w:rPr>
+              <w:t xml:space="preserve"> </w:t>
+            </w:r>
+            <w:proofErr w:type="spellStart"/>
+            <w:r>
+              <w:rPr>
+                <w:rFonts w:ascii="Arial Narrow" w:hAnsi="Arial Narrow" w:cs="Arial"/>
+              </w:rPr>
+              <w:t>Nomor</w:t>
+            </w:r>
+            <w:proofErr w:type="spellEnd"/>
+            <w:r>
+              <w:rPr>
+                <w:rFonts w:ascii="Arial Narrow" w:hAnsi="Arial Narrow" w:cs="Arial"/>
+              </w:rPr>
+              <w:t xml:space="preserve"> </w:t>
             </w:r>
             <w:r>
               <w:rPr>
@@ -945,11 +1287,19 @@
               </w:rPr>
               <w:t xml:space="preserve"> </w:t>
             </w:r>
-            <w:r>
-              <w:rPr>
-                <w:rFonts w:ascii="Arial Narrow" w:hAnsi="Arial Narrow" w:cs="Arial"/>
-              </w:rPr>
-              <w:t xml:space="preserve">Tahun </w:t>
+            <w:proofErr w:type="spellStart"/>
+            <w:r>
+              <w:rPr>
+                <w:rFonts w:ascii="Arial Narrow" w:hAnsi="Arial Narrow" w:cs="Arial"/>
+              </w:rPr>
+              <w:t>Tahun</w:t>
+            </w:r>
+            <w:proofErr w:type="spellEnd"/>
+            <w:r>
+              <w:rPr>
+                <w:rFonts w:ascii="Arial Narrow" w:hAnsi="Arial Narrow" w:cs="Arial"/>
+              </w:rPr>
+              <w:t xml:space="preserve"> </w:t>
             </w:r>
             <w:r>
               <w:rPr>
@@ -967,14 +1317,100 @@
               <w:rPr>
                 <w:rFonts w:ascii="Arial Narrow" w:hAnsi="Arial Narrow" w:cs="Arial"/>
               </w:rPr>
-              <w:t xml:space="preserve"> tentang Peraturan Disiplin </w:t>
-            </w:r>
-            <w:r>
-              <w:rPr>
-                <w:rFonts w:ascii="Arial Narrow" w:hAnsi="Arial Narrow" w:cs="Arial"/>
-              </w:rPr>
-              <w:t>Anggota Kepolisian Negara Republik Indonesia;</w:t>
-            </w:r>
+              <w:t xml:space="preserve"> </w:t>
+            </w:r>
+            <w:proofErr w:type="spellStart"/>
+            <w:r>
+              <w:rPr>
+                <w:rFonts w:ascii="Arial Narrow" w:hAnsi="Arial Narrow" w:cs="Arial"/>
+              </w:rPr>
+              <w:t>tentang</w:t>
+            </w:r>
+            <w:proofErr w:type="spellEnd"/>
+            <w:r>
+              <w:rPr>
+                <w:rFonts w:ascii="Arial Narrow" w:hAnsi="Arial Narrow" w:cs="Arial"/>
+              </w:rPr>
+              <w:t xml:space="preserve"> </w:t>
+            </w:r>
+            <w:proofErr w:type="spellStart"/>
+            <w:r>
+              <w:rPr>
+                <w:rFonts w:ascii="Arial Narrow" w:hAnsi="Arial Narrow" w:cs="Arial"/>
+              </w:rPr>
+              <w:t>Peraturan</w:t>
+            </w:r>
+            <w:proofErr w:type="spellEnd"/>
+            <w:r>
+              <w:rPr>
+                <w:rFonts w:ascii="Arial Narrow" w:hAnsi="Arial Narrow" w:cs="Arial"/>
+              </w:rPr>
+              <w:t xml:space="preserve"> </w:t>
+            </w:r>
+            <w:proofErr w:type="spellStart"/>
+            <w:r>
+              <w:rPr>
+                <w:rFonts w:ascii="Arial Narrow" w:hAnsi="Arial Narrow" w:cs="Arial"/>
+              </w:rPr>
+              <w:t>Disiplin</w:t>
+            </w:r>
+            <w:proofErr w:type="spellEnd"/>
+            <w:r>
+              <w:rPr>
+                <w:rFonts w:ascii="Arial Narrow" w:hAnsi="Arial Narrow" w:cs="Arial"/>
+              </w:rPr>
+              <w:t xml:space="preserve"> </w:t>
+            </w:r>
+            <w:proofErr w:type="spellStart"/>
+            <w:r>
+              <w:rPr>
+                <w:rFonts w:ascii="Arial Narrow" w:hAnsi="Arial Narrow" w:cs="Arial"/>
+              </w:rPr>
+              <w:t>Anggota</w:t>
+            </w:r>
+            <w:proofErr w:type="spellEnd"/>
+            <w:r>
+              <w:rPr>
+                <w:rFonts w:ascii="Arial Narrow" w:hAnsi="Arial Narrow" w:cs="Arial"/>
+              </w:rPr>
+              <w:t xml:space="preserve"> </w:t>
+            </w:r>
+            <w:proofErr w:type="spellStart"/>
+            <w:r>
+              <w:rPr>
+                <w:rFonts w:ascii="Arial Narrow" w:hAnsi="Arial Narrow" w:cs="Arial"/>
+              </w:rPr>
+              <w:t>Kepolisian</w:t>
+            </w:r>
+            <w:proofErr w:type="spellEnd"/>
+            <w:r>
+              <w:rPr>
+                <w:rFonts w:ascii="Arial Narrow" w:hAnsi="Arial Narrow" w:cs="Arial"/>
+              </w:rPr>
+              <w:t xml:space="preserve"> Negara </w:t>
+            </w:r>
+            <w:proofErr w:type="spellStart"/>
+            <w:r>
+              <w:rPr>
+                <w:rFonts w:ascii="Arial Narrow" w:hAnsi="Arial Narrow" w:cs="Arial"/>
+              </w:rPr>
+              <w:t>Republik</w:t>
+            </w:r>
+            <w:proofErr w:type="spellEnd"/>
+            <w:r>
+              <w:rPr>
+                <w:rFonts w:ascii="Arial Narrow" w:hAnsi="Arial Narrow" w:cs="Arial"/>
+              </w:rPr>
+              <w:t xml:space="preserve"> </w:t>
+            </w:r>
+            <w:proofErr w:type="gramStart"/>
+            <w:r>
+              <w:rPr>
+                <w:rFonts w:ascii="Arial Narrow" w:hAnsi="Arial Narrow" w:cs="Arial"/>
+              </w:rPr>
+              <w:t>Indonesia;</w:t>
+            </w:r>
+            <w:proofErr w:type="gramEnd"/>
           </w:p>
           <w:p>
             <w:pPr>
@@ -997,32 +1433,91 @@
                 <w:spacing w:val="-4"/>
               </w:rPr>
             </w:pPr>
+            <w:proofErr w:type="spellStart"/>
             <w:r>
               <w:rPr>
                 <w:rFonts w:ascii="Arial Narrow" w:hAnsi="Arial Narrow" w:cs="Arial"/>
                 <w:spacing w:val="-4"/>
               </w:rPr>
-              <w:t xml:space="preserve">Peraturan </w:t>
-            </w:r>
+              <w:t>Peraturan</w:t>
+            </w:r>
+            <w:proofErr w:type="spellEnd"/>
             <w:r>
               <w:rPr>
                 <w:rFonts w:ascii="Arial Narrow" w:hAnsi="Arial Narrow" w:cs="Arial"/>
                 <w:spacing w:val="-4"/>
               </w:rPr>
-              <w:t xml:space="preserve">Kepala </w:t>
-            </w:r>
+              <w:t xml:space="preserve"> </w:t>
+            </w:r>
+            <w:proofErr w:type="spellStart"/>
             <w:r>
               <w:rPr>
                 <w:rFonts w:ascii="Arial Narrow" w:hAnsi="Arial Narrow" w:cs="Arial"/>
                 <w:spacing w:val="-4"/>
               </w:rPr>
-              <w:t xml:space="preserve">Kepolisian Negara Republik Indonesia Nomor </w:t>
-            </w:r>
+              <w:t>Kepala</w:t>
+            </w:r>
+            <w:proofErr w:type="spellEnd"/>
             <w:r>
               <w:rPr>
                 <w:rFonts w:ascii="Arial Narrow" w:hAnsi="Arial Narrow" w:cs="Arial"/>
                 <w:spacing w:val="-4"/>
               </w:rPr>
+              <w:t xml:space="preserve"> </w:t>
+            </w:r>
+            <w:proofErr w:type="spellStart"/>
+            <w:r>
+              <w:rPr>
+                <w:rFonts w:ascii="Arial Narrow" w:hAnsi="Arial Narrow" w:cs="Arial"/>
+                <w:spacing w:val="-4"/>
+              </w:rPr>
+              <w:t>Kepolisian</w:t>
+            </w:r>
+            <w:proofErr w:type="spellEnd"/>
+            <w:r>
+              <w:rPr>
+                <w:rFonts w:ascii="Arial Narrow" w:hAnsi="Arial Narrow" w:cs="Arial"/>
+                <w:spacing w:val="-4"/>
+              </w:rPr>
+              <w:t xml:space="preserve"> Negara </w:t>
+            </w:r>
+            <w:proofErr w:type="spellStart"/>
+            <w:r>
+              <w:rPr>
+                <w:rFonts w:ascii="Arial Narrow" w:hAnsi="Arial Narrow" w:cs="Arial"/>
+                <w:spacing w:val="-4"/>
+              </w:rPr>
+              <w:t>Republik</w:t>
+            </w:r>
+            <w:proofErr w:type="spellEnd"/>
+            <w:r>
+              <w:rPr>
+                <w:rFonts w:ascii="Arial Narrow" w:hAnsi="Arial Narrow" w:cs="Arial"/>
+                <w:spacing w:val="-4"/>
+              </w:rPr>
+              <w:t xml:space="preserve"> Indonesia </w:t>
+            </w:r>
+            <w:proofErr w:type="spellStart"/>
+            <w:r>
+              <w:rPr>
+                <w:rFonts w:ascii="Arial Narrow" w:hAnsi="Arial Narrow" w:cs="Arial"/>
+                <w:spacing w:val="-4"/>
+              </w:rPr>
+              <w:t>Nomor</w:t>
+            </w:r>
+            <w:proofErr w:type="spellEnd"/>
+            <w:r>
+              <w:rPr>
+                <w:rFonts w:ascii="Arial Narrow" w:hAnsi="Arial Narrow" w:cs="Arial"/>
+                <w:spacing w:val="-4"/>
+              </w:rPr>
+              <w:t xml:space="preserve"> </w:t>
+            </w:r>
+            <w:r>
+              <w:rPr>
+                <w:rFonts w:ascii="Arial Narrow" w:hAnsi="Arial Narrow" w:cs="Arial"/>
+                <w:spacing w:val="-4"/>
+              </w:rPr>
               <w:t>2</w:t>
             </w:r>
             <w:r>
@@ -1030,7 +1525,23 @@
                 <w:rFonts w:ascii="Arial Narrow" w:hAnsi="Arial Narrow" w:cs="Arial"/>
                 <w:spacing w:val="-4"/>
               </w:rPr>
-              <w:t xml:space="preserve"> Tahun </w:t>
+              <w:t xml:space="preserve"> </w:t>
+            </w:r>
+            <w:proofErr w:type="spellStart"/>
+            <w:r>
+              <w:rPr>
+                <w:rFonts w:ascii="Arial Narrow" w:hAnsi="Arial Narrow" w:cs="Arial"/>
+                <w:spacing w:val="-4"/>
+              </w:rPr>
+              <w:t>Tahun</w:t>
+            </w:r>
+            <w:proofErr w:type="spellEnd"/>
+            <w:r>
+              <w:rPr>
+                <w:rFonts w:ascii="Arial Narrow" w:hAnsi="Arial Narrow" w:cs="Arial"/>
+                <w:spacing w:val="-4"/>
+              </w:rPr>
+              <w:t xml:space="preserve"> </w:t>
             </w:r>
             <w:r>
               <w:rPr>
@@ -1054,40 +1565,152 @@
                 <w:color w:val="000000" w:themeColor="text1"/>
                 <w:spacing w:val="-4"/>
               </w:rPr>
-              <w:t xml:space="preserve"> tentang Penyelesaian Pelanggaran Disiplin</w:t>
-            </w:r>
+              <w:t xml:space="preserve"> </w:t>
+            </w:r>
+            <w:proofErr w:type="spellStart"/>
             <w:r>
               <w:rPr>
                 <w:rFonts w:ascii="Arial Narrow" w:hAnsi="Arial Narrow" w:cs="Arial"/>
                 <w:color w:val="000000" w:themeColor="text1"/>
                 <w:spacing w:val="-4"/>
               </w:rPr>
-              <w:t xml:space="preserve"> </w:t>
-            </w:r>
+              <w:t>tentang</w:t>
+            </w:r>
+            <w:proofErr w:type="spellEnd"/>
             <w:r>
               <w:rPr>
                 <w:rFonts w:ascii="Arial Narrow" w:hAnsi="Arial Narrow" w:cs="Arial"/>
                 <w:color w:val="000000" w:themeColor="text1"/>
                 <w:spacing w:val="-4"/>
               </w:rPr>
-              <w:t xml:space="preserve">Anggota </w:t>
-            </w:r>
+              <w:t xml:space="preserve"> </w:t>
+            </w:r>
+            <w:proofErr w:type="spellStart"/>
             <w:r>
               <w:rPr>
                 <w:rFonts w:ascii="Arial Narrow" w:hAnsi="Arial Narrow" w:cs="Arial"/>
                 <w:color w:val="000000" w:themeColor="text1"/>
                 <w:spacing w:val="-4"/>
               </w:rPr>
-              <w:t>Kepolisian Negara Republik Indonesia</w:t>
-            </w:r>
+              <w:t>Penyelesaian</w:t>
+            </w:r>
+            <w:proofErr w:type="spellEnd"/>
             <w:r>
               <w:rPr>
                 <w:rFonts w:ascii="Arial Narrow" w:hAnsi="Arial Narrow" w:cs="Arial"/>
                 <w:color w:val="000000" w:themeColor="text1"/>
                 <w:spacing w:val="-4"/>
               </w:rPr>
+              <w:t xml:space="preserve"> </w:t>
+            </w:r>
+            <w:proofErr w:type="spellStart"/>
+            <w:r>
+              <w:rPr>
+                <w:rFonts w:ascii="Arial Narrow" w:hAnsi="Arial Narrow" w:cs="Arial"/>
+                <w:color w:val="000000" w:themeColor="text1"/>
+                <w:spacing w:val="-4"/>
+              </w:rPr>
+              <w:t>Pelanggaran</w:t>
+            </w:r>
+            <w:proofErr w:type="spellEnd"/>
+            <w:r>
+              <w:rPr>
+                <w:rFonts w:ascii="Arial Narrow" w:hAnsi="Arial Narrow" w:cs="Arial"/>
+                <w:color w:val="000000" w:themeColor="text1"/>
+                <w:spacing w:val="-4"/>
+              </w:rPr>
+              <w:t xml:space="preserve"> </w:t>
+            </w:r>
+            <w:proofErr w:type="spellStart"/>
+            <w:r>
+              <w:rPr>
+                <w:rFonts w:ascii="Arial Narrow" w:hAnsi="Arial Narrow" w:cs="Arial"/>
+                <w:color w:val="000000" w:themeColor="text1"/>
+                <w:spacing w:val="-4"/>
+              </w:rPr>
+              <w:t>Disiplin</w:t>
+            </w:r>
+            <w:proofErr w:type="spellEnd"/>
+            <w:r>
+              <w:rPr>
+                <w:rFonts w:ascii="Arial Narrow" w:hAnsi="Arial Narrow" w:cs="Arial"/>
+                <w:color w:val="000000" w:themeColor="text1"/>
+                <w:spacing w:val="-4"/>
+              </w:rPr>
+              <w:t xml:space="preserve"> </w:t>
+            </w:r>
+            <w:proofErr w:type="spellStart"/>
+            <w:r>
+              <w:rPr>
+                <w:rFonts w:ascii="Arial Narrow" w:hAnsi="Arial Narrow" w:cs="Arial"/>
+                <w:color w:val="000000" w:themeColor="text1"/>
+                <w:spacing w:val="-4"/>
+              </w:rPr>
+              <w:t>Anggota</w:t>
+            </w:r>
+            <w:proofErr w:type="spellEnd"/>
+            <w:r>
+              <w:rPr>
+                <w:rFonts w:ascii="Arial Narrow" w:hAnsi="Arial Narrow" w:cs="Arial"/>
+                <w:color w:val="000000" w:themeColor="text1"/>
+                <w:spacing w:val="-4"/>
+              </w:rPr>
+              <w:t xml:space="preserve"> </w:t>
+            </w:r>
+            <w:proofErr w:type="spellStart"/>
+            <w:r>
+              <w:rPr>
+                <w:rFonts w:ascii="Arial Narrow" w:hAnsi="Arial Narrow" w:cs="Arial"/>
+                <w:color w:val="000000" w:themeColor="text1"/>
+                <w:spacing w:val="-4"/>
+              </w:rPr>
+              <w:t>Kepolisian</w:t>
+            </w:r>
+            <w:proofErr w:type="spellEnd"/>
+            <w:r>
+              <w:rPr>
+                <w:rFonts w:ascii="Arial Narrow" w:hAnsi="Arial Narrow" w:cs="Arial"/>
+                <w:color w:val="000000" w:themeColor="text1"/>
+                <w:spacing w:val="-4"/>
+              </w:rPr>
+              <w:t xml:space="preserve"> Negara </w:t>
+            </w:r>
+            <w:proofErr w:type="spellStart"/>
+            <w:r>
+              <w:rPr>
+                <w:rFonts w:ascii="Arial Narrow" w:hAnsi="Arial Narrow" w:cs="Arial"/>
+                <w:color w:val="000000" w:themeColor="text1"/>
+                <w:spacing w:val="-4"/>
+              </w:rPr>
+              <w:t>Republik</w:t>
+            </w:r>
+            <w:proofErr w:type="spellEnd"/>
+            <w:r>
+              <w:rPr>
+                <w:rFonts w:ascii="Arial Narrow" w:hAnsi="Arial Narrow" w:cs="Arial"/>
+                <w:color w:val="000000" w:themeColor="text1"/>
+                <w:spacing w:val="-4"/>
+              </w:rPr>
+              <w:t xml:space="preserve"> </w:t>
+            </w:r>
+            <w:proofErr w:type="gramStart"/>
+            <w:r>
+              <w:rPr>
+                <w:rFonts w:ascii="Arial Narrow" w:hAnsi="Arial Narrow" w:cs="Arial"/>
+                <w:color w:val="000000" w:themeColor="text1"/>
+                <w:spacing w:val="-4"/>
+              </w:rPr>
+              <w:t>Indonesia</w:t>
+            </w:r>
+            <w:r>
+              <w:rPr>
+                <w:rFonts w:ascii="Arial Narrow" w:hAnsi="Arial Narrow" w:cs="Arial"/>
+                <w:color w:val="000000" w:themeColor="text1"/>
+                <w:spacing w:val="-4"/>
+              </w:rPr>
               <w:t>;</w:t>
             </w:r>
+            <w:proofErr w:type="gramEnd"/>
           </w:p>
           <w:p>
             <w:pPr>
@@ -1111,7 +1734,91 @@
               <w:rPr>
                 <w:rFonts w:ascii="Arial Narrow" w:hAnsi="Arial Narrow" w:cs="Arial"/>
               </w:rPr>
-              <w:t>Surat Perintah Kepala Biro Provos Divpropam Polri Nomor: Sprin/</w:t>
+              <w:t xml:space="preserve">Surat </w:t>
+            </w:r>
+            <w:proofErr w:type="spellStart"/>
+            <w:r>
+              <w:rPr>
+                <w:rFonts w:ascii="Arial Narrow" w:hAnsi="Arial Narrow" w:cs="Arial"/>
+              </w:rPr>
+              <w:t>Perintah</w:t>
+            </w:r>
+            <w:proofErr w:type="spellEnd"/>
+            <w:r>
+              <w:rPr>
+                <w:rFonts w:ascii="Arial Narrow" w:hAnsi="Arial Narrow" w:cs="Arial"/>
+              </w:rPr>
+              <w:t xml:space="preserve"> </w:t>
+            </w:r>
+            <w:proofErr w:type="spellStart"/>
+            <w:r>
+              <w:rPr>
+                <w:rFonts w:ascii="Arial Narrow" w:hAnsi="Arial Narrow" w:cs="Arial"/>
+              </w:rPr>
+              <w:t>Kepala</w:t>
+            </w:r>
+            <w:proofErr w:type="spellEnd"/>
+            <w:r>
+              <w:rPr>
+                <w:rFonts w:ascii="Arial Narrow" w:hAnsi="Arial Narrow" w:cs="Arial"/>
+              </w:rPr>
+              <w:t xml:space="preserve"> Biro Provos </w:t>
+            </w:r>
+            <w:proofErr w:type="spellStart"/>
+            <w:r>
+              <w:rPr>
+                <w:rFonts w:ascii="Arial Narrow" w:hAnsi="Arial Narrow" w:cs="Arial"/>
+              </w:rPr>
+              <w:t>Divpropam</w:t>
+            </w:r>
+            <w:proofErr w:type="spellEnd"/>
+            <w:r>
+              <w:rPr>
+                <w:rFonts w:ascii="Arial Narrow" w:hAnsi="Arial Narrow" w:cs="Arial"/>
+              </w:rPr>
+              <w:t xml:space="preserve"> </w:t>
+            </w:r>
+            <w:proofErr w:type="spellStart"/>
+            <w:r>
+              <w:rPr>
+                <w:rFonts w:ascii="Arial Narrow" w:hAnsi="Arial Narrow" w:cs="Arial"/>
+              </w:rPr>
+              <w:t>Polri</w:t>
+            </w:r>
+            <w:proofErr w:type="spellEnd"/>
+            <w:r>
+              <w:rPr>
+                <w:rFonts w:ascii="Arial Narrow" w:hAnsi="Arial Narrow" w:cs="Arial"/>
+              </w:rPr>
+              <w:t xml:space="preserve"> </w:t>
+            </w:r>
+            <w:proofErr w:type="spellStart"/>
+            <w:r>
+              <w:rPr>
+                <w:rFonts w:ascii="Arial Narrow" w:hAnsi="Arial Narrow" w:cs="Arial"/>
+              </w:rPr>
+              <w:t>Nomor</w:t>
+            </w:r>
+            <w:proofErr w:type="spellEnd"/>
+            <w:r>
+              <w:rPr>
+                <w:rFonts w:ascii="Arial Narrow" w:hAnsi="Arial Narrow" w:cs="Arial"/>
+              </w:rPr>
+              <w:t xml:space="preserve">: </w:t>
+            </w:r>
+            <w:proofErr w:type="spellStart"/>
+            <w:r>
+              <w:rPr>
+                <w:rFonts w:ascii="Arial Narrow" w:hAnsi="Arial Narrow" w:cs="Arial"/>
+              </w:rPr>
+              <w:t>Sprin</w:t>
+            </w:r>
+            <w:proofErr w:type="spellEnd"/>
+            <w:r>
+              <w:rPr>
+                <w:rFonts w:ascii="Arial Narrow" w:hAnsi="Arial Narrow" w:cs="Arial"/>
+              </w:rPr>
+              <w:t>/</w:t>
             </w:r>
             <w:r>
               <w:rPr>
@@ -1131,11 +1838,19 @@
               </w:rPr>
               <w:t xml:space="preserve">              </w:t>
             </w:r>
-            <w:r>
-              <w:rPr>
-                <w:rFonts w:ascii="Arial Narrow" w:hAnsi="Arial Narrow" w:cs="Arial"/>
-              </w:rPr>
-              <w:t xml:space="preserve">tanggal </w:t>
+            <w:proofErr w:type="spellStart"/>
+            <w:r>
+              <w:rPr>
+                <w:rFonts w:ascii="Arial Narrow" w:hAnsi="Arial Narrow" w:cs="Arial"/>
+              </w:rPr>
+              <w:t>tanggal</w:t>
+            </w:r>
+            <w:proofErr w:type="spellEnd"/>
+            <w:r>
+              <w:rPr>
+                <w:rFonts w:ascii="Arial Narrow" w:hAnsi="Arial Narrow" w:cs="Arial"/>
+              </w:rPr>
+              <w:t xml:space="preserve"> </w:t>
             </w:r>
             <w:r>
               <w:rPr>
@@ -1147,14 +1862,220 @@
               <w:rPr>
                 <w:rFonts w:ascii="Arial Narrow" w:hAnsi="Arial Narrow" w:cs="Arial"/>
               </w:rPr>
-              <w:t xml:space="preserve"> Oktober 2022 tentang perintah untuk melaksanakan tugas sebagai Pejabat Pelaksana Harian (Plh) Kabaggakkum Biroprovos Divpropam Polri</w:t>
-            </w:r>
+              <w:t xml:space="preserve"> </w:t>
+            </w:r>
+            <w:proofErr w:type="spellStart"/>
+            <w:r>
+              <w:rPr>
+                <w:rFonts w:ascii="Arial Narrow" w:hAnsi="Arial Narrow" w:cs="Arial"/>
+              </w:rPr>
+              <w:t>Oktober</w:t>
+            </w:r>
+            <w:proofErr w:type="spellEnd"/>
+            <w:r>
+              <w:rPr>
+                <w:rFonts w:ascii="Arial Narrow" w:hAnsi="Arial Narrow" w:cs="Arial"/>
+              </w:rPr>
+              <w:t xml:space="preserve"> 2022 </w:t>
+            </w:r>
+            <w:proofErr w:type="spellStart"/>
+            <w:r>
+              <w:rPr>
+                <w:rFonts w:ascii="Arial Narrow" w:hAnsi="Arial Narrow" w:cs="Arial"/>
+              </w:rPr>
+              <w:t>tentang</w:t>
+            </w:r>
+            <w:proofErr w:type="spellEnd"/>
+            <w:r>
+              <w:rPr>
+                <w:rFonts w:ascii="Arial Narrow" w:hAnsi="Arial Narrow" w:cs="Arial"/>
+              </w:rPr>
+              <w:t xml:space="preserve"> </w:t>
+            </w:r>
+            <w:proofErr w:type="spellStart"/>
+            <w:r>
+              <w:rPr>
+                <w:rFonts w:ascii="Arial Narrow" w:hAnsi="Arial Narrow" w:cs="Arial"/>
+              </w:rPr>
+              <w:t>perintah</w:t>
+            </w:r>
+            <w:proofErr w:type="spellEnd"/>
+            <w:r>
+              <w:rPr>
+                <w:rFonts w:ascii="Arial Narrow" w:hAnsi="Arial Narrow" w:cs="Arial"/>
+              </w:rPr>
+              <w:t xml:space="preserve"> </w:t>
+            </w:r>
+            <w:proofErr w:type="spellStart"/>
+            <w:r>
+              <w:rPr>
+                <w:rFonts w:ascii="Arial Narrow" w:hAnsi="Arial Narrow" w:cs="Arial"/>
+              </w:rPr>
+              <w:t>untuk</w:t>
+            </w:r>
+            <w:proofErr w:type="spellEnd"/>
+            <w:r>
+              <w:rPr>
+                <w:rFonts w:ascii="Arial Narrow" w:hAnsi="Arial Narrow" w:cs="Arial"/>
+              </w:rPr>
+              <w:t xml:space="preserve"> </w:t>
+            </w:r>
+            <w:proofErr w:type="spellStart"/>
+            <w:r>
+              <w:rPr>
+                <w:rFonts w:ascii="Arial Narrow" w:hAnsi="Arial Narrow" w:cs="Arial"/>
+              </w:rPr>
+              <w:t>melaksanakan</w:t>
+            </w:r>
+            <w:proofErr w:type="spellEnd"/>
+            <w:r>
+              <w:rPr>
+                <w:rFonts w:ascii="Arial Narrow" w:hAnsi="Arial Narrow" w:cs="Arial"/>
+              </w:rPr>
+              <w:t xml:space="preserve"> </w:t>
+            </w:r>
+            <w:proofErr w:type="spellStart"/>
+            <w:r>
+              <w:rPr>
+                <w:rFonts w:ascii="Arial Narrow" w:hAnsi="Arial Narrow" w:cs="Arial"/>
+              </w:rPr>
+              <w:t>tugas</w:t>
+            </w:r>
+            <w:proofErr w:type="spellEnd"/>
+            <w:r>
+              <w:rPr>
+                <w:rFonts w:ascii="Arial Narrow" w:hAnsi="Arial Narrow" w:cs="Arial"/>
+              </w:rPr>
+              <w:t xml:space="preserve"> </w:t>
+            </w:r>
+            <w:proofErr w:type="spellStart"/>
+            <w:r>
+              <w:rPr>
+                <w:rFonts w:ascii="Arial Narrow" w:hAnsi="Arial Narrow" w:cs="Arial"/>
+              </w:rPr>
+              <w:t>sebagai</w:t>
+            </w:r>
+            <w:proofErr w:type="spellEnd"/>
+            <w:r>
+              <w:rPr>
+                <w:rFonts w:ascii="Arial Narrow" w:hAnsi="Arial Narrow" w:cs="Arial"/>
+              </w:rPr>
+              <w:t xml:space="preserve"> </w:t>
+            </w:r>
+            <w:proofErr w:type="spellStart"/>
+            <w:r>
+              <w:rPr>
+                <w:rFonts w:ascii="Arial Narrow" w:hAnsi="Arial Narrow" w:cs="Arial"/>
+              </w:rPr>
+              <w:t>Pejabat</w:t>
+            </w:r>
+            <w:proofErr w:type="spellEnd"/>
+            <w:r>
+              <w:rPr>
+                <w:rFonts w:ascii="Arial Narrow" w:hAnsi="Arial Narrow" w:cs="Arial"/>
+              </w:rPr>
+              <w:t xml:space="preserve"> </w:t>
+            </w:r>
+            <w:proofErr w:type="spellStart"/>
+            <w:r>
+              <w:rPr>
+                <w:rFonts w:ascii="Arial Narrow" w:hAnsi="Arial Narrow" w:cs="Arial"/>
+              </w:rPr>
+              <w:t>Pelaksana</w:t>
+            </w:r>
+            <w:proofErr w:type="spellEnd"/>
+            <w:r>
+              <w:rPr>
+                <w:rFonts w:ascii="Arial Narrow" w:hAnsi="Arial Narrow" w:cs="Arial"/>
+              </w:rPr>
+              <w:t xml:space="preserve"> </w:t>
+            </w:r>
+            <w:proofErr w:type="spellStart"/>
+            <w:r>
+              <w:rPr>
+                <w:rFonts w:ascii="Arial Narrow" w:hAnsi="Arial Narrow" w:cs="Arial"/>
+              </w:rPr>
+              <w:t>Harian</w:t>
+            </w:r>
+            <w:proofErr w:type="spellEnd"/>
+            <w:r>
+              <w:rPr>
+                <w:rFonts w:ascii="Arial Narrow" w:hAnsi="Arial Narrow" w:cs="Arial"/>
+              </w:rPr>
+              <w:t xml:space="preserve"> (</w:t>
+            </w:r>
+            <w:proofErr w:type="spellStart"/>
+            <w:r>
+              <w:rPr>
+                <w:rFonts w:ascii="Arial Narrow" w:hAnsi="Arial Narrow" w:cs="Arial"/>
+              </w:rPr>
+              <w:t>Plh</w:t>
+            </w:r>
+            <w:proofErr w:type="spellEnd"/>
+            <w:r>
+              <w:rPr>
+                <w:rFonts w:ascii="Arial Narrow" w:hAnsi="Arial Narrow" w:cs="Arial"/>
+              </w:rPr>
+              <w:t xml:space="preserve">) </w:t>
+            </w:r>
+            <w:proofErr w:type="spellStart"/>
+            <w:r>
+              <w:rPr>
+                <w:rFonts w:ascii="Arial Narrow" w:hAnsi="Arial Narrow" w:cs="Arial"/>
+              </w:rPr>
+              <w:t>Kabaggakkum</w:t>
+            </w:r>
+            <w:proofErr w:type="spellEnd"/>
+            <w:r>
+              <w:rPr>
+                <w:rFonts w:ascii="Arial Narrow" w:hAnsi="Arial Narrow" w:cs="Arial"/>
+              </w:rPr>
+              <w:t xml:space="preserve"> </w:t>
+            </w:r>
+            <w:proofErr w:type="spellStart"/>
+            <w:r>
+              <w:rPr>
+                <w:rFonts w:ascii="Arial Narrow" w:hAnsi="Arial Narrow" w:cs="Arial"/>
+              </w:rPr>
+              <w:t>Biroprovos</w:t>
+            </w:r>
+            <w:proofErr w:type="spellEnd"/>
+            <w:r>
+              <w:rPr>
+                <w:rFonts w:ascii="Arial Narrow" w:hAnsi="Arial Narrow" w:cs="Arial"/>
+              </w:rPr>
+              <w:t xml:space="preserve"> </w:t>
+            </w:r>
+            <w:proofErr w:type="spellStart"/>
+            <w:r>
+              <w:rPr>
+                <w:rFonts w:ascii="Arial Narrow" w:hAnsi="Arial Narrow" w:cs="Arial"/>
+              </w:rPr>
+              <w:t>Divpropam</w:t>
+            </w:r>
+            <w:proofErr w:type="spellEnd"/>
+            <w:r>
+              <w:rPr>
+                <w:rFonts w:ascii="Arial Narrow" w:hAnsi="Arial Narrow" w:cs="Arial"/>
+              </w:rPr>
+              <w:t xml:space="preserve"> </w:t>
+            </w:r>
+            <w:proofErr w:type="spellStart"/>
+            <w:proofErr w:type="gramStart"/>
+            <w:r>
+              <w:rPr>
+                <w:rFonts w:ascii="Arial Narrow" w:hAnsi="Arial Narrow" w:cs="Arial"/>
+              </w:rPr>
+              <w:t>Polri</w:t>
+            </w:r>
+            <w:proofErr w:type="spellEnd"/>
             <w:r>
               <w:rPr>
                 <w:rFonts w:ascii="Arial Narrow" w:hAnsi="Arial Narrow" w:cs="Arial"/>
               </w:rPr>
               <w:t>;</w:t>
             </w:r>
+            <w:proofErr w:type="gramEnd"/>
           </w:p>
           <w:p>
             <w:pPr>
@@ -1179,32 +2100,105 @@
               <w:rPr>
                 <w:rFonts w:ascii="Arial Narrow" w:hAnsi="Arial Narrow" w:cs="Arial"/>
               </w:rPr>
-              <w:t>Nota Dinas Kepala Bagian Pelayanan Pengaduan Divpropam</w:t>
-            </w:r>
-            <w:r>
-              <w:rPr>
-                <w:rFonts w:ascii="Arial Narrow" w:hAnsi="Arial Narrow" w:cs="Arial"/>
-              </w:rPr>
-              <w:t xml:space="preserve"> </w:t>
-            </w:r>
-            <w:r>
-              <w:rPr>
-                <w:rFonts w:ascii="Arial Narrow" w:hAnsi="Arial Narrow" w:cs="Arial"/>
-              </w:rPr>
-              <w:t>Nomor:</w:t>
-            </w:r>
-            <w:r>
-              <w:rPr>
-                <w:rFonts w:ascii="Arial Narrow" w:hAnsi="Arial Narrow" w:cs="Arial"/>
-              </w:rPr>
-              <w:t xml:space="preserve"> ${no_nd}</w:t>
-            </w:r>
-            <w:r>
-              <w:rPr>
-                <w:rFonts w:ascii="Arial Narrow" w:hAnsi="Arial Narrow" w:cs="Arial"/>
-              </w:rPr>
-              <w:t xml:space="preserve"> </w:t>
-            </w:r>
+              <w:t xml:space="preserve">Nota Dinas </w:t>
+            </w:r>
+            <w:proofErr w:type="spellStart"/>
+            <w:r>
+              <w:rPr>
+                <w:rFonts w:ascii="Arial Narrow" w:hAnsi="Arial Narrow" w:cs="Arial"/>
+              </w:rPr>
+              <w:t>Kepala</w:t>
+            </w:r>
+            <w:proofErr w:type="spellEnd"/>
+            <w:r>
+              <w:rPr>
+                <w:rFonts w:ascii="Arial Narrow" w:hAnsi="Arial Narrow" w:cs="Arial"/>
+              </w:rPr>
+              <w:t xml:space="preserve"> Bagian </w:t>
+            </w:r>
+            <w:proofErr w:type="spellStart"/>
+            <w:r>
+              <w:rPr>
+                <w:rFonts w:ascii="Arial Narrow" w:hAnsi="Arial Narrow" w:cs="Arial"/>
+              </w:rPr>
+              <w:t>Pelayanan</w:t>
+            </w:r>
+            <w:proofErr w:type="spellEnd"/>
+            <w:r>
+              <w:rPr>
+                <w:rFonts w:ascii="Arial Narrow" w:hAnsi="Arial Narrow" w:cs="Arial"/>
+              </w:rPr>
+              <w:t xml:space="preserve"> </w:t>
+            </w:r>
+            <w:proofErr w:type="spellStart"/>
+            <w:r>
+              <w:rPr>
+                <w:rFonts w:ascii="Arial Narrow" w:hAnsi="Arial Narrow" w:cs="Arial"/>
+              </w:rPr>
+              <w:t>Pengaduan</w:t>
+            </w:r>
+            <w:proofErr w:type="spellEnd"/>
+            <w:r>
+              <w:rPr>
+                <w:rFonts w:ascii="Arial Narrow" w:hAnsi="Arial Narrow" w:cs="Arial"/>
+              </w:rPr>
+              <w:t xml:space="preserve"> </w:t>
+            </w:r>
+            <w:proofErr w:type="spellStart"/>
+            <w:r>
+              <w:rPr>
+                <w:rFonts w:ascii="Arial Narrow" w:hAnsi="Arial Narrow" w:cs="Arial"/>
+              </w:rPr>
+              <w:t>Divpropam</w:t>
+            </w:r>
+            <w:proofErr w:type="spellEnd"/>
+            <w:r>
+              <w:rPr>
+                <w:rFonts w:ascii="Arial Narrow" w:hAnsi="Arial Narrow" w:cs="Arial"/>
+              </w:rPr>
+              <w:t xml:space="preserve"> </w:t>
+            </w:r>
+            <w:proofErr w:type="spellStart"/>
+            <w:r>
+              <w:rPr>
+                <w:rFonts w:ascii="Arial Narrow" w:hAnsi="Arial Narrow" w:cs="Arial"/>
+              </w:rPr>
+              <w:t>Nomor</w:t>
+            </w:r>
+            <w:proofErr w:type="spellEnd"/>
+            <w:r>
+              <w:rPr>
+                <w:rFonts w:ascii="Arial Narrow" w:hAnsi="Arial Narrow" w:cs="Arial"/>
+              </w:rPr>
+              <w:t>:</w:t>
+            </w:r>
+            <w:r>
+              <w:rPr>
+                <w:rFonts w:ascii="Arial Narrow" w:hAnsi="Arial Narrow" w:cs="Arial"/>
+              </w:rPr>
+              <w:t xml:space="preserve"> ${</w:t>
+            </w:r>
+            <w:proofErr w:type="spellStart"/>
+            <w:r>
+              <w:rPr>
+                <w:rFonts w:ascii="Arial Narrow" w:hAnsi="Arial Narrow" w:cs="Arial"/>
+              </w:rPr>
+              <w:t>no_nd</w:t>
+            </w:r>
+            <w:proofErr w:type="spellEnd"/>
+            <w:r>
+              <w:rPr>
+                <w:rFonts w:ascii="Arial Narrow" w:hAnsi="Arial Narrow" w:cs="Arial"/>
+              </w:rPr>
+              <w:t>}</w:t>
+            </w:r>
+            <w:r>
+              <w:rPr>
+                <w:rFonts w:ascii="Arial Narrow" w:hAnsi="Arial Narrow" w:cs="Arial"/>
+              </w:rPr>
+              <w:t xml:space="preserve"> </w:t>
+            </w:r>
+            <w:proofErr w:type="spellStart"/>
             <w:r>
               <w:rPr>
                 <w:rFonts w:ascii="Arial Narrow" w:hAnsi="Arial Narrow" w:cs="Arial"/>
@@ -1212,41 +2206,100 @@
               </w:rPr>
               <w:t>tanggal</w:t>
             </w:r>
-            <w:r>
-              <w:rPr>
-                <w:rFonts w:ascii="Arial Narrow" w:hAnsi="Arial Narrow" w:cs="Arial"/>
-              </w:rPr>
-              <w:t xml:space="preserve"> </w:t>
-            </w:r>
-            <w:r>
-              <w:rPr>
-                <w:rFonts w:ascii="Arial Narrow" w:hAnsi="Arial Narrow" w:cs="Arial"/>
-              </w:rPr>
-              <w:t xml:space="preserve">${tgl_nd} </w:t>
-            </w:r>
-            <w:r>
-              <w:rPr>
-                <w:rFonts w:ascii="Arial Narrow" w:hAnsi="Arial Narrow" w:cs="Arial"/>
-              </w:rPr>
-              <w:t xml:space="preserve">perihal </w:t>
-            </w:r>
-            <w:r>
-              <w:rPr>
-                <w:rFonts w:ascii="Arial Narrow" w:hAnsi="Arial Narrow" w:cs="Arial"/>
-              </w:rPr>
-              <w:t xml:space="preserve">${perihal_nd} </w:t>
-            </w:r>
-            <w:r>
-              <w:rPr>
-                <w:rFonts w:ascii="Arial Narrow" w:hAnsi="Arial Narrow" w:cs="Arial"/>
-              </w:rPr>
-              <w:t xml:space="preserve">a.n. </w:t>
-            </w:r>
-            <w:r>
-              <w:rPr>
-                <w:rFonts w:ascii="Arial Narrow" w:hAnsi="Arial Narrow" w:cs="Arial"/>
-              </w:rPr>
-              <w:t>${pelapor}</w:t>
+            <w:proofErr w:type="spellEnd"/>
+            <w:r>
+              <w:rPr>
+                <w:rFonts w:ascii="Arial Narrow" w:hAnsi="Arial Narrow" w:cs="Arial"/>
+              </w:rPr>
+              <w:t xml:space="preserve"> </w:t>
+            </w:r>
+            <w:r>
+              <w:rPr>
+                <w:rFonts w:ascii="Arial Narrow" w:hAnsi="Arial Narrow" w:cs="Arial"/>
+              </w:rPr>
+              <w:t>${</w:t>
+            </w:r>
+            <w:proofErr w:type="spellStart"/>
+            <w:r>
+              <w:rPr>
+                <w:rFonts w:ascii="Arial Narrow" w:hAnsi="Arial Narrow" w:cs="Arial"/>
+              </w:rPr>
+              <w:t>tgl_nd</w:t>
+            </w:r>
+            <w:proofErr w:type="spellEnd"/>
+            <w:r>
+              <w:rPr>
+                <w:rFonts w:ascii="Arial Narrow" w:hAnsi="Arial Narrow" w:cs="Arial"/>
+              </w:rPr>
+              <w:t xml:space="preserve">} </w:t>
+            </w:r>
+            <w:proofErr w:type="spellStart"/>
+            <w:r>
+              <w:rPr>
+                <w:rFonts w:ascii="Arial Narrow" w:hAnsi="Arial Narrow" w:cs="Arial"/>
+              </w:rPr>
+              <w:t>perihal</w:t>
+            </w:r>
+            <w:proofErr w:type="spellEnd"/>
+            <w:r>
+              <w:rPr>
+                <w:rFonts w:ascii="Arial Narrow" w:hAnsi="Arial Narrow" w:cs="Arial"/>
+              </w:rPr>
+              <w:t xml:space="preserve"> </w:t>
+            </w:r>
+            <w:r>
+              <w:rPr>
+                <w:rFonts w:ascii="Arial Narrow" w:hAnsi="Arial Narrow" w:cs="Arial"/>
+              </w:rPr>
+              <w:t>${</w:t>
+            </w:r>
+            <w:proofErr w:type="spellStart"/>
+            <w:r>
+              <w:rPr>
+                <w:rFonts w:ascii="Arial Narrow" w:hAnsi="Arial Narrow" w:cs="Arial"/>
+              </w:rPr>
+              <w:t>perihal_nd</w:t>
+            </w:r>
+            <w:proofErr w:type="spellEnd"/>
+            <w:r>
+              <w:rPr>
+                <w:rFonts w:ascii="Arial Narrow" w:hAnsi="Arial Narrow" w:cs="Arial"/>
+              </w:rPr>
+              <w:t xml:space="preserve">} </w:t>
+            </w:r>
+            <w:proofErr w:type="spellStart"/>
+            <w:r>
+              <w:rPr>
+                <w:rFonts w:ascii="Arial Narrow" w:hAnsi="Arial Narrow" w:cs="Arial"/>
+              </w:rPr>
+              <w:t>a.n</w:t>
+            </w:r>
+            <w:proofErr w:type="spellEnd"/>
+            <w:r>
+              <w:rPr>
+                <w:rFonts w:ascii="Arial Narrow" w:hAnsi="Arial Narrow" w:cs="Arial"/>
+              </w:rPr>
+              <w:t xml:space="preserve">. </w:t>
+            </w:r>
+            <w:r>
+              <w:rPr>
+                <w:rFonts w:ascii="Arial Narrow" w:hAnsi="Arial Narrow" w:cs="Arial"/>
+              </w:rPr>
+              <w:t>${</w:t>
+            </w:r>
+            <w:proofErr w:type="spellStart"/>
+            <w:r>
+              <w:rPr>
+                <w:rFonts w:ascii="Arial Narrow" w:hAnsi="Arial Narrow" w:cs="Arial"/>
+              </w:rPr>
+              <w:t>pelapor</w:t>
+            </w:r>
+            <w:proofErr w:type="spellEnd"/>
+            <w:r>
+              <w:rPr>
+                <w:rFonts w:ascii="Arial Narrow" w:hAnsi="Arial Narrow" w:cs="Arial"/>
+              </w:rPr>
+              <w:t>}</w:t>
             </w:r>
             <w:r>
               <w:rPr>
@@ -1508,6 +2561,13 @@
                 <w:lang w:val="sv-SE"/>
               </w:rPr>
               <w:t>${jabatan_penyelidik}</w:t>
+            </w:r>
+            <w:r>
+              <w:rPr>
+                <w:rFonts w:ascii="Arial Narrow" w:hAnsi="Arial Narrow" w:cs="Arial"/>
+                <w:lang w:val="sv-SE"/>
+              </w:rPr>
+              <w:t xml:space="preserve"> ${kesatuan_penyelidik}</w:t>
             </w:r>
           </w:p>
           <w:p>
@@ -3426,13 +4486,41 @@
               <w:rPr>
                 <w:rFonts w:ascii="Arial Narrow" w:hAnsi="Arial Narrow" w:cs="Arial"/>
               </w:rPr>
-              <w:t>yang dilakukan oleh</w:t>
-            </w:r>
-            <w:r>
-              <w:rPr>
-                <w:rFonts w:ascii="Arial Narrow" w:hAnsi="Arial Narrow" w:cs="Arial"/>
-              </w:rPr>
-              <w:t xml:space="preserve"> ${pangkat}</w:t>
+              <w:t xml:space="preserve">yang </w:t>
+            </w:r>
+            <w:proofErr w:type="spellStart"/>
+            <w:r>
+              <w:rPr>
+                <w:rFonts w:ascii="Arial Narrow" w:hAnsi="Arial Narrow" w:cs="Arial"/>
+              </w:rPr>
+              <w:t>dilakukan</w:t>
+            </w:r>
+            <w:proofErr w:type="spellEnd"/>
+            <w:r>
+              <w:rPr>
+                <w:rFonts w:ascii="Arial Narrow" w:hAnsi="Arial Narrow" w:cs="Arial"/>
+              </w:rPr>
+              <w:t xml:space="preserve"> oleh</w:t>
+            </w:r>
+            <w:r>
+              <w:rPr>
+                <w:rFonts w:ascii="Arial Narrow" w:hAnsi="Arial Narrow" w:cs="Arial"/>
+              </w:rPr>
+              <w:t xml:space="preserve"> ${</w:t>
+            </w:r>
+            <w:proofErr w:type="spellStart"/>
+            <w:r>
+              <w:rPr>
+                <w:rFonts w:ascii="Arial Narrow" w:hAnsi="Arial Narrow" w:cs="Arial"/>
+              </w:rPr>
+              <w:t>pangkat</w:t>
+            </w:r>
+            <w:proofErr w:type="spellEnd"/>
+            <w:r>
+              <w:rPr>
+                <w:rFonts w:ascii="Arial Narrow" w:hAnsi="Arial Narrow" w:cs="Arial"/>
+              </w:rPr>
+              <w:t>}</w:t>
             </w:r>
             <w:r>
               <w:rPr>
@@ -3446,12 +4534,14 @@
               </w:rPr>
               <w:t>${</w:t>
             </w:r>
+            <w:proofErr w:type="spellStart"/>
             <w:r>
               <w:rPr>
                 <w:rFonts w:ascii="Arial Narrow" w:hAnsi="Arial Narrow" w:cs="Arial"/>
               </w:rPr>
               <w:t>terlapor</w:t>
             </w:r>
+            <w:proofErr w:type="spellEnd"/>
             <w:r>
               <w:rPr>
                 <w:rFonts w:ascii="Arial Narrow" w:hAnsi="Arial Narrow" w:cs="Arial"/>
@@ -3465,17 +4555,39 @@
               </w:rPr>
               <w:t xml:space="preserve"> </w:t>
             </w:r>
-            <w:r>
-              <w:rPr>
-                <w:rFonts w:ascii="Arial Narrow" w:hAnsi="Arial Narrow" w:cs="Arial"/>
-              </w:rPr>
-              <w:t xml:space="preserve">selaku </w:t>
-            </w:r>
-            <w:r>
-              <w:rPr>
-                <w:rFonts w:ascii="Arial Narrow" w:hAnsi="Arial Narrow" w:cs="Arial"/>
-              </w:rPr>
-              <w:t>${jabatan}</w:t>
+            <w:proofErr w:type="spellStart"/>
+            <w:r>
+              <w:rPr>
+                <w:rFonts w:ascii="Arial Narrow" w:hAnsi="Arial Narrow" w:cs="Arial"/>
+              </w:rPr>
+              <w:t>selaku</w:t>
+            </w:r>
+            <w:proofErr w:type="spellEnd"/>
+            <w:r>
+              <w:rPr>
+                <w:rFonts w:ascii="Arial Narrow" w:hAnsi="Arial Narrow" w:cs="Arial"/>
+              </w:rPr>
+              <w:t xml:space="preserve"> </w:t>
+            </w:r>
+            <w:r>
+              <w:rPr>
+                <w:rFonts w:ascii="Arial Narrow" w:hAnsi="Arial Narrow" w:cs="Arial"/>
+              </w:rPr>
+              <w:t>${</w:t>
+            </w:r>
+            <w:proofErr w:type="spellStart"/>
+            <w:r>
+              <w:rPr>
+                <w:rFonts w:ascii="Arial Narrow" w:hAnsi="Arial Narrow" w:cs="Arial"/>
+              </w:rPr>
+              <w:t>jabatan</w:t>
+            </w:r>
+            <w:proofErr w:type="spellEnd"/>
+            <w:r>
+              <w:rPr>
+                <w:rFonts w:ascii="Arial Narrow" w:hAnsi="Arial Narrow" w:cs="Arial"/>
+              </w:rPr>
+              <w:t>}</w:t>
             </w:r>
             <w:r>
               <w:rPr>
@@ -3495,7 +4607,21 @@
               <w:rPr>
                 <w:rFonts w:ascii="Arial Narrow" w:hAnsi="Arial Narrow" w:cs="Arial"/>
               </w:rPr>
-              <w:t>${kesatuan}</w:t>
+              <w:t>${</w:t>
+            </w:r>
+            <w:proofErr w:type="spellStart"/>
+            <w:r>
+              <w:rPr>
+                <w:rFonts w:ascii="Arial Narrow" w:hAnsi="Arial Narrow" w:cs="Arial"/>
+              </w:rPr>
+              <w:t>kesatuan</w:t>
+            </w:r>
+            <w:proofErr w:type="spellEnd"/>
+            <w:r>
+              <w:rPr>
+                <w:rFonts w:ascii="Arial Narrow" w:hAnsi="Arial Narrow" w:cs="Arial"/>
+              </w:rPr>
+              <w:t>}</w:t>
             </w:r>
           </w:p>
           <w:p>

--- a/storage/template/template_sprin.docx
+++ b/storage/template/template_sprin.docx
@@ -432,111 +432,7 @@
           <w:bCs/>
           <w:lang w:val="sv-SE"/>
         </w:rPr>
-        <w:t>Sprin</w:t>
-      </w:r>
-      <w:r>
-        <w:rPr>
-          <w:rFonts w:ascii="Arial Narrow" w:hAnsi="Arial Narrow" w:cs="Arial"/>
-          <w:bCs/>
-          <w:lang w:val="sv-SE"/>
-        </w:rPr>
-        <w:t>.</w:t>
-      </w:r>
-      <w:r>
-        <w:rPr>
-          <w:rFonts w:ascii="Arial Narrow" w:hAnsi="Arial Narrow" w:cs="Arial"/>
-          <w:bCs/>
-          <w:lang w:val="sv-SE"/>
-        </w:rPr>
-        <w:t>Lidik</w:t>
-      </w:r>
-      <w:r>
-        <w:rPr>
-          <w:rFonts w:ascii="Arial Narrow" w:hAnsi="Arial Narrow" w:cs="Arial"/>
-          <w:bCs/>
-          <w:lang w:val="sv-SE"/>
-        </w:rPr>
-        <w:t>/</w:t>
-      </w:r>
-      <w:r>
-        <w:rPr>
-          <w:rFonts w:ascii="Arial Narrow" w:hAnsi="Arial Narrow" w:cs="Arial"/>
-          <w:bCs/>
-          <w:lang w:val="sv-SE"/>
-        </w:rPr>
         <w:t>${no_sprin}</w:t>
-      </w:r>
-      <w:r>
-        <w:rPr>
-          <w:rFonts w:ascii="Arial Narrow" w:hAnsi="Arial Narrow" w:cs="Arial"/>
-          <w:bCs/>
-          <w:lang w:val="sv-SE"/>
-        </w:rPr>
-        <w:t>/</w:t>
-      </w:r>
-      <w:r>
-        <w:rPr>
-          <w:rFonts w:ascii="Arial Narrow" w:hAnsi="Arial Narrow" w:cs="Arial"/>
-          <w:bCs/>
-          <w:lang w:val="sv-SE"/>
-        </w:rPr>
-        <w:t>X</w:t>
-      </w:r>
-      <w:r>
-        <w:rPr>
-          <w:rFonts w:ascii="Arial Narrow" w:hAnsi="Arial Narrow" w:cs="Arial"/>
-          <w:bCs/>
-          <w:lang w:val="sv-SE"/>
-        </w:rPr>
-        <w:t>I</w:t>
-      </w:r>
-      <w:r>
-        <w:rPr>
-          <w:rFonts w:ascii="Arial Narrow" w:hAnsi="Arial Narrow" w:cs="Arial"/>
-          <w:bCs/>
-          <w:lang w:val="sv-SE"/>
-        </w:rPr>
-        <w:t>I</w:t>
-      </w:r>
-      <w:r>
-        <w:rPr>
-          <w:rFonts w:ascii="Arial Narrow" w:hAnsi="Arial Narrow" w:cs="Arial"/>
-          <w:bCs/>
-          <w:lang w:val="sv-SE"/>
-        </w:rPr>
-        <w:t>/</w:t>
-      </w:r>
-      <w:r>
-        <w:rPr>
-          <w:rFonts w:ascii="Arial Narrow" w:hAnsi="Arial Narrow" w:cs="Arial"/>
-          <w:bCs/>
-          <w:lang w:val="sv-SE"/>
-        </w:rPr>
-        <w:t>HUK.6.6./</w:t>
-      </w:r>
-      <w:r>
-        <w:rPr>
-          <w:rFonts w:ascii="Arial Narrow" w:hAnsi="Arial Narrow" w:cs="Arial"/>
-          <w:bCs/>
-          <w:lang w:val="sv-SE"/>
-        </w:rPr>
-        <w:t>20</w:t>
-      </w:r>
-      <w:r>
-        <w:rPr>
-          <w:rFonts w:ascii="Arial Narrow" w:hAnsi="Arial Narrow" w:cs="Arial"/>
-          <w:bCs/>
-          <w:lang w:val="sv-SE"/>
-        </w:rPr>
-        <w:t>2</w:t>
-      </w:r>
-      <w:r>
-        <w:rPr>
-          <w:rFonts w:ascii="Arial Narrow" w:hAnsi="Arial Narrow" w:cs="Arial"/>
-          <w:bCs/>
-          <w:lang w:val="sv-SE"/>
-        </w:rPr>
-        <w:t>2</w:t>
       </w:r>
     </w:p>
     <w:p>
@@ -580,14 +476,12 @@
                 <w:rFonts w:ascii="Arial Narrow" w:hAnsi="Arial Narrow" w:cs="Arial"/>
               </w:rPr>
             </w:pPr>
-            <w:proofErr w:type="spellStart"/>
             <w:r>
               <w:rPr>
                 <w:rFonts w:ascii="Arial Narrow" w:hAnsi="Arial Narrow" w:cs="Arial"/>
               </w:rPr>
               <w:t>Pertimbangan</w:t>
             </w:r>
-            <w:proofErr w:type="spellEnd"/>
             <w:r>
               <w:rPr>
                 <w:rFonts w:ascii="Arial Narrow" w:hAnsi="Arial Narrow" w:cs="Arial"/>
@@ -624,239 +518,29 @@
                 <w:bCs w:val="0"/>
               </w:rPr>
             </w:pPr>
-            <w:proofErr w:type="spellStart"/>
             <w:r>
               <w:rPr>
                 <w:rFonts w:ascii="Arial Narrow" w:hAnsi="Arial Narrow" w:cs="Arial"/>
                 <w:b w:val="0"/>
                 <w:bCs w:val="0"/>
               </w:rPr>
-              <w:t>guna</w:t>
-            </w:r>
-            <w:proofErr w:type="spellEnd"/>
+              <w:t xml:space="preserve">guna kepentingan penyelidikan dan pemeriksaan perkara pelanggaran disiplin, </w:t>
+            </w:r>
             <w:r>
               <w:rPr>
                 <w:rFonts w:ascii="Arial Narrow" w:hAnsi="Arial Narrow" w:cs="Arial"/>
                 <w:b w:val="0"/>
                 <w:bCs w:val="0"/>
               </w:rPr>
-              <w:t xml:space="preserve"> </w:t>
-            </w:r>
-            <w:proofErr w:type="spellStart"/>
+              <w:t xml:space="preserve">maka </w:t>
+            </w:r>
             <w:r>
               <w:rPr>
                 <w:rFonts w:ascii="Arial Narrow" w:hAnsi="Arial Narrow" w:cs="Arial"/>
                 <w:b w:val="0"/>
                 <w:bCs w:val="0"/>
               </w:rPr>
-              <w:t>kepentingan</w:t>
-            </w:r>
-            <w:proofErr w:type="spellEnd"/>
-            <w:r>
-              <w:rPr>
-                <w:rFonts w:ascii="Arial Narrow" w:hAnsi="Arial Narrow" w:cs="Arial"/>
-                <w:b w:val="0"/>
-                <w:bCs w:val="0"/>
-              </w:rPr>
-              <w:t xml:space="preserve"> </w:t>
-            </w:r>
-            <w:proofErr w:type="spellStart"/>
-            <w:r>
-              <w:rPr>
-                <w:rFonts w:ascii="Arial Narrow" w:hAnsi="Arial Narrow" w:cs="Arial"/>
-                <w:b w:val="0"/>
-                <w:bCs w:val="0"/>
-              </w:rPr>
-              <w:t>penyelidikan</w:t>
-            </w:r>
-            <w:proofErr w:type="spellEnd"/>
-            <w:r>
-              <w:rPr>
-                <w:rFonts w:ascii="Arial Narrow" w:hAnsi="Arial Narrow" w:cs="Arial"/>
-                <w:b w:val="0"/>
-                <w:bCs w:val="0"/>
-              </w:rPr>
-              <w:t xml:space="preserve"> dan </w:t>
-            </w:r>
-            <w:proofErr w:type="spellStart"/>
-            <w:r>
-              <w:rPr>
-                <w:rFonts w:ascii="Arial Narrow" w:hAnsi="Arial Narrow" w:cs="Arial"/>
-                <w:b w:val="0"/>
-                <w:bCs w:val="0"/>
-              </w:rPr>
-              <w:t>pemeriksaan</w:t>
-            </w:r>
-            <w:proofErr w:type="spellEnd"/>
-            <w:r>
-              <w:rPr>
-                <w:rFonts w:ascii="Arial Narrow" w:hAnsi="Arial Narrow" w:cs="Arial"/>
-                <w:b w:val="0"/>
-                <w:bCs w:val="0"/>
-              </w:rPr>
-              <w:t xml:space="preserve"> </w:t>
-            </w:r>
-            <w:proofErr w:type="spellStart"/>
-            <w:r>
-              <w:rPr>
-                <w:rFonts w:ascii="Arial Narrow" w:hAnsi="Arial Narrow" w:cs="Arial"/>
-                <w:b w:val="0"/>
-                <w:bCs w:val="0"/>
-              </w:rPr>
-              <w:t>perkara</w:t>
-            </w:r>
-            <w:proofErr w:type="spellEnd"/>
-            <w:r>
-              <w:rPr>
-                <w:rFonts w:ascii="Arial Narrow" w:hAnsi="Arial Narrow" w:cs="Arial"/>
-                <w:b w:val="0"/>
-                <w:bCs w:val="0"/>
-              </w:rPr>
-              <w:t xml:space="preserve"> </w:t>
-            </w:r>
-            <w:proofErr w:type="spellStart"/>
-            <w:r>
-              <w:rPr>
-                <w:rFonts w:ascii="Arial Narrow" w:hAnsi="Arial Narrow" w:cs="Arial"/>
-                <w:b w:val="0"/>
-                <w:bCs w:val="0"/>
-              </w:rPr>
-              <w:t>pelanggaran</w:t>
-            </w:r>
-            <w:proofErr w:type="spellEnd"/>
-            <w:r>
-              <w:rPr>
-                <w:rFonts w:ascii="Arial Narrow" w:hAnsi="Arial Narrow" w:cs="Arial"/>
-                <w:b w:val="0"/>
-                <w:bCs w:val="0"/>
-              </w:rPr>
-              <w:t xml:space="preserve"> </w:t>
-            </w:r>
-            <w:proofErr w:type="spellStart"/>
-            <w:r>
-              <w:rPr>
-                <w:rFonts w:ascii="Arial Narrow" w:hAnsi="Arial Narrow" w:cs="Arial"/>
-                <w:b w:val="0"/>
-                <w:bCs w:val="0"/>
-              </w:rPr>
-              <w:t>disiplin</w:t>
-            </w:r>
-            <w:proofErr w:type="spellEnd"/>
-            <w:r>
-              <w:rPr>
-                <w:rFonts w:ascii="Arial Narrow" w:hAnsi="Arial Narrow" w:cs="Arial"/>
-                <w:b w:val="0"/>
-                <w:bCs w:val="0"/>
-              </w:rPr>
-              <w:t xml:space="preserve">, </w:t>
-            </w:r>
-            <w:proofErr w:type="spellStart"/>
-            <w:r>
-              <w:rPr>
-                <w:rFonts w:ascii="Arial Narrow" w:hAnsi="Arial Narrow" w:cs="Arial"/>
-                <w:b w:val="0"/>
-                <w:bCs w:val="0"/>
-              </w:rPr>
-              <w:t>maka</w:t>
-            </w:r>
-            <w:proofErr w:type="spellEnd"/>
-            <w:r>
-              <w:rPr>
-                <w:rFonts w:ascii="Arial Narrow" w:hAnsi="Arial Narrow" w:cs="Arial"/>
-                <w:b w:val="0"/>
-                <w:bCs w:val="0"/>
-              </w:rPr>
-              <w:t xml:space="preserve"> </w:t>
-            </w:r>
-            <w:proofErr w:type="spellStart"/>
-            <w:r>
-              <w:rPr>
-                <w:rFonts w:ascii="Arial Narrow" w:hAnsi="Arial Narrow" w:cs="Arial"/>
-                <w:b w:val="0"/>
-                <w:bCs w:val="0"/>
-              </w:rPr>
-              <w:t>dipandang</w:t>
-            </w:r>
-            <w:proofErr w:type="spellEnd"/>
-            <w:r>
-              <w:rPr>
-                <w:rFonts w:ascii="Arial Narrow" w:hAnsi="Arial Narrow" w:cs="Arial"/>
-                <w:b w:val="0"/>
-                <w:bCs w:val="0"/>
-              </w:rPr>
-              <w:t xml:space="preserve"> </w:t>
-            </w:r>
-            <w:proofErr w:type="spellStart"/>
-            <w:r>
-              <w:rPr>
-                <w:rFonts w:ascii="Arial Narrow" w:hAnsi="Arial Narrow" w:cs="Arial"/>
-                <w:b w:val="0"/>
-                <w:bCs w:val="0"/>
-              </w:rPr>
-              <w:t>perlu</w:t>
-            </w:r>
-            <w:proofErr w:type="spellEnd"/>
-            <w:r>
-              <w:rPr>
-                <w:rFonts w:ascii="Arial Narrow" w:hAnsi="Arial Narrow" w:cs="Arial"/>
-                <w:b w:val="0"/>
-                <w:bCs w:val="0"/>
-              </w:rPr>
-              <w:t xml:space="preserve"> </w:t>
-            </w:r>
-            <w:proofErr w:type="spellStart"/>
-            <w:r>
-              <w:rPr>
-                <w:rFonts w:ascii="Arial Narrow" w:hAnsi="Arial Narrow" w:cs="Arial"/>
-                <w:b w:val="0"/>
-                <w:bCs w:val="0"/>
-              </w:rPr>
-              <w:t>mengeluarkan</w:t>
-            </w:r>
-            <w:proofErr w:type="spellEnd"/>
-            <w:r>
-              <w:rPr>
-                <w:rFonts w:ascii="Arial Narrow" w:hAnsi="Arial Narrow" w:cs="Arial"/>
-                <w:b w:val="0"/>
-                <w:bCs w:val="0"/>
-              </w:rPr>
-              <w:t xml:space="preserve"> </w:t>
-            </w:r>
-            <w:proofErr w:type="spellStart"/>
-            <w:r>
-              <w:rPr>
-                <w:rFonts w:ascii="Arial Narrow" w:hAnsi="Arial Narrow" w:cs="Arial"/>
-                <w:b w:val="0"/>
-                <w:bCs w:val="0"/>
-              </w:rPr>
-              <w:t>surat</w:t>
-            </w:r>
-            <w:proofErr w:type="spellEnd"/>
-            <w:r>
-              <w:rPr>
-                <w:rFonts w:ascii="Arial Narrow" w:hAnsi="Arial Narrow" w:cs="Arial"/>
-                <w:b w:val="0"/>
-                <w:bCs w:val="0"/>
-              </w:rPr>
-              <w:t xml:space="preserve"> </w:t>
-            </w:r>
-            <w:proofErr w:type="spellStart"/>
-            <w:r>
-              <w:rPr>
-                <w:rFonts w:ascii="Arial Narrow" w:hAnsi="Arial Narrow" w:cs="Arial"/>
-                <w:b w:val="0"/>
-                <w:bCs w:val="0"/>
-              </w:rPr>
-              <w:t>perintah</w:t>
-            </w:r>
-            <w:proofErr w:type="spellEnd"/>
-            <w:r>
-              <w:rPr>
-                <w:rFonts w:ascii="Arial Narrow" w:hAnsi="Arial Narrow" w:cs="Arial"/>
-                <w:b w:val="0"/>
-                <w:bCs w:val="0"/>
-              </w:rPr>
-              <w:t>.</w:t>
+              <w:t>dipandang perlu mengeluarkan surat perintah.</w:t>
             </w:r>
           </w:p>
           <w:p>
@@ -904,16 +588,8 @@
               <w:rPr>
                 <w:rFonts w:ascii="Arial Narrow" w:hAnsi="Arial Narrow" w:cs="Arial"/>
               </w:rPr>
-              <w:t xml:space="preserve">          </w:t>
-            </w:r>
-            <w:proofErr w:type="gramStart"/>
-            <w:r>
-              <w:rPr>
-                <w:rFonts w:ascii="Arial Narrow" w:hAnsi="Arial Narrow" w:cs="Arial"/>
-              </w:rPr>
-              <w:t xml:space="preserve">  :</w:t>
-            </w:r>
-            <w:proofErr w:type="gramEnd"/>
+              <w:t xml:space="preserve">            :</w:t>
+            </w:r>
           </w:p>
         </w:tc>
         <w:tc>
@@ -1121,98 +797,12 @@
                 <w:rFonts w:ascii="Arial Narrow" w:hAnsi="Arial Narrow" w:cs="Arial"/>
               </w:rPr>
             </w:pPr>
-            <w:proofErr w:type="spellStart"/>
-            <w:r>
-              <w:rPr>
-                <w:rFonts w:ascii="Arial Narrow" w:hAnsi="Arial Narrow" w:cs="Arial"/>
-              </w:rPr>
-              <w:t>Undang-Undang</w:t>
-            </w:r>
-            <w:proofErr w:type="spellEnd"/>
-            <w:r>
-              <w:rPr>
-                <w:rFonts w:ascii="Arial Narrow" w:hAnsi="Arial Narrow" w:cs="Arial"/>
-              </w:rPr>
-              <w:t xml:space="preserve"> </w:t>
-            </w:r>
-            <w:proofErr w:type="spellStart"/>
-            <w:r>
-              <w:rPr>
-                <w:rFonts w:ascii="Arial Narrow" w:hAnsi="Arial Narrow" w:cs="Arial"/>
-              </w:rPr>
-              <w:t>Nomor</w:t>
-            </w:r>
-            <w:proofErr w:type="spellEnd"/>
-            <w:r>
-              <w:rPr>
-                <w:rFonts w:ascii="Arial Narrow" w:hAnsi="Arial Narrow" w:cs="Arial"/>
-              </w:rPr>
-              <w:t xml:space="preserve"> 2 </w:t>
-            </w:r>
-            <w:proofErr w:type="spellStart"/>
-            <w:r>
-              <w:rPr>
-                <w:rFonts w:ascii="Arial Narrow" w:hAnsi="Arial Narrow" w:cs="Arial"/>
-              </w:rPr>
-              <w:t>Tahun</w:t>
-            </w:r>
-            <w:proofErr w:type="spellEnd"/>
-            <w:r>
-              <w:rPr>
-                <w:rFonts w:ascii="Arial Narrow" w:hAnsi="Arial Narrow" w:cs="Arial"/>
-              </w:rPr>
-              <w:t xml:space="preserve"> 2002 </w:t>
-            </w:r>
-            <w:proofErr w:type="spellStart"/>
-            <w:r>
-              <w:rPr>
-                <w:rFonts w:ascii="Arial Narrow" w:hAnsi="Arial Narrow" w:cs="Arial"/>
-              </w:rPr>
-              <w:t>tentang</w:t>
-            </w:r>
-            <w:proofErr w:type="spellEnd"/>
-            <w:r>
-              <w:rPr>
-                <w:rFonts w:ascii="Arial Narrow" w:hAnsi="Arial Narrow" w:cs="Arial"/>
-              </w:rPr>
-              <w:t xml:space="preserve"> </w:t>
-            </w:r>
-            <w:proofErr w:type="spellStart"/>
-            <w:r>
-              <w:rPr>
-                <w:rFonts w:ascii="Arial Narrow" w:hAnsi="Arial Narrow" w:cs="Arial"/>
-              </w:rPr>
-              <w:t>Kepolisian</w:t>
-            </w:r>
-            <w:proofErr w:type="spellEnd"/>
-            <w:r>
-              <w:rPr>
-                <w:rFonts w:ascii="Arial Narrow" w:hAnsi="Arial Narrow" w:cs="Arial"/>
-              </w:rPr>
-              <w:t xml:space="preserve"> Negara </w:t>
-            </w:r>
-            <w:proofErr w:type="spellStart"/>
-            <w:r>
-              <w:rPr>
-                <w:rFonts w:ascii="Arial Narrow" w:hAnsi="Arial Narrow" w:cs="Arial"/>
-              </w:rPr>
-              <w:t>Republik</w:t>
-            </w:r>
-            <w:proofErr w:type="spellEnd"/>
-            <w:r>
-              <w:rPr>
-                <w:rFonts w:ascii="Arial Narrow" w:hAnsi="Arial Narrow" w:cs="Arial"/>
-              </w:rPr>
-              <w:t xml:space="preserve"> </w:t>
-            </w:r>
-            <w:proofErr w:type="gramStart"/>
-            <w:r>
-              <w:rPr>
-                <w:rFonts w:ascii="Arial Narrow" w:hAnsi="Arial Narrow" w:cs="Arial"/>
-              </w:rPr>
-              <w:t>Indonesia;</w:t>
-            </w:r>
-            <w:proofErr w:type="gramEnd"/>
+            <w:r>
+              <w:rPr>
+                <w:rFonts w:ascii="Arial Narrow" w:hAnsi="Arial Narrow" w:cs="Arial"/>
+              </w:rPr>
+              <w:t>Undang-Undang Nomor 2 Tahun 2002 tentang Kepolisian Negara Republik Indonesia;</w:t>
+            </w:r>
           </w:p>
           <w:p>
             <w:pPr>
@@ -1233,73 +823,29 @@
                 <w:rFonts w:ascii="Arial Narrow" w:hAnsi="Arial Narrow" w:cs="Arial"/>
               </w:rPr>
             </w:pPr>
-            <w:proofErr w:type="spellStart"/>
-            <w:r>
-              <w:rPr>
-                <w:rFonts w:ascii="Arial Narrow" w:hAnsi="Arial Narrow" w:cs="Arial"/>
-              </w:rPr>
-              <w:t>Peraturan</w:t>
-            </w:r>
-            <w:proofErr w:type="spellEnd"/>
+            <w:r>
+              <w:rPr>
+                <w:rFonts w:ascii="Arial Narrow" w:hAnsi="Arial Narrow" w:cs="Arial"/>
+              </w:rPr>
+              <w:t xml:space="preserve">Peraturan Pemerintah Nomor </w:t>
+            </w:r>
+            <w:r>
+              <w:rPr>
+                <w:rFonts w:ascii="Arial Narrow" w:hAnsi="Arial Narrow" w:cs="Arial"/>
+              </w:rPr>
+              <w:t>2</w:t>
+            </w:r>
             <w:r>
               <w:rPr>
                 <w:rFonts w:ascii="Arial Narrow" w:hAnsi="Arial Narrow" w:cs="Arial"/>
               </w:rPr>
               <w:t xml:space="preserve"> </w:t>
             </w:r>
-            <w:proofErr w:type="spellStart"/>
-            <w:r>
-              <w:rPr>
-                <w:rFonts w:ascii="Arial Narrow" w:hAnsi="Arial Narrow" w:cs="Arial"/>
-              </w:rPr>
-              <w:t>Pemerintah</w:t>
-            </w:r>
-            <w:proofErr w:type="spellEnd"/>
-            <w:r>
-              <w:rPr>
-                <w:rFonts w:ascii="Arial Narrow" w:hAnsi="Arial Narrow" w:cs="Arial"/>
-              </w:rPr>
-              <w:t xml:space="preserve"> </w:t>
-            </w:r>
-            <w:proofErr w:type="spellStart"/>
-            <w:r>
-              <w:rPr>
-                <w:rFonts w:ascii="Arial Narrow" w:hAnsi="Arial Narrow" w:cs="Arial"/>
-              </w:rPr>
-              <w:t>Nomor</w:t>
-            </w:r>
-            <w:proofErr w:type="spellEnd"/>
-            <w:r>
-              <w:rPr>
-                <w:rFonts w:ascii="Arial Narrow" w:hAnsi="Arial Narrow" w:cs="Arial"/>
-              </w:rPr>
-              <w:t xml:space="preserve"> </w:t>
-            </w:r>
-            <w:r>
-              <w:rPr>
-                <w:rFonts w:ascii="Arial Narrow" w:hAnsi="Arial Narrow" w:cs="Arial"/>
-              </w:rPr>
-              <w:t>2</w:t>
-            </w:r>
-            <w:r>
-              <w:rPr>
-                <w:rFonts w:ascii="Arial Narrow" w:hAnsi="Arial Narrow" w:cs="Arial"/>
-              </w:rPr>
-              <w:t xml:space="preserve"> </w:t>
-            </w:r>
-            <w:proofErr w:type="spellStart"/>
-            <w:r>
-              <w:rPr>
-                <w:rFonts w:ascii="Arial Narrow" w:hAnsi="Arial Narrow" w:cs="Arial"/>
-              </w:rPr>
-              <w:t>Tahun</w:t>
-            </w:r>
-            <w:proofErr w:type="spellEnd"/>
-            <w:r>
-              <w:rPr>
-                <w:rFonts w:ascii="Arial Narrow" w:hAnsi="Arial Narrow" w:cs="Arial"/>
-              </w:rPr>
-              <w:t xml:space="preserve"> </w:t>
+            <w:r>
+              <w:rPr>
+                <w:rFonts w:ascii="Arial Narrow" w:hAnsi="Arial Narrow" w:cs="Arial"/>
+              </w:rPr>
+              <w:t xml:space="preserve">Tahun </w:t>
             </w:r>
             <w:r>
               <w:rPr>
@@ -1317,100 +863,14 @@
               <w:rPr>
                 <w:rFonts w:ascii="Arial Narrow" w:hAnsi="Arial Narrow" w:cs="Arial"/>
               </w:rPr>
-              <w:t xml:space="preserve"> </w:t>
-            </w:r>
-            <w:proofErr w:type="spellStart"/>
-            <w:r>
-              <w:rPr>
-                <w:rFonts w:ascii="Arial Narrow" w:hAnsi="Arial Narrow" w:cs="Arial"/>
-              </w:rPr>
-              <w:t>tentang</w:t>
-            </w:r>
-            <w:proofErr w:type="spellEnd"/>
-            <w:r>
-              <w:rPr>
-                <w:rFonts w:ascii="Arial Narrow" w:hAnsi="Arial Narrow" w:cs="Arial"/>
-              </w:rPr>
-              <w:t xml:space="preserve"> </w:t>
-            </w:r>
-            <w:proofErr w:type="spellStart"/>
-            <w:r>
-              <w:rPr>
-                <w:rFonts w:ascii="Arial Narrow" w:hAnsi="Arial Narrow" w:cs="Arial"/>
-              </w:rPr>
-              <w:t>Peraturan</w:t>
-            </w:r>
-            <w:proofErr w:type="spellEnd"/>
-            <w:r>
-              <w:rPr>
-                <w:rFonts w:ascii="Arial Narrow" w:hAnsi="Arial Narrow" w:cs="Arial"/>
-              </w:rPr>
-              <w:t xml:space="preserve"> </w:t>
-            </w:r>
-            <w:proofErr w:type="spellStart"/>
-            <w:r>
-              <w:rPr>
-                <w:rFonts w:ascii="Arial Narrow" w:hAnsi="Arial Narrow" w:cs="Arial"/>
-              </w:rPr>
-              <w:t>Disiplin</w:t>
-            </w:r>
-            <w:proofErr w:type="spellEnd"/>
-            <w:r>
-              <w:rPr>
-                <w:rFonts w:ascii="Arial Narrow" w:hAnsi="Arial Narrow" w:cs="Arial"/>
-              </w:rPr>
-              <w:t xml:space="preserve"> </w:t>
-            </w:r>
-            <w:proofErr w:type="spellStart"/>
-            <w:r>
-              <w:rPr>
-                <w:rFonts w:ascii="Arial Narrow" w:hAnsi="Arial Narrow" w:cs="Arial"/>
-              </w:rPr>
-              <w:t>Anggota</w:t>
-            </w:r>
-            <w:proofErr w:type="spellEnd"/>
-            <w:r>
-              <w:rPr>
-                <w:rFonts w:ascii="Arial Narrow" w:hAnsi="Arial Narrow" w:cs="Arial"/>
-              </w:rPr>
-              <w:t xml:space="preserve"> </w:t>
-            </w:r>
-            <w:proofErr w:type="spellStart"/>
-            <w:r>
-              <w:rPr>
-                <w:rFonts w:ascii="Arial Narrow" w:hAnsi="Arial Narrow" w:cs="Arial"/>
-              </w:rPr>
-              <w:t>Kepolisian</w:t>
-            </w:r>
-            <w:proofErr w:type="spellEnd"/>
-            <w:r>
-              <w:rPr>
-                <w:rFonts w:ascii="Arial Narrow" w:hAnsi="Arial Narrow" w:cs="Arial"/>
-              </w:rPr>
-              <w:t xml:space="preserve"> Negara </w:t>
-            </w:r>
-            <w:proofErr w:type="spellStart"/>
-            <w:r>
-              <w:rPr>
-                <w:rFonts w:ascii="Arial Narrow" w:hAnsi="Arial Narrow" w:cs="Arial"/>
-              </w:rPr>
-              <w:t>Republik</w:t>
-            </w:r>
-            <w:proofErr w:type="spellEnd"/>
-            <w:r>
-              <w:rPr>
-                <w:rFonts w:ascii="Arial Narrow" w:hAnsi="Arial Narrow" w:cs="Arial"/>
-              </w:rPr>
-              <w:t xml:space="preserve"> </w:t>
-            </w:r>
-            <w:proofErr w:type="gramStart"/>
-            <w:r>
-              <w:rPr>
-                <w:rFonts w:ascii="Arial Narrow" w:hAnsi="Arial Narrow" w:cs="Arial"/>
-              </w:rPr>
-              <w:t>Indonesia;</w:t>
-            </w:r>
-            <w:proofErr w:type="gramEnd"/>
+              <w:t xml:space="preserve"> tentang Peraturan Disiplin </w:t>
+            </w:r>
+            <w:r>
+              <w:rPr>
+                <w:rFonts w:ascii="Arial Narrow" w:hAnsi="Arial Narrow" w:cs="Arial"/>
+              </w:rPr>
+              <w:t>Anggota Kepolisian Negara Republik Indonesia;</w:t>
+            </w:r>
           </w:p>
           <w:p>
             <w:pPr>
@@ -1433,115 +893,40 @@
                 <w:spacing w:val="-4"/>
               </w:rPr>
             </w:pPr>
-            <w:proofErr w:type="spellStart"/>
             <w:r>
               <w:rPr>
                 <w:rFonts w:ascii="Arial Narrow" w:hAnsi="Arial Narrow" w:cs="Arial"/>
                 <w:spacing w:val="-4"/>
               </w:rPr>
-              <w:t>Peraturan</w:t>
-            </w:r>
-            <w:proofErr w:type="spellEnd"/>
+              <w:t xml:space="preserve">Peraturan </w:t>
+            </w:r>
             <w:r>
               <w:rPr>
                 <w:rFonts w:ascii="Arial Narrow" w:hAnsi="Arial Narrow" w:cs="Arial"/>
                 <w:spacing w:val="-4"/>
               </w:rPr>
-              <w:t xml:space="preserve"> </w:t>
-            </w:r>
-            <w:proofErr w:type="spellStart"/>
+              <w:t xml:space="preserve">Kepala </w:t>
+            </w:r>
             <w:r>
               <w:rPr>
                 <w:rFonts w:ascii="Arial Narrow" w:hAnsi="Arial Narrow" w:cs="Arial"/>
                 <w:spacing w:val="-4"/>
               </w:rPr>
-              <w:t>Kepala</w:t>
-            </w:r>
-            <w:proofErr w:type="spellEnd"/>
+              <w:t xml:space="preserve">Kepolisian Negara Republik Indonesia Nomor </w:t>
+            </w:r>
             <w:r>
               <w:rPr>
                 <w:rFonts w:ascii="Arial Narrow" w:hAnsi="Arial Narrow" w:cs="Arial"/>
                 <w:spacing w:val="-4"/>
               </w:rPr>
-              <w:t xml:space="preserve"> </w:t>
-            </w:r>
-            <w:proofErr w:type="spellStart"/>
+              <w:t>2</w:t>
+            </w:r>
             <w:r>
               <w:rPr>
                 <w:rFonts w:ascii="Arial Narrow" w:hAnsi="Arial Narrow" w:cs="Arial"/>
                 <w:spacing w:val="-4"/>
               </w:rPr>
-              <w:t>Kepolisian</w:t>
-            </w:r>
-            <w:proofErr w:type="spellEnd"/>
-            <w:r>
-              <w:rPr>
-                <w:rFonts w:ascii="Arial Narrow" w:hAnsi="Arial Narrow" w:cs="Arial"/>
-                <w:spacing w:val="-4"/>
-              </w:rPr>
-              <w:t xml:space="preserve"> Negara </w:t>
-            </w:r>
-            <w:proofErr w:type="spellStart"/>
-            <w:r>
-              <w:rPr>
-                <w:rFonts w:ascii="Arial Narrow" w:hAnsi="Arial Narrow" w:cs="Arial"/>
-                <w:spacing w:val="-4"/>
-              </w:rPr>
-              <w:t>Republik</w:t>
-            </w:r>
-            <w:proofErr w:type="spellEnd"/>
-            <w:r>
-              <w:rPr>
-                <w:rFonts w:ascii="Arial Narrow" w:hAnsi="Arial Narrow" w:cs="Arial"/>
-                <w:spacing w:val="-4"/>
-              </w:rPr>
-              <w:t xml:space="preserve"> Indonesia </w:t>
-            </w:r>
-            <w:proofErr w:type="spellStart"/>
-            <w:r>
-              <w:rPr>
-                <w:rFonts w:ascii="Arial Narrow" w:hAnsi="Arial Narrow" w:cs="Arial"/>
-                <w:spacing w:val="-4"/>
-              </w:rPr>
-              <w:t>Nomor</w:t>
-            </w:r>
-            <w:proofErr w:type="spellEnd"/>
-            <w:r>
-              <w:rPr>
-                <w:rFonts w:ascii="Arial Narrow" w:hAnsi="Arial Narrow" w:cs="Arial"/>
-                <w:spacing w:val="-4"/>
-              </w:rPr>
-              <w:t xml:space="preserve"> </w:t>
-            </w:r>
-            <w:r>
-              <w:rPr>
-                <w:rFonts w:ascii="Arial Narrow" w:hAnsi="Arial Narrow" w:cs="Arial"/>
-                <w:spacing w:val="-4"/>
-              </w:rPr>
-              <w:t>2</w:t>
-            </w:r>
-            <w:r>
-              <w:rPr>
-                <w:rFonts w:ascii="Arial Narrow" w:hAnsi="Arial Narrow" w:cs="Arial"/>
-                <w:spacing w:val="-4"/>
-              </w:rPr>
-              <w:t xml:space="preserve"> </w:t>
-            </w:r>
-            <w:proofErr w:type="spellStart"/>
-            <w:r>
-              <w:rPr>
-                <w:rFonts w:ascii="Arial Narrow" w:hAnsi="Arial Narrow" w:cs="Arial"/>
-                <w:spacing w:val="-4"/>
-              </w:rPr>
-              <w:t>Tahun</w:t>
-            </w:r>
-            <w:proofErr w:type="spellEnd"/>
-            <w:r>
-              <w:rPr>
-                <w:rFonts w:ascii="Arial Narrow" w:hAnsi="Arial Narrow" w:cs="Arial"/>
-                <w:spacing w:val="-4"/>
-              </w:rPr>
-              <w:t xml:space="preserve"> </w:t>
+              <w:t xml:space="preserve"> Tahun </w:t>
             </w:r>
             <w:r>
               <w:rPr>
@@ -1565,152 +950,40 @@
                 <w:color w:val="000000" w:themeColor="text1"/>
                 <w:spacing w:val="-4"/>
               </w:rPr>
-              <w:t xml:space="preserve"> </w:t>
-            </w:r>
-            <w:proofErr w:type="spellStart"/>
+              <w:t xml:space="preserve"> tentang Penyelesaian Pelanggaran Disiplin</w:t>
+            </w:r>
             <w:r>
               <w:rPr>
                 <w:rFonts w:ascii="Arial Narrow" w:hAnsi="Arial Narrow" w:cs="Arial"/>
                 <w:color w:val="000000" w:themeColor="text1"/>
                 <w:spacing w:val="-4"/>
               </w:rPr>
-              <w:t>tentang</w:t>
-            </w:r>
-            <w:proofErr w:type="spellEnd"/>
+              <w:t xml:space="preserve"> </w:t>
+            </w:r>
             <w:r>
               <w:rPr>
                 <w:rFonts w:ascii="Arial Narrow" w:hAnsi="Arial Narrow" w:cs="Arial"/>
                 <w:color w:val="000000" w:themeColor="text1"/>
                 <w:spacing w:val="-4"/>
               </w:rPr>
-              <w:t xml:space="preserve"> </w:t>
-            </w:r>
-            <w:proofErr w:type="spellStart"/>
+              <w:t xml:space="preserve">Anggota </w:t>
+            </w:r>
             <w:r>
               <w:rPr>
                 <w:rFonts w:ascii="Arial Narrow" w:hAnsi="Arial Narrow" w:cs="Arial"/>
                 <w:color w:val="000000" w:themeColor="text1"/>
                 <w:spacing w:val="-4"/>
               </w:rPr>
-              <w:t>Penyelesaian</w:t>
-            </w:r>
-            <w:proofErr w:type="spellEnd"/>
+              <w:t>Kepolisian Negara Republik Indonesia</w:t>
+            </w:r>
             <w:r>
               <w:rPr>
                 <w:rFonts w:ascii="Arial Narrow" w:hAnsi="Arial Narrow" w:cs="Arial"/>
                 <w:color w:val="000000" w:themeColor="text1"/>
                 <w:spacing w:val="-4"/>
               </w:rPr>
-              <w:t xml:space="preserve"> </w:t>
-            </w:r>
-            <w:proofErr w:type="spellStart"/>
-            <w:r>
-              <w:rPr>
-                <w:rFonts w:ascii="Arial Narrow" w:hAnsi="Arial Narrow" w:cs="Arial"/>
-                <w:color w:val="000000" w:themeColor="text1"/>
-                <w:spacing w:val="-4"/>
-              </w:rPr>
-              <w:t>Pelanggaran</w:t>
-            </w:r>
-            <w:proofErr w:type="spellEnd"/>
-            <w:r>
-              <w:rPr>
-                <w:rFonts w:ascii="Arial Narrow" w:hAnsi="Arial Narrow" w:cs="Arial"/>
-                <w:color w:val="000000" w:themeColor="text1"/>
-                <w:spacing w:val="-4"/>
-              </w:rPr>
-              <w:t xml:space="preserve"> </w:t>
-            </w:r>
-            <w:proofErr w:type="spellStart"/>
-            <w:r>
-              <w:rPr>
-                <w:rFonts w:ascii="Arial Narrow" w:hAnsi="Arial Narrow" w:cs="Arial"/>
-                <w:color w:val="000000" w:themeColor="text1"/>
-                <w:spacing w:val="-4"/>
-              </w:rPr>
-              <w:t>Disiplin</w:t>
-            </w:r>
-            <w:proofErr w:type="spellEnd"/>
-            <w:r>
-              <w:rPr>
-                <w:rFonts w:ascii="Arial Narrow" w:hAnsi="Arial Narrow" w:cs="Arial"/>
-                <w:color w:val="000000" w:themeColor="text1"/>
-                <w:spacing w:val="-4"/>
-              </w:rPr>
-              <w:t xml:space="preserve"> </w:t>
-            </w:r>
-            <w:proofErr w:type="spellStart"/>
-            <w:r>
-              <w:rPr>
-                <w:rFonts w:ascii="Arial Narrow" w:hAnsi="Arial Narrow" w:cs="Arial"/>
-                <w:color w:val="000000" w:themeColor="text1"/>
-                <w:spacing w:val="-4"/>
-              </w:rPr>
-              <w:t>Anggota</w:t>
-            </w:r>
-            <w:proofErr w:type="spellEnd"/>
-            <w:r>
-              <w:rPr>
-                <w:rFonts w:ascii="Arial Narrow" w:hAnsi="Arial Narrow" w:cs="Arial"/>
-                <w:color w:val="000000" w:themeColor="text1"/>
-                <w:spacing w:val="-4"/>
-              </w:rPr>
-              <w:t xml:space="preserve"> </w:t>
-            </w:r>
-            <w:proofErr w:type="spellStart"/>
-            <w:r>
-              <w:rPr>
-                <w:rFonts w:ascii="Arial Narrow" w:hAnsi="Arial Narrow" w:cs="Arial"/>
-                <w:color w:val="000000" w:themeColor="text1"/>
-                <w:spacing w:val="-4"/>
-              </w:rPr>
-              <w:t>Kepolisian</w:t>
-            </w:r>
-            <w:proofErr w:type="spellEnd"/>
-            <w:r>
-              <w:rPr>
-                <w:rFonts w:ascii="Arial Narrow" w:hAnsi="Arial Narrow" w:cs="Arial"/>
-                <w:color w:val="000000" w:themeColor="text1"/>
-                <w:spacing w:val="-4"/>
-              </w:rPr>
-              <w:t xml:space="preserve"> Negara </w:t>
-            </w:r>
-            <w:proofErr w:type="spellStart"/>
-            <w:r>
-              <w:rPr>
-                <w:rFonts w:ascii="Arial Narrow" w:hAnsi="Arial Narrow" w:cs="Arial"/>
-                <w:color w:val="000000" w:themeColor="text1"/>
-                <w:spacing w:val="-4"/>
-              </w:rPr>
-              <w:t>Republik</w:t>
-            </w:r>
-            <w:proofErr w:type="spellEnd"/>
-            <w:r>
-              <w:rPr>
-                <w:rFonts w:ascii="Arial Narrow" w:hAnsi="Arial Narrow" w:cs="Arial"/>
-                <w:color w:val="000000" w:themeColor="text1"/>
-                <w:spacing w:val="-4"/>
-              </w:rPr>
-              <w:t xml:space="preserve"> </w:t>
-            </w:r>
-            <w:proofErr w:type="gramStart"/>
-            <w:r>
-              <w:rPr>
-                <w:rFonts w:ascii="Arial Narrow" w:hAnsi="Arial Narrow" w:cs="Arial"/>
-                <w:color w:val="000000" w:themeColor="text1"/>
-                <w:spacing w:val="-4"/>
-              </w:rPr>
-              <w:t>Indonesia</w:t>
-            </w:r>
-            <w:r>
-              <w:rPr>
-                <w:rFonts w:ascii="Arial Narrow" w:hAnsi="Arial Narrow" w:cs="Arial"/>
-                <w:color w:val="000000" w:themeColor="text1"/>
-                <w:spacing w:val="-4"/>
-              </w:rPr>
               <w:t>;</w:t>
             </w:r>
-            <w:proofErr w:type="gramEnd"/>
           </w:p>
           <w:p>
             <w:pPr>
@@ -1734,91 +1007,7 @@
               <w:rPr>
                 <w:rFonts w:ascii="Arial Narrow" w:hAnsi="Arial Narrow" w:cs="Arial"/>
               </w:rPr>
-              <w:t xml:space="preserve">Surat </w:t>
-            </w:r>
-            <w:proofErr w:type="spellStart"/>
-            <w:r>
-              <w:rPr>
-                <w:rFonts w:ascii="Arial Narrow" w:hAnsi="Arial Narrow" w:cs="Arial"/>
-              </w:rPr>
-              <w:t>Perintah</w:t>
-            </w:r>
-            <w:proofErr w:type="spellEnd"/>
-            <w:r>
-              <w:rPr>
-                <w:rFonts w:ascii="Arial Narrow" w:hAnsi="Arial Narrow" w:cs="Arial"/>
-              </w:rPr>
-              <w:t xml:space="preserve"> </w:t>
-            </w:r>
-            <w:proofErr w:type="spellStart"/>
-            <w:r>
-              <w:rPr>
-                <w:rFonts w:ascii="Arial Narrow" w:hAnsi="Arial Narrow" w:cs="Arial"/>
-              </w:rPr>
-              <w:t>Kepala</w:t>
-            </w:r>
-            <w:proofErr w:type="spellEnd"/>
-            <w:r>
-              <w:rPr>
-                <w:rFonts w:ascii="Arial Narrow" w:hAnsi="Arial Narrow" w:cs="Arial"/>
-              </w:rPr>
-              <w:t xml:space="preserve"> Biro Provos </w:t>
-            </w:r>
-            <w:proofErr w:type="spellStart"/>
-            <w:r>
-              <w:rPr>
-                <w:rFonts w:ascii="Arial Narrow" w:hAnsi="Arial Narrow" w:cs="Arial"/>
-              </w:rPr>
-              <w:t>Divpropam</w:t>
-            </w:r>
-            <w:proofErr w:type="spellEnd"/>
-            <w:r>
-              <w:rPr>
-                <w:rFonts w:ascii="Arial Narrow" w:hAnsi="Arial Narrow" w:cs="Arial"/>
-              </w:rPr>
-              <w:t xml:space="preserve"> </w:t>
-            </w:r>
-            <w:proofErr w:type="spellStart"/>
-            <w:r>
-              <w:rPr>
-                <w:rFonts w:ascii="Arial Narrow" w:hAnsi="Arial Narrow" w:cs="Arial"/>
-              </w:rPr>
-              <w:t>Polri</w:t>
-            </w:r>
-            <w:proofErr w:type="spellEnd"/>
-            <w:r>
-              <w:rPr>
-                <w:rFonts w:ascii="Arial Narrow" w:hAnsi="Arial Narrow" w:cs="Arial"/>
-              </w:rPr>
-              <w:t xml:space="preserve"> </w:t>
-            </w:r>
-            <w:proofErr w:type="spellStart"/>
-            <w:r>
-              <w:rPr>
-                <w:rFonts w:ascii="Arial Narrow" w:hAnsi="Arial Narrow" w:cs="Arial"/>
-              </w:rPr>
-              <w:t>Nomor</w:t>
-            </w:r>
-            <w:proofErr w:type="spellEnd"/>
-            <w:r>
-              <w:rPr>
-                <w:rFonts w:ascii="Arial Narrow" w:hAnsi="Arial Narrow" w:cs="Arial"/>
-              </w:rPr>
-              <w:t xml:space="preserve">: </w:t>
-            </w:r>
-            <w:proofErr w:type="spellStart"/>
-            <w:r>
-              <w:rPr>
-                <w:rFonts w:ascii="Arial Narrow" w:hAnsi="Arial Narrow" w:cs="Arial"/>
-              </w:rPr>
-              <w:t>Sprin</w:t>
-            </w:r>
-            <w:proofErr w:type="spellEnd"/>
-            <w:r>
-              <w:rPr>
-                <w:rFonts w:ascii="Arial Narrow" w:hAnsi="Arial Narrow" w:cs="Arial"/>
-              </w:rPr>
-              <w:t>/</w:t>
+              <w:t>Surat Perintah Kepala Biro Provos Divpropam Polri Nomor: Sprin/</w:t>
             </w:r>
             <w:r>
               <w:rPr>
@@ -1838,19 +1027,11 @@
               </w:rPr>
               <w:t xml:space="preserve">              </w:t>
             </w:r>
-            <w:proofErr w:type="spellStart"/>
-            <w:r>
-              <w:rPr>
-                <w:rFonts w:ascii="Arial Narrow" w:hAnsi="Arial Narrow" w:cs="Arial"/>
-              </w:rPr>
-              <w:t>tanggal</w:t>
-            </w:r>
-            <w:proofErr w:type="spellEnd"/>
-            <w:r>
-              <w:rPr>
-                <w:rFonts w:ascii="Arial Narrow" w:hAnsi="Arial Narrow" w:cs="Arial"/>
-              </w:rPr>
-              <w:t xml:space="preserve"> </w:t>
+            <w:r>
+              <w:rPr>
+                <w:rFonts w:ascii="Arial Narrow" w:hAnsi="Arial Narrow" w:cs="Arial"/>
+              </w:rPr>
+              <w:t xml:space="preserve">tanggal </w:t>
             </w:r>
             <w:r>
               <w:rPr>
@@ -1862,220 +1043,14 @@
               <w:rPr>
                 <w:rFonts w:ascii="Arial Narrow" w:hAnsi="Arial Narrow" w:cs="Arial"/>
               </w:rPr>
-              <w:t xml:space="preserve"> </w:t>
-            </w:r>
-            <w:proofErr w:type="spellStart"/>
-            <w:r>
-              <w:rPr>
-                <w:rFonts w:ascii="Arial Narrow" w:hAnsi="Arial Narrow" w:cs="Arial"/>
-              </w:rPr>
-              <w:t>Oktober</w:t>
-            </w:r>
-            <w:proofErr w:type="spellEnd"/>
-            <w:r>
-              <w:rPr>
-                <w:rFonts w:ascii="Arial Narrow" w:hAnsi="Arial Narrow" w:cs="Arial"/>
-              </w:rPr>
-              <w:t xml:space="preserve"> 2022 </w:t>
-            </w:r>
-            <w:proofErr w:type="spellStart"/>
-            <w:r>
-              <w:rPr>
-                <w:rFonts w:ascii="Arial Narrow" w:hAnsi="Arial Narrow" w:cs="Arial"/>
-              </w:rPr>
-              <w:t>tentang</w:t>
-            </w:r>
-            <w:proofErr w:type="spellEnd"/>
-            <w:r>
-              <w:rPr>
-                <w:rFonts w:ascii="Arial Narrow" w:hAnsi="Arial Narrow" w:cs="Arial"/>
-              </w:rPr>
-              <w:t xml:space="preserve"> </w:t>
-            </w:r>
-            <w:proofErr w:type="spellStart"/>
-            <w:r>
-              <w:rPr>
-                <w:rFonts w:ascii="Arial Narrow" w:hAnsi="Arial Narrow" w:cs="Arial"/>
-              </w:rPr>
-              <w:t>perintah</w:t>
-            </w:r>
-            <w:proofErr w:type="spellEnd"/>
-            <w:r>
-              <w:rPr>
-                <w:rFonts w:ascii="Arial Narrow" w:hAnsi="Arial Narrow" w:cs="Arial"/>
-              </w:rPr>
-              <w:t xml:space="preserve"> </w:t>
-            </w:r>
-            <w:proofErr w:type="spellStart"/>
-            <w:r>
-              <w:rPr>
-                <w:rFonts w:ascii="Arial Narrow" w:hAnsi="Arial Narrow" w:cs="Arial"/>
-              </w:rPr>
-              <w:t>untuk</w:t>
-            </w:r>
-            <w:proofErr w:type="spellEnd"/>
-            <w:r>
-              <w:rPr>
-                <w:rFonts w:ascii="Arial Narrow" w:hAnsi="Arial Narrow" w:cs="Arial"/>
-              </w:rPr>
-              <w:t xml:space="preserve"> </w:t>
-            </w:r>
-            <w:proofErr w:type="spellStart"/>
-            <w:r>
-              <w:rPr>
-                <w:rFonts w:ascii="Arial Narrow" w:hAnsi="Arial Narrow" w:cs="Arial"/>
-              </w:rPr>
-              <w:t>melaksanakan</w:t>
-            </w:r>
-            <w:proofErr w:type="spellEnd"/>
-            <w:r>
-              <w:rPr>
-                <w:rFonts w:ascii="Arial Narrow" w:hAnsi="Arial Narrow" w:cs="Arial"/>
-              </w:rPr>
-              <w:t xml:space="preserve"> </w:t>
-            </w:r>
-            <w:proofErr w:type="spellStart"/>
-            <w:r>
-              <w:rPr>
-                <w:rFonts w:ascii="Arial Narrow" w:hAnsi="Arial Narrow" w:cs="Arial"/>
-              </w:rPr>
-              <w:t>tugas</w:t>
-            </w:r>
-            <w:proofErr w:type="spellEnd"/>
-            <w:r>
-              <w:rPr>
-                <w:rFonts w:ascii="Arial Narrow" w:hAnsi="Arial Narrow" w:cs="Arial"/>
-              </w:rPr>
-              <w:t xml:space="preserve"> </w:t>
-            </w:r>
-            <w:proofErr w:type="spellStart"/>
-            <w:r>
-              <w:rPr>
-                <w:rFonts w:ascii="Arial Narrow" w:hAnsi="Arial Narrow" w:cs="Arial"/>
-              </w:rPr>
-              <w:t>sebagai</w:t>
-            </w:r>
-            <w:proofErr w:type="spellEnd"/>
-            <w:r>
-              <w:rPr>
-                <w:rFonts w:ascii="Arial Narrow" w:hAnsi="Arial Narrow" w:cs="Arial"/>
-              </w:rPr>
-              <w:t xml:space="preserve"> </w:t>
-            </w:r>
-            <w:proofErr w:type="spellStart"/>
-            <w:r>
-              <w:rPr>
-                <w:rFonts w:ascii="Arial Narrow" w:hAnsi="Arial Narrow" w:cs="Arial"/>
-              </w:rPr>
-              <w:t>Pejabat</w:t>
-            </w:r>
-            <w:proofErr w:type="spellEnd"/>
-            <w:r>
-              <w:rPr>
-                <w:rFonts w:ascii="Arial Narrow" w:hAnsi="Arial Narrow" w:cs="Arial"/>
-              </w:rPr>
-              <w:t xml:space="preserve"> </w:t>
-            </w:r>
-            <w:proofErr w:type="spellStart"/>
-            <w:r>
-              <w:rPr>
-                <w:rFonts w:ascii="Arial Narrow" w:hAnsi="Arial Narrow" w:cs="Arial"/>
-              </w:rPr>
-              <w:t>Pelaksana</w:t>
-            </w:r>
-            <w:proofErr w:type="spellEnd"/>
-            <w:r>
-              <w:rPr>
-                <w:rFonts w:ascii="Arial Narrow" w:hAnsi="Arial Narrow" w:cs="Arial"/>
-              </w:rPr>
-              <w:t xml:space="preserve"> </w:t>
-            </w:r>
-            <w:proofErr w:type="spellStart"/>
-            <w:r>
-              <w:rPr>
-                <w:rFonts w:ascii="Arial Narrow" w:hAnsi="Arial Narrow" w:cs="Arial"/>
-              </w:rPr>
-              <w:t>Harian</w:t>
-            </w:r>
-            <w:proofErr w:type="spellEnd"/>
-            <w:r>
-              <w:rPr>
-                <w:rFonts w:ascii="Arial Narrow" w:hAnsi="Arial Narrow" w:cs="Arial"/>
-              </w:rPr>
-              <w:t xml:space="preserve"> (</w:t>
-            </w:r>
-            <w:proofErr w:type="spellStart"/>
-            <w:r>
-              <w:rPr>
-                <w:rFonts w:ascii="Arial Narrow" w:hAnsi="Arial Narrow" w:cs="Arial"/>
-              </w:rPr>
-              <w:t>Plh</w:t>
-            </w:r>
-            <w:proofErr w:type="spellEnd"/>
-            <w:r>
-              <w:rPr>
-                <w:rFonts w:ascii="Arial Narrow" w:hAnsi="Arial Narrow" w:cs="Arial"/>
-              </w:rPr>
-              <w:t xml:space="preserve">) </w:t>
-            </w:r>
-            <w:proofErr w:type="spellStart"/>
-            <w:r>
-              <w:rPr>
-                <w:rFonts w:ascii="Arial Narrow" w:hAnsi="Arial Narrow" w:cs="Arial"/>
-              </w:rPr>
-              <w:t>Kabaggakkum</w:t>
-            </w:r>
-            <w:proofErr w:type="spellEnd"/>
-            <w:r>
-              <w:rPr>
-                <w:rFonts w:ascii="Arial Narrow" w:hAnsi="Arial Narrow" w:cs="Arial"/>
-              </w:rPr>
-              <w:t xml:space="preserve"> </w:t>
-            </w:r>
-            <w:proofErr w:type="spellStart"/>
-            <w:r>
-              <w:rPr>
-                <w:rFonts w:ascii="Arial Narrow" w:hAnsi="Arial Narrow" w:cs="Arial"/>
-              </w:rPr>
-              <w:t>Biroprovos</w:t>
-            </w:r>
-            <w:proofErr w:type="spellEnd"/>
-            <w:r>
-              <w:rPr>
-                <w:rFonts w:ascii="Arial Narrow" w:hAnsi="Arial Narrow" w:cs="Arial"/>
-              </w:rPr>
-              <w:t xml:space="preserve"> </w:t>
-            </w:r>
-            <w:proofErr w:type="spellStart"/>
-            <w:r>
-              <w:rPr>
-                <w:rFonts w:ascii="Arial Narrow" w:hAnsi="Arial Narrow" w:cs="Arial"/>
-              </w:rPr>
-              <w:t>Divpropam</w:t>
-            </w:r>
-            <w:proofErr w:type="spellEnd"/>
-            <w:r>
-              <w:rPr>
-                <w:rFonts w:ascii="Arial Narrow" w:hAnsi="Arial Narrow" w:cs="Arial"/>
-              </w:rPr>
-              <w:t xml:space="preserve"> </w:t>
-            </w:r>
-            <w:proofErr w:type="spellStart"/>
-            <w:proofErr w:type="gramStart"/>
-            <w:r>
-              <w:rPr>
-                <w:rFonts w:ascii="Arial Narrow" w:hAnsi="Arial Narrow" w:cs="Arial"/>
-              </w:rPr>
-              <w:t>Polri</w:t>
-            </w:r>
-            <w:proofErr w:type="spellEnd"/>
+              <w:t xml:space="preserve"> Oktober 2022 tentang perintah untuk melaksanakan tugas sebagai Pejabat Pelaksana Harian (Plh) Kabaggakkum Biroprovos Divpropam Polri</w:t>
+            </w:r>
             <w:r>
               <w:rPr>
                 <w:rFonts w:ascii="Arial Narrow" w:hAnsi="Arial Narrow" w:cs="Arial"/>
               </w:rPr>
               <w:t>;</w:t>
             </w:r>
-            <w:proofErr w:type="gramEnd"/>
           </w:p>
           <w:p>
             <w:pPr>
@@ -2100,97 +1075,50 @@
               <w:rPr>
                 <w:rFonts w:ascii="Arial Narrow" w:hAnsi="Arial Narrow" w:cs="Arial"/>
               </w:rPr>
-              <w:t xml:space="preserve">Nota Dinas </w:t>
-            </w:r>
-            <w:proofErr w:type="spellStart"/>
-            <w:r>
-              <w:rPr>
-                <w:rFonts w:ascii="Arial Narrow" w:hAnsi="Arial Narrow" w:cs="Arial"/>
-              </w:rPr>
-              <w:t>Kepala</w:t>
-            </w:r>
-            <w:proofErr w:type="spellEnd"/>
-            <w:r>
-              <w:rPr>
-                <w:rFonts w:ascii="Arial Narrow" w:hAnsi="Arial Narrow" w:cs="Arial"/>
-              </w:rPr>
-              <w:t xml:space="preserve"> Bagian </w:t>
-            </w:r>
-            <w:proofErr w:type="spellStart"/>
-            <w:r>
-              <w:rPr>
-                <w:rFonts w:ascii="Arial Narrow" w:hAnsi="Arial Narrow" w:cs="Arial"/>
-              </w:rPr>
-              <w:t>Pelayanan</w:t>
-            </w:r>
-            <w:proofErr w:type="spellEnd"/>
+              <w:t>Nota Dinas Kepala Bagian Pelayanan Pengaduan Divpropam</w:t>
+            </w:r>
             <w:r>
               <w:rPr>
                 <w:rFonts w:ascii="Arial Narrow" w:hAnsi="Arial Narrow" w:cs="Arial"/>
               </w:rPr>
               <w:t xml:space="preserve"> </w:t>
             </w:r>
-            <w:proofErr w:type="spellStart"/>
-            <w:r>
-              <w:rPr>
-                <w:rFonts w:ascii="Arial Narrow" w:hAnsi="Arial Narrow" w:cs="Arial"/>
-              </w:rPr>
-              <w:t>Pengaduan</w:t>
-            </w:r>
-            <w:proofErr w:type="spellEnd"/>
+            <w:r>
+              <w:rPr>
+                <w:rFonts w:ascii="Arial Narrow" w:hAnsi="Arial Narrow" w:cs="Arial"/>
+              </w:rPr>
+              <w:t>Nomor:</w:t>
+            </w:r>
+            <w:r>
+              <w:rPr>
+                <w:rFonts w:ascii="Arial Narrow" w:hAnsi="Arial Narrow" w:cs="Arial"/>
+              </w:rPr>
+              <w:t xml:space="preserve"> ${no_nd}</w:t>
+            </w:r>
             <w:r>
               <w:rPr>
                 <w:rFonts w:ascii="Arial Narrow" w:hAnsi="Arial Narrow" w:cs="Arial"/>
               </w:rPr>
               <w:t xml:space="preserve"> </w:t>
             </w:r>
-            <w:proofErr w:type="spellStart"/>
-            <w:r>
-              <w:rPr>
-                <w:rFonts w:ascii="Arial Narrow" w:hAnsi="Arial Narrow" w:cs="Arial"/>
-              </w:rPr>
-              <w:t>Divpropam</w:t>
-            </w:r>
-            <w:proofErr w:type="spellEnd"/>
+            <w:r>
+              <w:rPr>
+                <w:rFonts w:ascii="Arial Narrow" w:hAnsi="Arial Narrow" w:cs="Arial"/>
+                <w:color w:val="000000"/>
+              </w:rPr>
+              <w:t>tanggal</w:t>
+            </w:r>
             <w:r>
               <w:rPr>
                 <w:rFonts w:ascii="Arial Narrow" w:hAnsi="Arial Narrow" w:cs="Arial"/>
               </w:rPr>
               <w:t xml:space="preserve"> </w:t>
             </w:r>
-            <w:proofErr w:type="spellStart"/>
-            <w:r>
-              <w:rPr>
-                <w:rFonts w:ascii="Arial Narrow" w:hAnsi="Arial Narrow" w:cs="Arial"/>
-              </w:rPr>
-              <w:t>Nomor</w:t>
-            </w:r>
-            <w:proofErr w:type="spellEnd"/>
-            <w:r>
-              <w:rPr>
-                <w:rFonts w:ascii="Arial Narrow" w:hAnsi="Arial Narrow" w:cs="Arial"/>
-              </w:rPr>
-              <w:t>:</w:t>
-            </w:r>
-            <w:r>
-              <w:rPr>
-                <w:rFonts w:ascii="Arial Narrow" w:hAnsi="Arial Narrow" w:cs="Arial"/>
-              </w:rPr>
-              <w:t xml:space="preserve"> ${</w:t>
-            </w:r>
-            <w:proofErr w:type="spellStart"/>
-            <w:r>
-              <w:rPr>
-                <w:rFonts w:ascii="Arial Narrow" w:hAnsi="Arial Narrow" w:cs="Arial"/>
-              </w:rPr>
-              <w:t>no_nd</w:t>
-            </w:r>
-            <w:proofErr w:type="spellEnd"/>
-            <w:r>
-              <w:rPr>
-                <w:rFonts w:ascii="Arial Narrow" w:hAnsi="Arial Narrow" w:cs="Arial"/>
-              </w:rPr>
-              <w:t>}</w:t>
+            <w:r>
+              <w:rPr>
+                <w:rFonts w:ascii="Arial Narrow" w:hAnsi="Arial Narrow" w:cs="Arial"/>
+              </w:rPr>
+              <w:t>${tgl_nd}</w:t>
             </w:r>
             <w:r>
               <w:rPr>
@@ -2198,15 +1126,18 @@
               </w:rPr>
               <w:t xml:space="preserve"> </w:t>
             </w:r>
-            <w:proofErr w:type="spellStart"/>
-            <w:r>
-              <w:rPr>
-                <w:rFonts w:ascii="Arial Narrow" w:hAnsi="Arial Narrow" w:cs="Arial"/>
-                <w:color w:val="000000"/>
-              </w:rPr>
-              <w:t>tanggal</w:t>
-            </w:r>
-            <w:proofErr w:type="spellEnd"/>
+            <w:r>
+              <w:rPr>
+                <w:rFonts w:ascii="Arial Narrow" w:hAnsi="Arial Narrow" w:cs="Arial"/>
+              </w:rPr>
+              <w:t xml:space="preserve">perihal </w:t>
+            </w:r>
+            <w:r>
+              <w:rPr>
+                <w:rFonts w:ascii="Arial Narrow" w:hAnsi="Arial Narrow" w:cs="Arial"/>
+              </w:rPr>
+              <w:t>${perihal_nd}</w:t>
+            </w:r>
             <w:r>
               <w:rPr>
                 <w:rFonts w:ascii="Arial Narrow" w:hAnsi="Arial Narrow" w:cs="Arial"/>
@@ -2217,89 +1148,13 @@
               <w:rPr>
                 <w:rFonts w:ascii="Arial Narrow" w:hAnsi="Arial Narrow" w:cs="Arial"/>
               </w:rPr>
-              <w:t>${</w:t>
-            </w:r>
-            <w:proofErr w:type="spellStart"/>
-            <w:r>
-              <w:rPr>
-                <w:rFonts w:ascii="Arial Narrow" w:hAnsi="Arial Narrow" w:cs="Arial"/>
-              </w:rPr>
-              <w:t>tgl_nd</w:t>
-            </w:r>
-            <w:proofErr w:type="spellEnd"/>
-            <w:r>
-              <w:rPr>
-                <w:rFonts w:ascii="Arial Narrow" w:hAnsi="Arial Narrow" w:cs="Arial"/>
-              </w:rPr>
-              <w:t xml:space="preserve">} </w:t>
-            </w:r>
-            <w:proofErr w:type="spellStart"/>
-            <w:r>
-              <w:rPr>
-                <w:rFonts w:ascii="Arial Narrow" w:hAnsi="Arial Narrow" w:cs="Arial"/>
-              </w:rPr>
-              <w:t>perihal</w:t>
-            </w:r>
-            <w:proofErr w:type="spellEnd"/>
-            <w:r>
-              <w:rPr>
-                <w:rFonts w:ascii="Arial Narrow" w:hAnsi="Arial Narrow" w:cs="Arial"/>
-              </w:rPr>
-              <w:t xml:space="preserve"> </w:t>
-            </w:r>
-            <w:r>
-              <w:rPr>
-                <w:rFonts w:ascii="Arial Narrow" w:hAnsi="Arial Narrow" w:cs="Arial"/>
-              </w:rPr>
-              <w:t>${</w:t>
-            </w:r>
-            <w:proofErr w:type="spellStart"/>
-            <w:r>
-              <w:rPr>
-                <w:rFonts w:ascii="Arial Narrow" w:hAnsi="Arial Narrow" w:cs="Arial"/>
-              </w:rPr>
-              <w:t>perihal_nd</w:t>
-            </w:r>
-            <w:proofErr w:type="spellEnd"/>
-            <w:r>
-              <w:rPr>
-                <w:rFonts w:ascii="Arial Narrow" w:hAnsi="Arial Narrow" w:cs="Arial"/>
-              </w:rPr>
-              <w:t xml:space="preserve">} </w:t>
-            </w:r>
-            <w:proofErr w:type="spellStart"/>
-            <w:r>
-              <w:rPr>
-                <w:rFonts w:ascii="Arial Narrow" w:hAnsi="Arial Narrow" w:cs="Arial"/>
-              </w:rPr>
-              <w:t>a.n</w:t>
-            </w:r>
-            <w:proofErr w:type="spellEnd"/>
-            <w:r>
-              <w:rPr>
-                <w:rFonts w:ascii="Arial Narrow" w:hAnsi="Arial Narrow" w:cs="Arial"/>
-              </w:rPr>
-              <w:t xml:space="preserve">. </w:t>
-            </w:r>
-            <w:r>
-              <w:rPr>
-                <w:rFonts w:ascii="Arial Narrow" w:hAnsi="Arial Narrow" w:cs="Arial"/>
-              </w:rPr>
-              <w:t>${</w:t>
-            </w:r>
-            <w:proofErr w:type="spellStart"/>
-            <w:r>
-              <w:rPr>
-                <w:rFonts w:ascii="Arial Narrow" w:hAnsi="Arial Narrow" w:cs="Arial"/>
-              </w:rPr>
-              <w:t>pelapor</w:t>
-            </w:r>
-            <w:proofErr w:type="spellEnd"/>
-            <w:r>
-              <w:rPr>
-                <w:rFonts w:ascii="Arial Narrow" w:hAnsi="Arial Narrow" w:cs="Arial"/>
-              </w:rPr>
-              <w:t>}</w:t>
+              <w:t xml:space="preserve">a.n. </w:t>
+            </w:r>
+            <w:r>
+              <w:rPr>
+                <w:rFonts w:ascii="Arial Narrow" w:hAnsi="Arial Narrow" w:cs="Arial"/>
+              </w:rPr>
+              <w:t>${pelapor}</w:t>
             </w:r>
             <w:r>
               <w:rPr>
@@ -4486,36 +3341,32 @@
               <w:rPr>
                 <w:rFonts w:ascii="Arial Narrow" w:hAnsi="Arial Narrow" w:cs="Arial"/>
               </w:rPr>
-              <w:t xml:space="preserve">yang </w:t>
-            </w:r>
-            <w:proofErr w:type="spellStart"/>
-            <w:r>
-              <w:rPr>
-                <w:rFonts w:ascii="Arial Narrow" w:hAnsi="Arial Narrow" w:cs="Arial"/>
-              </w:rPr>
-              <w:t>dilakukan</w:t>
-            </w:r>
-            <w:proofErr w:type="spellEnd"/>
-            <w:r>
-              <w:rPr>
-                <w:rFonts w:ascii="Arial Narrow" w:hAnsi="Arial Narrow" w:cs="Arial"/>
-              </w:rPr>
-              <w:t xml:space="preserve"> oleh</w:t>
-            </w:r>
-            <w:r>
-              <w:rPr>
-                <w:rFonts w:ascii="Arial Narrow" w:hAnsi="Arial Narrow" w:cs="Arial"/>
-              </w:rPr>
-              <w:t xml:space="preserve"> ${</w:t>
-            </w:r>
-            <w:proofErr w:type="spellStart"/>
-            <w:r>
-              <w:rPr>
-                <w:rFonts w:ascii="Arial Narrow" w:hAnsi="Arial Narrow" w:cs="Arial"/>
-              </w:rPr>
-              <w:t>pangkat</w:t>
-            </w:r>
-            <w:proofErr w:type="spellEnd"/>
+              <w:t>yang dilakukan oleh</w:t>
+            </w:r>
+            <w:r>
+              <w:rPr>
+                <w:rFonts w:ascii="Arial Narrow" w:hAnsi="Arial Narrow" w:cs="Arial"/>
+              </w:rPr>
+              <w:t xml:space="preserve"> ${pangkat}</w:t>
+            </w:r>
+            <w:r>
+              <w:rPr>
+                <w:rFonts w:ascii="Arial Narrow" w:hAnsi="Arial Narrow" w:cs="Arial"/>
+              </w:rPr>
+              <w:t xml:space="preserve"> </w:t>
+            </w:r>
+            <w:r>
+              <w:rPr>
+                <w:rFonts w:ascii="Arial Narrow" w:hAnsi="Arial Narrow" w:cs="Arial"/>
+              </w:rPr>
+              <w:t>${</w:t>
+            </w:r>
+            <w:r>
+              <w:rPr>
+                <w:rFonts w:ascii="Arial Narrow" w:hAnsi="Arial Narrow" w:cs="Arial"/>
+              </w:rPr>
+              <w:t>terlapor</w:t>
+            </w:r>
             <w:r>
               <w:rPr>
                 <w:rFonts w:ascii="Arial Narrow" w:hAnsi="Arial Narrow" w:cs="Arial"/>
@@ -4525,6 +3376,7 @@
             <w:r>
               <w:rPr>
                 <w:rFonts w:ascii="Arial Narrow" w:hAnsi="Arial Narrow" w:cs="Arial"/>
+                <w:color w:val="FF0000"/>
               </w:rPr>
               <w:t xml:space="preserve"> </w:t>
             </w:r>
@@ -4532,96 +3384,33 @@
               <w:rPr>
                 <w:rFonts w:ascii="Arial Narrow" w:hAnsi="Arial Narrow" w:cs="Arial"/>
               </w:rPr>
-              <w:t>${</w:t>
-            </w:r>
-            <w:proofErr w:type="spellStart"/>
-            <w:r>
-              <w:rPr>
-                <w:rFonts w:ascii="Arial Narrow" w:hAnsi="Arial Narrow" w:cs="Arial"/>
-              </w:rPr>
-              <w:t>terlapor</w:t>
-            </w:r>
-            <w:proofErr w:type="spellEnd"/>
-            <w:r>
-              <w:rPr>
-                <w:rFonts w:ascii="Arial Narrow" w:hAnsi="Arial Narrow" w:cs="Arial"/>
-              </w:rPr>
-              <w:t>}</w:t>
+              <w:t xml:space="preserve">selaku </w:t>
+            </w:r>
+            <w:r>
+              <w:rPr>
+                <w:rFonts w:ascii="Arial Narrow" w:hAnsi="Arial Narrow" w:cs="Arial"/>
+              </w:rPr>
+              <w:t>${jabatan}</w:t>
             </w:r>
             <w:r>
               <w:rPr>
                 <w:rFonts w:ascii="Arial Narrow" w:hAnsi="Arial Narrow" w:cs="Arial"/>
                 <w:color w:val="FF0000"/>
               </w:rPr>
+              <w:t>,</w:t>
+            </w:r>
+            <w:r>
+              <w:rPr>
+                <w:rFonts w:ascii="Arial Narrow" w:hAnsi="Arial Narrow" w:cs="Arial"/>
+                <w:color w:val="FF0000"/>
+              </w:rPr>
               <w:t xml:space="preserve"> </w:t>
             </w:r>
-            <w:proofErr w:type="spellStart"/>
-            <w:r>
-              <w:rPr>
-                <w:rFonts w:ascii="Arial Narrow" w:hAnsi="Arial Narrow" w:cs="Arial"/>
-              </w:rPr>
-              <w:t>selaku</w:t>
-            </w:r>
-            <w:proofErr w:type="spellEnd"/>
-            <w:r>
-              <w:rPr>
-                <w:rFonts w:ascii="Arial Narrow" w:hAnsi="Arial Narrow" w:cs="Arial"/>
-              </w:rPr>
-              <w:t xml:space="preserve"> </w:t>
-            </w:r>
-            <w:r>
-              <w:rPr>
-                <w:rFonts w:ascii="Arial Narrow" w:hAnsi="Arial Narrow" w:cs="Arial"/>
-              </w:rPr>
-              <w:t>${</w:t>
-            </w:r>
-            <w:proofErr w:type="spellStart"/>
-            <w:r>
-              <w:rPr>
-                <w:rFonts w:ascii="Arial Narrow" w:hAnsi="Arial Narrow" w:cs="Arial"/>
-              </w:rPr>
-              <w:t>jabatan</w:t>
-            </w:r>
-            <w:proofErr w:type="spellEnd"/>
-            <w:r>
-              <w:rPr>
-                <w:rFonts w:ascii="Arial Narrow" w:hAnsi="Arial Narrow" w:cs="Arial"/>
-              </w:rPr>
-              <w:t>}</w:t>
-            </w:r>
-            <w:r>
-              <w:rPr>
-                <w:rFonts w:ascii="Arial Narrow" w:hAnsi="Arial Narrow" w:cs="Arial"/>
-                <w:color w:val="FF0000"/>
-              </w:rPr>
-              <w:t>,</w:t>
-            </w:r>
-            <w:r>
-              <w:rPr>
-                <w:rFonts w:ascii="Arial Narrow" w:hAnsi="Arial Narrow" w:cs="Arial"/>
-                <w:color w:val="FF0000"/>
-              </w:rPr>
-              <w:t xml:space="preserve"> </w:t>
-            </w:r>
-            <w:r>
-              <w:rPr>
-                <w:rFonts w:ascii="Arial Narrow" w:hAnsi="Arial Narrow" w:cs="Arial"/>
-              </w:rPr>
-              <w:t>${</w:t>
-            </w:r>
-            <w:proofErr w:type="spellStart"/>
-            <w:r>
-              <w:rPr>
-                <w:rFonts w:ascii="Arial Narrow" w:hAnsi="Arial Narrow" w:cs="Arial"/>
-              </w:rPr>
-              <w:t>kesatuan</w:t>
-            </w:r>
-            <w:proofErr w:type="spellEnd"/>
-            <w:r>
-              <w:rPr>
-                <w:rFonts w:ascii="Arial Narrow" w:hAnsi="Arial Narrow" w:cs="Arial"/>
-              </w:rPr>
-              <w:t>}</w:t>
+            <w:r>
+              <w:rPr>
+                <w:rFonts w:ascii="Arial Narrow" w:hAnsi="Arial Narrow" w:cs="Arial"/>
+              </w:rPr>
+              <w:t>${kesatuan}</w:t>
             </w:r>
           </w:p>
           <w:p>

--- a/storage/template/template_sprin.docx
+++ b/storage/template/template_sprin.docx
@@ -1,6 +1,6 @@
 
 <file path=word/document.xml><?xml version="1.0" encoding="utf-8"?>
-<w:document xmlns:wpc="http://schemas.microsoft.com/office/word/2010/wordprocessingCanvas" xmlns:cx="http://schemas.microsoft.com/office/drawing/2014/chartex" xmlns:cx1="http://schemas.microsoft.com/office/drawing/2015/9/8/chartex" xmlns:cx2="http://schemas.microsoft.com/office/drawing/2015/10/21/chartex" xmlns:cx3="http://schemas.microsoft.com/office/drawing/2016/5/9/chartex" xmlns:cx4="http://schemas.microsoft.com/office/drawing/2016/5/10/chartex" xmlns:cx5="http://schemas.microsoft.com/office/drawing/2016/5/11/chartex" xmlns:cx6="http://schemas.microsoft.com/office/drawing/2016/5/12/chartex" xmlns:cx7="http://schemas.microsoft.com/office/drawing/2016/5/13/chartex" xmlns:cx8="http://schemas.microsoft.com/office/drawing/2016/5/14/chartex" xmlns:mc="http://schemas.openxmlformats.org/markup-compatibility/2006" xmlns:aink="http://schemas.microsoft.com/office/drawing/2016/ink" xmlns:am3d="http://schemas.microsoft.com/office/drawing/2017/model3d" xmlns:o="urn:schemas-microsoft-com:office:office" xmlns:oel="http://schemas.microsoft.com/office/2019/extlst" xmlns:r="http://schemas.openxmlformats.org/officeDocument/2006/relationships" xmlns:m="http://schemas.openxmlformats.org/officeDocument/2006/math" xmlns:v="urn:schemas-microsoft-com:vml" xmlns:wp14="http://schemas.microsoft.com/office/word/2010/wordprocessingDrawing" xmlns:wp="http://schemas.openxmlformats.org/drawingml/2006/wordprocessingDrawing" xmlns:w10="urn:schemas-microsoft-com:office:word" xmlns:w="http://schemas.openxmlformats.org/wordprocessingml/2006/main" xmlns:w14="http://schemas.microsoft.com/office/word/2010/wordml" xmlns:w15="http://schemas.microsoft.com/office/word/2012/wordml" xmlns:w16cex="http://schemas.microsoft.com/office/word/2018/wordml/cex" xmlns:w16cid="http://schemas.microsoft.com/office/word/2016/wordml/cid" xmlns:w16="http://schemas.microsoft.com/office/word/2018/wordml" xmlns:w16sdtdh="http://schemas.microsoft.com/office/word/2020/wordml/sdtdatahash" xmlns:w16se="http://schemas.microsoft.com/office/word/2015/wordml/symex" xmlns:wpg="http://schemas.microsoft.com/office/word/2010/wordprocessingGroup" xmlns:wpi="http://schemas.microsoft.com/office/word/2010/wordprocessingInk" xmlns:wne="http://schemas.microsoft.com/office/word/2006/wordml" xmlns:wps="http://schemas.microsoft.com/office/word/2010/wordprocessingShape" mc:Ignorable="w14 w15 w16se w16cid w16 w16cex w16sdtdh wp14">
+<w:document xmlns:wpc="http://schemas.microsoft.com/office/word/2010/wordprocessingCanvas" xmlns:cx="http://schemas.microsoft.com/office/drawing/2014/chartex" xmlns:cx1="http://schemas.microsoft.com/office/drawing/2015/9/8/chartex" xmlns:cx2="http://schemas.microsoft.com/office/drawing/2015/10/21/chartex" xmlns:cx3="http://schemas.microsoft.com/office/drawing/2016/5/9/chartex" xmlns:cx4="http://schemas.microsoft.com/office/drawing/2016/5/10/chartex" xmlns:cx5="http://schemas.microsoft.com/office/drawing/2016/5/11/chartex" xmlns:cx6="http://schemas.microsoft.com/office/drawing/2016/5/12/chartex" xmlns:cx7="http://schemas.microsoft.com/office/drawing/2016/5/13/chartex" xmlns:cx8="http://schemas.microsoft.com/office/drawing/2016/5/14/chartex" xmlns:mc="http://schemas.openxmlformats.org/markup-compatibility/2006" xmlns:aink="http://schemas.microsoft.com/office/drawing/2016/ink" xmlns:am3d="http://schemas.microsoft.com/office/drawing/2017/model3d" xmlns:o="urn:schemas-microsoft-com:office:office" xmlns:oel="http://schemas.microsoft.com/office/2019/extlst" xmlns:r="http://schemas.openxmlformats.org/officeDocument/2006/relationships" xmlns:m="http://schemas.openxmlformats.org/officeDocument/2006/math" xmlns:v="urn:schemas-microsoft-com:vml" xmlns:wp14="http://schemas.microsoft.com/office/word/2010/wordprocessingDrawing" xmlns:wp="http://schemas.openxmlformats.org/drawingml/2006/wordprocessingDrawing" xmlns:w10="urn:schemas-microsoft-com:office:word" xmlns:w="http://schemas.openxmlformats.org/wordprocessingml/2006/main" xmlns:w14="http://schemas.microsoft.com/office/word/2010/wordml" xmlns:w15="http://schemas.microsoft.com/office/word/2012/wordml" xmlns:w16cex="http://schemas.microsoft.com/office/word/2018/wordml/cex" xmlns:w16cid="http://schemas.microsoft.com/office/word/2016/wordml/cid" xmlns:w16="http://schemas.microsoft.com/office/word/2018/wordml" xmlns:w16du="http://schemas.microsoft.com/office/word/2023/wordml/word16du" xmlns:w16sdtdh="http://schemas.microsoft.com/office/word/2020/wordml/sdtdatahash" xmlns:w16se="http://schemas.microsoft.com/office/word/2015/wordml/symex" xmlns:wpg="http://schemas.microsoft.com/office/word/2010/wordprocessingGroup" xmlns:wpi="http://schemas.microsoft.com/office/word/2010/wordprocessingInk" xmlns:wne="http://schemas.microsoft.com/office/word/2006/wordml" xmlns:wps="http://schemas.microsoft.com/office/word/2010/wordprocessingShape" mc:Ignorable="w14 w15 w16se w16cid w16 w16cex w16sdtdh wp14">
   <w:body>
     <w:p>
       <w:pPr>
@@ -432,7 +432,47 @@
           <w:bCs/>
           <w:lang w:val="sv-SE"/>
         </w:rPr>
-        <w:t>${no_sprin}</w:t>
+        <w:t>Sprin.</w:t>
+      </w:r>
+      <w:r>
+        <w:rPr>
+          <w:rFonts w:ascii="Arial Narrow" w:hAnsi="Arial Narrow" w:cs="Arial"/>
+          <w:bCs/>
+          <w:lang w:val="sv-SE"/>
+        </w:rPr>
+        <w:t>Lidik${no_sprin}</w:t>
+      </w:r>
+      <w:r>
+        <w:rPr>
+          <w:rFonts w:ascii="Arial Narrow" w:hAnsi="Arial Narrow" w:cs="Arial"/>
+          <w:bCs/>
+          <w:lang w:val="sv-SE"/>
+        </w:rPr>
+        <w:t>/</w:t>
+      </w:r>
+      <w:r>
+        <w:rPr>
+          <w:rFonts w:ascii="Arial Narrow" w:hAnsi="Arial Narrow" w:cs="Arial"/>
+          <w:bCs/>
+          <w:lang w:val="sv-SE"/>
+        </w:rPr>
+        <w:t>XII</w:t>
+      </w:r>
+      <w:r>
+        <w:rPr>
+          <w:rFonts w:ascii="Arial Narrow" w:hAnsi="Arial Narrow" w:cs="Arial"/>
+          <w:bCs/>
+          <w:lang w:val="sv-SE"/>
+        </w:rPr>
+        <w:t>/HUK.6.6./202</w:t>
+      </w:r>
+      <w:r>
+        <w:rPr>
+          <w:rFonts w:ascii="Arial Narrow" w:hAnsi="Arial Narrow" w:cs="Arial"/>
+          <w:bCs/>
+          <w:lang w:val="sv-SE"/>
+        </w:rPr>
+        <w:t>2</w:t>
       </w:r>
     </w:p>
     <w:p>
@@ -4257,7 +4297,7 @@
 </file>
 
 <file path=word/endnotes.xml><?xml version="1.0" encoding="utf-8"?>
-<w:endnotes xmlns:wpc="http://schemas.microsoft.com/office/word/2010/wordprocessingCanvas" xmlns:cx="http://schemas.microsoft.com/office/drawing/2014/chartex" xmlns:cx1="http://schemas.microsoft.com/office/drawing/2015/9/8/chartex" xmlns:cx2="http://schemas.microsoft.com/office/drawing/2015/10/21/chartex" xmlns:cx3="http://schemas.microsoft.com/office/drawing/2016/5/9/chartex" xmlns:cx4="http://schemas.microsoft.com/office/drawing/2016/5/10/chartex" xmlns:cx5="http://schemas.microsoft.com/office/drawing/2016/5/11/chartex" xmlns:cx6="http://schemas.microsoft.com/office/drawing/2016/5/12/chartex" xmlns:cx7="http://schemas.microsoft.com/office/drawing/2016/5/13/chartex" xmlns:cx8="http://schemas.microsoft.com/office/drawing/2016/5/14/chartex" xmlns:mc="http://schemas.openxmlformats.org/markup-compatibility/2006" xmlns:aink="http://schemas.microsoft.com/office/drawing/2016/ink" xmlns:am3d="http://schemas.microsoft.com/office/drawing/2017/model3d" xmlns:o="urn:schemas-microsoft-com:office:office" xmlns:oel="http://schemas.microsoft.com/office/2019/extlst" xmlns:r="http://schemas.openxmlformats.org/officeDocument/2006/relationships" xmlns:m="http://schemas.openxmlformats.org/officeDocument/2006/math" xmlns:v="urn:schemas-microsoft-com:vml" xmlns:wp14="http://schemas.microsoft.com/office/word/2010/wordprocessingDrawing" xmlns:wp="http://schemas.openxmlformats.org/drawingml/2006/wordprocessingDrawing" xmlns:w10="urn:schemas-microsoft-com:office:word" xmlns:w="http://schemas.openxmlformats.org/wordprocessingml/2006/main" xmlns:w14="http://schemas.microsoft.com/office/word/2010/wordml" xmlns:w15="http://schemas.microsoft.com/office/word/2012/wordml" xmlns:w16cex="http://schemas.microsoft.com/office/word/2018/wordml/cex" xmlns:w16cid="http://schemas.microsoft.com/office/word/2016/wordml/cid" xmlns:w16="http://schemas.microsoft.com/office/word/2018/wordml" xmlns:w16sdtdh="http://schemas.microsoft.com/office/word/2020/wordml/sdtdatahash" xmlns:w16se="http://schemas.microsoft.com/office/word/2015/wordml/symex" xmlns:wpg="http://schemas.microsoft.com/office/word/2010/wordprocessingGroup" xmlns:wpi="http://schemas.microsoft.com/office/word/2010/wordprocessingInk" xmlns:wne="http://schemas.microsoft.com/office/word/2006/wordml" xmlns:wps="http://schemas.microsoft.com/office/word/2010/wordprocessingShape" mc:Ignorable="w14 w15 w16se w16cid w16 w16cex w16sdtdh wp14">
+<w:endnotes xmlns:wpc="http://schemas.microsoft.com/office/word/2010/wordprocessingCanvas" xmlns:cx="http://schemas.microsoft.com/office/drawing/2014/chartex" xmlns:cx1="http://schemas.microsoft.com/office/drawing/2015/9/8/chartex" xmlns:cx2="http://schemas.microsoft.com/office/drawing/2015/10/21/chartex" xmlns:cx3="http://schemas.microsoft.com/office/drawing/2016/5/9/chartex" xmlns:cx4="http://schemas.microsoft.com/office/drawing/2016/5/10/chartex" xmlns:cx5="http://schemas.microsoft.com/office/drawing/2016/5/11/chartex" xmlns:cx6="http://schemas.microsoft.com/office/drawing/2016/5/12/chartex" xmlns:cx7="http://schemas.microsoft.com/office/drawing/2016/5/13/chartex" xmlns:cx8="http://schemas.microsoft.com/office/drawing/2016/5/14/chartex" xmlns:mc="http://schemas.openxmlformats.org/markup-compatibility/2006" xmlns:aink="http://schemas.microsoft.com/office/drawing/2016/ink" xmlns:am3d="http://schemas.microsoft.com/office/drawing/2017/model3d" xmlns:o="urn:schemas-microsoft-com:office:office" xmlns:oel="http://schemas.microsoft.com/office/2019/extlst" xmlns:r="http://schemas.openxmlformats.org/officeDocument/2006/relationships" xmlns:m="http://schemas.openxmlformats.org/officeDocument/2006/math" xmlns:v="urn:schemas-microsoft-com:vml" xmlns:wp14="http://schemas.microsoft.com/office/word/2010/wordprocessingDrawing" xmlns:wp="http://schemas.openxmlformats.org/drawingml/2006/wordprocessingDrawing" xmlns:w10="urn:schemas-microsoft-com:office:word" xmlns:w="http://schemas.openxmlformats.org/wordprocessingml/2006/main" xmlns:w14="http://schemas.microsoft.com/office/word/2010/wordml" xmlns:w15="http://schemas.microsoft.com/office/word/2012/wordml" xmlns:w16cex="http://schemas.microsoft.com/office/word/2018/wordml/cex" xmlns:w16cid="http://schemas.microsoft.com/office/word/2016/wordml/cid" xmlns:w16="http://schemas.microsoft.com/office/word/2018/wordml" xmlns:w16du="http://schemas.microsoft.com/office/word/2023/wordml/word16du" xmlns:w16sdtdh="http://schemas.microsoft.com/office/word/2020/wordml/sdtdatahash" xmlns:w16se="http://schemas.microsoft.com/office/word/2015/wordml/symex" xmlns:wpg="http://schemas.microsoft.com/office/word/2010/wordprocessingGroup" xmlns:wpi="http://schemas.microsoft.com/office/word/2010/wordprocessingInk" xmlns:wne="http://schemas.microsoft.com/office/word/2006/wordml" xmlns:wps="http://schemas.microsoft.com/office/word/2010/wordprocessingShape" mc:Ignorable="w14 w15 w16se w16cid w16 w16cex w16sdtdh wp14">
   <w:endnote w:type="separator" w:id="-1">
     <w:p>
       <w:r>
@@ -4276,7 +4316,7 @@
 </file>
 
 <file path=word/footnotes.xml><?xml version="1.0" encoding="utf-8"?>
-<w:footnotes xmlns:wpc="http://schemas.microsoft.com/office/word/2010/wordprocessingCanvas" xmlns:cx="http://schemas.microsoft.com/office/drawing/2014/chartex" xmlns:cx1="http://schemas.microsoft.com/office/drawing/2015/9/8/chartex" xmlns:cx2="http://schemas.microsoft.com/office/drawing/2015/10/21/chartex" xmlns:cx3="http://schemas.microsoft.com/office/drawing/2016/5/9/chartex" xmlns:cx4="http://schemas.microsoft.com/office/drawing/2016/5/10/chartex" xmlns:cx5="http://schemas.microsoft.com/office/drawing/2016/5/11/chartex" xmlns:cx6="http://schemas.microsoft.com/office/drawing/2016/5/12/chartex" xmlns:cx7="http://schemas.microsoft.com/office/drawing/2016/5/13/chartex" xmlns:cx8="http://schemas.microsoft.com/office/drawing/2016/5/14/chartex" xmlns:mc="http://schemas.openxmlformats.org/markup-compatibility/2006" xmlns:aink="http://schemas.microsoft.com/office/drawing/2016/ink" xmlns:am3d="http://schemas.microsoft.com/office/drawing/2017/model3d" xmlns:o="urn:schemas-microsoft-com:office:office" xmlns:oel="http://schemas.microsoft.com/office/2019/extlst" xmlns:r="http://schemas.openxmlformats.org/officeDocument/2006/relationships" xmlns:m="http://schemas.openxmlformats.org/officeDocument/2006/math" xmlns:v="urn:schemas-microsoft-com:vml" xmlns:wp14="http://schemas.microsoft.com/office/word/2010/wordprocessingDrawing" xmlns:wp="http://schemas.openxmlformats.org/drawingml/2006/wordprocessingDrawing" xmlns:w10="urn:schemas-microsoft-com:office:word" xmlns:w="http://schemas.openxmlformats.org/wordprocessingml/2006/main" xmlns:w14="http://schemas.microsoft.com/office/word/2010/wordml" xmlns:w15="http://schemas.microsoft.com/office/word/2012/wordml" xmlns:w16cex="http://schemas.microsoft.com/office/word/2018/wordml/cex" xmlns:w16cid="http://schemas.microsoft.com/office/word/2016/wordml/cid" xmlns:w16="http://schemas.microsoft.com/office/word/2018/wordml" xmlns:w16sdtdh="http://schemas.microsoft.com/office/word/2020/wordml/sdtdatahash" xmlns:w16se="http://schemas.microsoft.com/office/word/2015/wordml/symex" xmlns:wpg="http://schemas.microsoft.com/office/word/2010/wordprocessingGroup" xmlns:wpi="http://schemas.microsoft.com/office/word/2010/wordprocessingInk" xmlns:wne="http://schemas.microsoft.com/office/word/2006/wordml" xmlns:wps="http://schemas.microsoft.com/office/word/2010/wordprocessingShape" mc:Ignorable="w14 w15 w16se w16cid w16 w16cex w16sdtdh wp14">
+<w:footnotes xmlns:wpc="http://schemas.microsoft.com/office/word/2010/wordprocessingCanvas" xmlns:cx="http://schemas.microsoft.com/office/drawing/2014/chartex" xmlns:cx1="http://schemas.microsoft.com/office/drawing/2015/9/8/chartex" xmlns:cx2="http://schemas.microsoft.com/office/drawing/2015/10/21/chartex" xmlns:cx3="http://schemas.microsoft.com/office/drawing/2016/5/9/chartex" xmlns:cx4="http://schemas.microsoft.com/office/drawing/2016/5/10/chartex" xmlns:cx5="http://schemas.microsoft.com/office/drawing/2016/5/11/chartex" xmlns:cx6="http://schemas.microsoft.com/office/drawing/2016/5/12/chartex" xmlns:cx7="http://schemas.microsoft.com/office/drawing/2016/5/13/chartex" xmlns:cx8="http://schemas.microsoft.com/office/drawing/2016/5/14/chartex" xmlns:mc="http://schemas.openxmlformats.org/markup-compatibility/2006" xmlns:aink="http://schemas.microsoft.com/office/drawing/2016/ink" xmlns:am3d="http://schemas.microsoft.com/office/drawing/2017/model3d" xmlns:o="urn:schemas-microsoft-com:office:office" xmlns:oel="http://schemas.microsoft.com/office/2019/extlst" xmlns:r="http://schemas.openxmlformats.org/officeDocument/2006/relationships" xmlns:m="http://schemas.openxmlformats.org/officeDocument/2006/math" xmlns:v="urn:schemas-microsoft-com:vml" xmlns:wp14="http://schemas.microsoft.com/office/word/2010/wordprocessingDrawing" xmlns:wp="http://schemas.openxmlformats.org/drawingml/2006/wordprocessingDrawing" xmlns:w10="urn:schemas-microsoft-com:office:word" xmlns:w="http://schemas.openxmlformats.org/wordprocessingml/2006/main" xmlns:w14="http://schemas.microsoft.com/office/word/2010/wordml" xmlns:w15="http://schemas.microsoft.com/office/word/2012/wordml" xmlns:w16cex="http://schemas.microsoft.com/office/word/2018/wordml/cex" xmlns:w16cid="http://schemas.microsoft.com/office/word/2016/wordml/cid" xmlns:w16="http://schemas.microsoft.com/office/word/2018/wordml" xmlns:w16du="http://schemas.microsoft.com/office/word/2023/wordml/word16du" xmlns:w16sdtdh="http://schemas.microsoft.com/office/word/2020/wordml/sdtdatahash" xmlns:w16se="http://schemas.microsoft.com/office/word/2015/wordml/symex" xmlns:wpg="http://schemas.microsoft.com/office/word/2010/wordprocessingGroup" xmlns:wpi="http://schemas.microsoft.com/office/word/2010/wordprocessingInk" xmlns:wne="http://schemas.microsoft.com/office/word/2006/wordml" xmlns:wps="http://schemas.microsoft.com/office/word/2010/wordprocessingShape" mc:Ignorable="w14 w15 w16se w16cid w16 w16cex w16sdtdh wp14">
   <w:footnote w:type="separator" w:id="-1">
     <w:p>
       <w:r>
@@ -4295,7 +4335,7 @@
 </file>
 
 <file path=word/numbering.xml><?xml version="1.0" encoding="utf-8"?>
-<w:numbering xmlns:wpc="http://schemas.microsoft.com/office/word/2010/wordprocessingCanvas" xmlns:cx="http://schemas.microsoft.com/office/drawing/2014/chartex" xmlns:cx1="http://schemas.microsoft.com/office/drawing/2015/9/8/chartex" xmlns:cx2="http://schemas.microsoft.com/office/drawing/2015/10/21/chartex" xmlns:cx3="http://schemas.microsoft.com/office/drawing/2016/5/9/chartex" xmlns:cx4="http://schemas.microsoft.com/office/drawing/2016/5/10/chartex" xmlns:cx5="http://schemas.microsoft.com/office/drawing/2016/5/11/chartex" xmlns:cx6="http://schemas.microsoft.com/office/drawing/2016/5/12/chartex" xmlns:cx7="http://schemas.microsoft.com/office/drawing/2016/5/13/chartex" xmlns:cx8="http://schemas.microsoft.com/office/drawing/2016/5/14/chartex" xmlns:mc="http://schemas.openxmlformats.org/markup-compatibility/2006" xmlns:aink="http://schemas.microsoft.com/office/drawing/2016/ink" xmlns:am3d="http://schemas.microsoft.com/office/drawing/2017/model3d" xmlns:o="urn:schemas-microsoft-com:office:office" xmlns:oel="http://schemas.microsoft.com/office/2019/extlst" xmlns:r="http://schemas.openxmlformats.org/officeDocument/2006/relationships" xmlns:m="http://schemas.openxmlformats.org/officeDocument/2006/math" xmlns:v="urn:schemas-microsoft-com:vml" xmlns:wp14="http://schemas.microsoft.com/office/word/2010/wordprocessingDrawing" xmlns:wp="http://schemas.openxmlformats.org/drawingml/2006/wordprocessingDrawing" xmlns:w10="urn:schemas-microsoft-com:office:word" xmlns:w="http://schemas.openxmlformats.org/wordprocessingml/2006/main" xmlns:w14="http://schemas.microsoft.com/office/word/2010/wordml" xmlns:w15="http://schemas.microsoft.com/office/word/2012/wordml" xmlns:w16cex="http://schemas.microsoft.com/office/word/2018/wordml/cex" xmlns:w16cid="http://schemas.microsoft.com/office/word/2016/wordml/cid" xmlns:w16="http://schemas.microsoft.com/office/word/2018/wordml" xmlns:w16sdtdh="http://schemas.microsoft.com/office/word/2020/wordml/sdtdatahash" xmlns:w16se="http://schemas.microsoft.com/office/word/2015/wordml/symex" xmlns:wpg="http://schemas.microsoft.com/office/word/2010/wordprocessingGroup" xmlns:wpi="http://schemas.microsoft.com/office/word/2010/wordprocessingInk" xmlns:wne="http://schemas.microsoft.com/office/word/2006/wordml" xmlns:wps="http://schemas.microsoft.com/office/word/2010/wordprocessingShape" mc:Ignorable="w14 w15 w16se w16cid w16 w16cex w16sdtdh wp14">
+<w:numbering xmlns:wpc="http://schemas.microsoft.com/office/word/2010/wordprocessingCanvas" xmlns:cx="http://schemas.microsoft.com/office/drawing/2014/chartex" xmlns:cx1="http://schemas.microsoft.com/office/drawing/2015/9/8/chartex" xmlns:cx2="http://schemas.microsoft.com/office/drawing/2015/10/21/chartex" xmlns:cx3="http://schemas.microsoft.com/office/drawing/2016/5/9/chartex" xmlns:cx4="http://schemas.microsoft.com/office/drawing/2016/5/10/chartex" xmlns:cx5="http://schemas.microsoft.com/office/drawing/2016/5/11/chartex" xmlns:cx6="http://schemas.microsoft.com/office/drawing/2016/5/12/chartex" xmlns:cx7="http://schemas.microsoft.com/office/drawing/2016/5/13/chartex" xmlns:cx8="http://schemas.microsoft.com/office/drawing/2016/5/14/chartex" xmlns:mc="http://schemas.openxmlformats.org/markup-compatibility/2006" xmlns:aink="http://schemas.microsoft.com/office/drawing/2016/ink" xmlns:am3d="http://schemas.microsoft.com/office/drawing/2017/model3d" xmlns:o="urn:schemas-microsoft-com:office:office" xmlns:oel="http://schemas.microsoft.com/office/2019/extlst" xmlns:r="http://schemas.openxmlformats.org/officeDocument/2006/relationships" xmlns:m="http://schemas.openxmlformats.org/officeDocument/2006/math" xmlns:v="urn:schemas-microsoft-com:vml" xmlns:wp14="http://schemas.microsoft.com/office/word/2010/wordprocessingDrawing" xmlns:wp="http://schemas.openxmlformats.org/drawingml/2006/wordprocessingDrawing" xmlns:w10="urn:schemas-microsoft-com:office:word" xmlns:w="http://schemas.openxmlformats.org/wordprocessingml/2006/main" xmlns:w14="http://schemas.microsoft.com/office/word/2010/wordml" xmlns:w15="http://schemas.microsoft.com/office/word/2012/wordml" xmlns:w16cex="http://schemas.microsoft.com/office/word/2018/wordml/cex" xmlns:w16cid="http://schemas.microsoft.com/office/word/2016/wordml/cid" xmlns:w16="http://schemas.microsoft.com/office/word/2018/wordml" xmlns:w16du="http://schemas.microsoft.com/office/word/2023/wordml/word16du" xmlns:w16sdtdh="http://schemas.microsoft.com/office/word/2020/wordml/sdtdatahash" xmlns:w16se="http://schemas.microsoft.com/office/word/2015/wordml/symex" xmlns:wpg="http://schemas.microsoft.com/office/word/2010/wordprocessingGroup" xmlns:wpi="http://schemas.microsoft.com/office/word/2010/wordprocessingInk" xmlns:wne="http://schemas.microsoft.com/office/word/2006/wordml" xmlns:wps="http://schemas.microsoft.com/office/word/2010/wordprocessingShape" mc:Ignorable="w14 w15 w16se w16cid w16 w16cex w16sdtdh wp14">
   <w:abstractNum w:abstractNumId="0" w15:restartNumberingAfterBreak="0">
     <w:nsid w:val="250035FA"/>
     <w:multiLevelType w:val="hybridMultilevel"/>

--- a/storage/template/template_sprin.docx
+++ b/storage/template/template_sprin.docx
@@ -432,47 +432,7 @@
           <w:bCs/>
           <w:lang w:val="sv-SE"/>
         </w:rPr>
-        <w:t>Sprin.</w:t>
-      </w:r>
-      <w:r>
-        <w:rPr>
-          <w:rFonts w:ascii="Arial Narrow" w:hAnsi="Arial Narrow" w:cs="Arial"/>
-          <w:bCs/>
-          <w:lang w:val="sv-SE"/>
-        </w:rPr>
-        <w:t>Lidik${no_sprin}</w:t>
-      </w:r>
-      <w:r>
-        <w:rPr>
-          <w:rFonts w:ascii="Arial Narrow" w:hAnsi="Arial Narrow" w:cs="Arial"/>
-          <w:bCs/>
-          <w:lang w:val="sv-SE"/>
-        </w:rPr>
-        <w:t>/</w:t>
-      </w:r>
-      <w:r>
-        <w:rPr>
-          <w:rFonts w:ascii="Arial Narrow" w:hAnsi="Arial Narrow" w:cs="Arial"/>
-          <w:bCs/>
-          <w:lang w:val="sv-SE"/>
-        </w:rPr>
-        <w:t>XII</w:t>
-      </w:r>
-      <w:r>
-        <w:rPr>
-          <w:rFonts w:ascii="Arial Narrow" w:hAnsi="Arial Narrow" w:cs="Arial"/>
-          <w:bCs/>
-          <w:lang w:val="sv-SE"/>
-        </w:rPr>
-        <w:t>/HUK.6.6./202</w:t>
-      </w:r>
-      <w:r>
-        <w:rPr>
-          <w:rFonts w:ascii="Arial Narrow" w:hAnsi="Arial Narrow" w:cs="Arial"/>
-          <w:bCs/>
-          <w:lang w:val="sv-SE"/>
-        </w:rPr>
-        <w:t>2</w:t>
+        <w:t>${no_sprin}</w:t>
       </w:r>
     </w:p>
     <w:p>

--- a/storage/template/template_sprin.docx
+++ b/storage/template/template_sprin.docx
@@ -1,6 +1,6 @@
 
 <file path=word/document.xml><?xml version="1.0" encoding="utf-8"?>
-<w:document xmlns:wpc="http://schemas.microsoft.com/office/word/2010/wordprocessingCanvas" xmlns:cx="http://schemas.microsoft.com/office/drawing/2014/chartex" xmlns:cx1="http://schemas.microsoft.com/office/drawing/2015/9/8/chartex" xmlns:cx2="http://schemas.microsoft.com/office/drawing/2015/10/21/chartex" xmlns:cx3="http://schemas.microsoft.com/office/drawing/2016/5/9/chartex" xmlns:cx4="http://schemas.microsoft.com/office/drawing/2016/5/10/chartex" xmlns:cx5="http://schemas.microsoft.com/office/drawing/2016/5/11/chartex" xmlns:cx6="http://schemas.microsoft.com/office/drawing/2016/5/12/chartex" xmlns:cx7="http://schemas.microsoft.com/office/drawing/2016/5/13/chartex" xmlns:cx8="http://schemas.microsoft.com/office/drawing/2016/5/14/chartex" xmlns:mc="http://schemas.openxmlformats.org/markup-compatibility/2006" xmlns:aink="http://schemas.microsoft.com/office/drawing/2016/ink" xmlns:am3d="http://schemas.microsoft.com/office/drawing/2017/model3d" xmlns:o="urn:schemas-microsoft-com:office:office" xmlns:oel="http://schemas.microsoft.com/office/2019/extlst" xmlns:r="http://schemas.openxmlformats.org/officeDocument/2006/relationships" xmlns:m="http://schemas.openxmlformats.org/officeDocument/2006/math" xmlns:v="urn:schemas-microsoft-com:vml" xmlns:wp14="http://schemas.microsoft.com/office/word/2010/wordprocessingDrawing" xmlns:wp="http://schemas.openxmlformats.org/drawingml/2006/wordprocessingDrawing" xmlns:w10="urn:schemas-microsoft-com:office:word" xmlns:w="http://schemas.openxmlformats.org/wordprocessingml/2006/main" xmlns:w14="http://schemas.microsoft.com/office/word/2010/wordml" xmlns:w15="http://schemas.microsoft.com/office/word/2012/wordml" xmlns:w16cex="http://schemas.microsoft.com/office/word/2018/wordml/cex" xmlns:w16cid="http://schemas.microsoft.com/office/word/2016/wordml/cid" xmlns:w16="http://schemas.microsoft.com/office/word/2018/wordml" xmlns:w16du="http://schemas.microsoft.com/office/word/2023/wordml/word16du" xmlns:w16sdtdh="http://schemas.microsoft.com/office/word/2020/wordml/sdtdatahash" xmlns:w16se="http://schemas.microsoft.com/office/word/2015/wordml/symex" xmlns:wpg="http://schemas.microsoft.com/office/word/2010/wordprocessingGroup" xmlns:wpi="http://schemas.microsoft.com/office/word/2010/wordprocessingInk" xmlns:wne="http://schemas.microsoft.com/office/word/2006/wordml" xmlns:wps="http://schemas.microsoft.com/office/word/2010/wordprocessingShape" mc:Ignorable="w14 w15 w16se w16cid w16 w16cex w16sdtdh wp14">
+<w:document xmlns:wpc="http://schemas.microsoft.com/office/word/2010/wordprocessingCanvas" xmlns:cx="http://schemas.microsoft.com/office/drawing/2014/chartex" xmlns:cx1="http://schemas.microsoft.com/office/drawing/2015/9/8/chartex" xmlns:cx2="http://schemas.microsoft.com/office/drawing/2015/10/21/chartex" xmlns:cx3="http://schemas.microsoft.com/office/drawing/2016/5/9/chartex" xmlns:cx4="http://schemas.microsoft.com/office/drawing/2016/5/10/chartex" xmlns:cx5="http://schemas.microsoft.com/office/drawing/2016/5/11/chartex" xmlns:cx6="http://schemas.microsoft.com/office/drawing/2016/5/12/chartex" xmlns:cx7="http://schemas.microsoft.com/office/drawing/2016/5/13/chartex" xmlns:cx8="http://schemas.microsoft.com/office/drawing/2016/5/14/chartex" xmlns:mc="http://schemas.openxmlformats.org/markup-compatibility/2006" xmlns:aink="http://schemas.microsoft.com/office/drawing/2016/ink" xmlns:am3d="http://schemas.microsoft.com/office/drawing/2017/model3d" xmlns:o="urn:schemas-microsoft-com:office:office" xmlns:oel="http://schemas.microsoft.com/office/2019/extlst" xmlns:r="http://schemas.openxmlformats.org/officeDocument/2006/relationships" xmlns:m="http://schemas.openxmlformats.org/officeDocument/2006/math" xmlns:v="urn:schemas-microsoft-com:vml" xmlns:wp14="http://schemas.microsoft.com/office/word/2010/wordprocessingDrawing" xmlns:wp="http://schemas.openxmlformats.org/drawingml/2006/wordprocessingDrawing" xmlns:w10="urn:schemas-microsoft-com:office:word" xmlns:w="http://schemas.openxmlformats.org/wordprocessingml/2006/main" xmlns:w14="http://schemas.microsoft.com/office/word/2010/wordml" xmlns:w15="http://schemas.microsoft.com/office/word/2012/wordml" xmlns:w16cex="http://schemas.microsoft.com/office/word/2018/wordml/cex" xmlns:w16cid="http://schemas.microsoft.com/office/word/2016/wordml/cid" xmlns:w16="http://schemas.microsoft.com/office/word/2018/wordml" xmlns:w16sdtdh="http://schemas.microsoft.com/office/word/2020/wordml/sdtdatahash" xmlns:w16se="http://schemas.microsoft.com/office/word/2015/wordml/symex" xmlns:wpg="http://schemas.microsoft.com/office/word/2010/wordprocessingGroup" xmlns:wpi="http://schemas.microsoft.com/office/word/2010/wordprocessingInk" xmlns:wne="http://schemas.microsoft.com/office/word/2006/wordml" xmlns:wps="http://schemas.microsoft.com/office/word/2010/wordprocessingShape" mc:Ignorable="w14 w15 w16se w16cid w16 w16cex w16sdtdh wp14">
   <w:body>
     <w:p>
       <w:pPr>
@@ -139,7 +139,7 @@
               </wp:anchor>
             </w:drawing>
           </mc:Choice>
-          <mc:Fallback>
+          <mc:Fallback xmlns:w16du="http://schemas.microsoft.com/office/word/2023/wordml/word16du">
             <w:pict>
               <v:line w14:anchorId="5B57A272" id="Line 2" o:spid="_x0000_s1026" style="position:absolute;z-index:251654144;visibility:visible;mso-wrap-style:square;mso-width-percent:0;mso-height-percent:0;mso-wrap-distance-left:9pt;mso-wrap-distance-top:0;mso-wrap-distance-right:9pt;mso-wrap-distance-bottom:0;mso-position-horizontal:absolute;mso-position-horizontal-relative:text;mso-position-vertical:absolute;mso-position-vertical-relative:text;mso-width-percent:0;mso-height-percent:0;mso-width-relative:page;mso-height-relative:page" from=".75pt,.6pt" to="213.35pt,.6pt" o:gfxdata="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"/>
             </w:pict>
@@ -341,7 +341,7 @@
               </wp:anchor>
             </w:drawing>
           </mc:Choice>
-          <mc:Fallback>
+          <mc:Fallback xmlns:w16du="http://schemas.microsoft.com/office/word/2023/wordml/word16du">
             <w:pict>
               <v:shapetype w14:anchorId="37F13BFB" id="_x0000_t32" coordsize="21600,21600" o:spt="32" o:oned="t" path="m,l21600,21600e" filled="f">
                 <v:path arrowok="t" fillok="f" o:connecttype="none"/>
@@ -476,12 +476,14 @@
                 <w:rFonts w:ascii="Arial Narrow" w:hAnsi="Arial Narrow" w:cs="Arial"/>
               </w:rPr>
             </w:pPr>
+            <w:proofErr w:type="spellStart"/>
             <w:r>
               <w:rPr>
                 <w:rFonts w:ascii="Arial Narrow" w:hAnsi="Arial Narrow" w:cs="Arial"/>
               </w:rPr>
               <w:t>Pertimbangan</w:t>
             </w:r>
+            <w:proofErr w:type="spellEnd"/>
             <w:r>
               <w:rPr>
                 <w:rFonts w:ascii="Arial Narrow" w:hAnsi="Arial Narrow" w:cs="Arial"/>
@@ -518,29 +520,239 @@
                 <w:bCs w:val="0"/>
               </w:rPr>
             </w:pPr>
+            <w:proofErr w:type="spellStart"/>
             <w:r>
               <w:rPr>
                 <w:rFonts w:ascii="Arial Narrow" w:hAnsi="Arial Narrow" w:cs="Arial"/>
                 <w:b w:val="0"/>
                 <w:bCs w:val="0"/>
               </w:rPr>
-              <w:t xml:space="preserve">guna kepentingan penyelidikan dan pemeriksaan perkara pelanggaran disiplin, </w:t>
-            </w:r>
+              <w:t>guna</w:t>
+            </w:r>
+            <w:proofErr w:type="spellEnd"/>
             <w:r>
               <w:rPr>
                 <w:rFonts w:ascii="Arial Narrow" w:hAnsi="Arial Narrow" w:cs="Arial"/>
                 <w:b w:val="0"/>
                 <w:bCs w:val="0"/>
               </w:rPr>
-              <w:t xml:space="preserve">maka </w:t>
-            </w:r>
+              <w:t xml:space="preserve"> </w:t>
+            </w:r>
+            <w:proofErr w:type="spellStart"/>
             <w:r>
               <w:rPr>
                 <w:rFonts w:ascii="Arial Narrow" w:hAnsi="Arial Narrow" w:cs="Arial"/>
                 <w:b w:val="0"/>
                 <w:bCs w:val="0"/>
               </w:rPr>
-              <w:t>dipandang perlu mengeluarkan surat perintah.</w:t>
+              <w:t>kepentingan</w:t>
+            </w:r>
+            <w:proofErr w:type="spellEnd"/>
+            <w:r>
+              <w:rPr>
+                <w:rFonts w:ascii="Arial Narrow" w:hAnsi="Arial Narrow" w:cs="Arial"/>
+                <w:b w:val="0"/>
+                <w:bCs w:val="0"/>
+              </w:rPr>
+              <w:t xml:space="preserve"> </w:t>
+            </w:r>
+            <w:proofErr w:type="spellStart"/>
+            <w:r>
+              <w:rPr>
+                <w:rFonts w:ascii="Arial Narrow" w:hAnsi="Arial Narrow" w:cs="Arial"/>
+                <w:b w:val="0"/>
+                <w:bCs w:val="0"/>
+              </w:rPr>
+              <w:t>penyelidikan</w:t>
+            </w:r>
+            <w:proofErr w:type="spellEnd"/>
+            <w:r>
+              <w:rPr>
+                <w:rFonts w:ascii="Arial Narrow" w:hAnsi="Arial Narrow" w:cs="Arial"/>
+                <w:b w:val="0"/>
+                <w:bCs w:val="0"/>
+              </w:rPr>
+              <w:t xml:space="preserve"> dan </w:t>
+            </w:r>
+            <w:proofErr w:type="spellStart"/>
+            <w:r>
+              <w:rPr>
+                <w:rFonts w:ascii="Arial Narrow" w:hAnsi="Arial Narrow" w:cs="Arial"/>
+                <w:b w:val="0"/>
+                <w:bCs w:val="0"/>
+              </w:rPr>
+              <w:t>pemeriksaan</w:t>
+            </w:r>
+            <w:proofErr w:type="spellEnd"/>
+            <w:r>
+              <w:rPr>
+                <w:rFonts w:ascii="Arial Narrow" w:hAnsi="Arial Narrow" w:cs="Arial"/>
+                <w:b w:val="0"/>
+                <w:bCs w:val="0"/>
+              </w:rPr>
+              <w:t xml:space="preserve"> </w:t>
+            </w:r>
+            <w:proofErr w:type="spellStart"/>
+            <w:r>
+              <w:rPr>
+                <w:rFonts w:ascii="Arial Narrow" w:hAnsi="Arial Narrow" w:cs="Arial"/>
+                <w:b w:val="0"/>
+                <w:bCs w:val="0"/>
+              </w:rPr>
+              <w:t>perkara</w:t>
+            </w:r>
+            <w:proofErr w:type="spellEnd"/>
+            <w:r>
+              <w:rPr>
+                <w:rFonts w:ascii="Arial Narrow" w:hAnsi="Arial Narrow" w:cs="Arial"/>
+                <w:b w:val="0"/>
+                <w:bCs w:val="0"/>
+              </w:rPr>
+              <w:t xml:space="preserve"> </w:t>
+            </w:r>
+            <w:proofErr w:type="spellStart"/>
+            <w:r>
+              <w:rPr>
+                <w:rFonts w:ascii="Arial Narrow" w:hAnsi="Arial Narrow" w:cs="Arial"/>
+                <w:b w:val="0"/>
+                <w:bCs w:val="0"/>
+              </w:rPr>
+              <w:t>pelanggaran</w:t>
+            </w:r>
+            <w:proofErr w:type="spellEnd"/>
+            <w:r>
+              <w:rPr>
+                <w:rFonts w:ascii="Arial Narrow" w:hAnsi="Arial Narrow" w:cs="Arial"/>
+                <w:b w:val="0"/>
+                <w:bCs w:val="0"/>
+              </w:rPr>
+              <w:t xml:space="preserve"> </w:t>
+            </w:r>
+            <w:proofErr w:type="spellStart"/>
+            <w:r>
+              <w:rPr>
+                <w:rFonts w:ascii="Arial Narrow" w:hAnsi="Arial Narrow" w:cs="Arial"/>
+                <w:b w:val="0"/>
+                <w:bCs w:val="0"/>
+              </w:rPr>
+              <w:t>disiplin</w:t>
+            </w:r>
+            <w:proofErr w:type="spellEnd"/>
+            <w:r>
+              <w:rPr>
+                <w:rFonts w:ascii="Arial Narrow" w:hAnsi="Arial Narrow" w:cs="Arial"/>
+                <w:b w:val="0"/>
+                <w:bCs w:val="0"/>
+              </w:rPr>
+              <w:t xml:space="preserve">, </w:t>
+            </w:r>
+            <w:proofErr w:type="spellStart"/>
+            <w:r>
+              <w:rPr>
+                <w:rFonts w:ascii="Arial Narrow" w:hAnsi="Arial Narrow" w:cs="Arial"/>
+                <w:b w:val="0"/>
+                <w:bCs w:val="0"/>
+              </w:rPr>
+              <w:t>maka</w:t>
+            </w:r>
+            <w:proofErr w:type="spellEnd"/>
+            <w:r>
+              <w:rPr>
+                <w:rFonts w:ascii="Arial Narrow" w:hAnsi="Arial Narrow" w:cs="Arial"/>
+                <w:b w:val="0"/>
+                <w:bCs w:val="0"/>
+              </w:rPr>
+              <w:t xml:space="preserve"> </w:t>
+            </w:r>
+            <w:proofErr w:type="spellStart"/>
+            <w:r>
+              <w:rPr>
+                <w:rFonts w:ascii="Arial Narrow" w:hAnsi="Arial Narrow" w:cs="Arial"/>
+                <w:b w:val="0"/>
+                <w:bCs w:val="0"/>
+              </w:rPr>
+              <w:t>dipandang</w:t>
+            </w:r>
+            <w:proofErr w:type="spellEnd"/>
+            <w:r>
+              <w:rPr>
+                <w:rFonts w:ascii="Arial Narrow" w:hAnsi="Arial Narrow" w:cs="Arial"/>
+                <w:b w:val="0"/>
+                <w:bCs w:val="0"/>
+              </w:rPr>
+              <w:t xml:space="preserve"> </w:t>
+            </w:r>
+            <w:proofErr w:type="spellStart"/>
+            <w:r>
+              <w:rPr>
+                <w:rFonts w:ascii="Arial Narrow" w:hAnsi="Arial Narrow" w:cs="Arial"/>
+                <w:b w:val="0"/>
+                <w:bCs w:val="0"/>
+              </w:rPr>
+              <w:t>perlu</w:t>
+            </w:r>
+            <w:proofErr w:type="spellEnd"/>
+            <w:r>
+              <w:rPr>
+                <w:rFonts w:ascii="Arial Narrow" w:hAnsi="Arial Narrow" w:cs="Arial"/>
+                <w:b w:val="0"/>
+                <w:bCs w:val="0"/>
+              </w:rPr>
+              <w:t xml:space="preserve"> </w:t>
+            </w:r>
+            <w:proofErr w:type="spellStart"/>
+            <w:r>
+              <w:rPr>
+                <w:rFonts w:ascii="Arial Narrow" w:hAnsi="Arial Narrow" w:cs="Arial"/>
+                <w:b w:val="0"/>
+                <w:bCs w:val="0"/>
+              </w:rPr>
+              <w:t>mengeluarkan</w:t>
+            </w:r>
+            <w:proofErr w:type="spellEnd"/>
+            <w:r>
+              <w:rPr>
+                <w:rFonts w:ascii="Arial Narrow" w:hAnsi="Arial Narrow" w:cs="Arial"/>
+                <w:b w:val="0"/>
+                <w:bCs w:val="0"/>
+              </w:rPr>
+              <w:t xml:space="preserve"> </w:t>
+            </w:r>
+            <w:proofErr w:type="spellStart"/>
+            <w:r>
+              <w:rPr>
+                <w:rFonts w:ascii="Arial Narrow" w:hAnsi="Arial Narrow" w:cs="Arial"/>
+                <w:b w:val="0"/>
+                <w:bCs w:val="0"/>
+              </w:rPr>
+              <w:t>surat</w:t>
+            </w:r>
+            <w:proofErr w:type="spellEnd"/>
+            <w:r>
+              <w:rPr>
+                <w:rFonts w:ascii="Arial Narrow" w:hAnsi="Arial Narrow" w:cs="Arial"/>
+                <w:b w:val="0"/>
+                <w:bCs w:val="0"/>
+              </w:rPr>
+              <w:t xml:space="preserve"> </w:t>
+            </w:r>
+            <w:proofErr w:type="spellStart"/>
+            <w:r>
+              <w:rPr>
+                <w:rFonts w:ascii="Arial Narrow" w:hAnsi="Arial Narrow" w:cs="Arial"/>
+                <w:b w:val="0"/>
+                <w:bCs w:val="0"/>
+              </w:rPr>
+              <w:t>perintah</w:t>
+            </w:r>
+            <w:proofErr w:type="spellEnd"/>
+            <w:r>
+              <w:rPr>
+                <w:rFonts w:ascii="Arial Narrow" w:hAnsi="Arial Narrow" w:cs="Arial"/>
+                <w:b w:val="0"/>
+                <w:bCs w:val="0"/>
+              </w:rPr>
+              <w:t>.</w:t>
             </w:r>
           </w:p>
           <w:p>
@@ -588,8 +800,16 @@
               <w:rPr>
                 <w:rFonts w:ascii="Arial Narrow" w:hAnsi="Arial Narrow" w:cs="Arial"/>
               </w:rPr>
-              <w:t xml:space="preserve">            :</w:t>
-            </w:r>
+              <w:t xml:space="preserve">          </w:t>
+            </w:r>
+            <w:proofErr w:type="gramStart"/>
+            <w:r>
+              <w:rPr>
+                <w:rFonts w:ascii="Arial Narrow" w:hAnsi="Arial Narrow" w:cs="Arial"/>
+              </w:rPr>
+              <w:t xml:space="preserve">  :</w:t>
+            </w:r>
+            <w:proofErr w:type="gramEnd"/>
           </w:p>
         </w:tc>
         <w:tc>
@@ -797,12 +1017,98 @@
                 <w:rFonts w:ascii="Arial Narrow" w:hAnsi="Arial Narrow" w:cs="Arial"/>
               </w:rPr>
             </w:pPr>
-            <w:r>
-              <w:rPr>
-                <w:rFonts w:ascii="Arial Narrow" w:hAnsi="Arial Narrow" w:cs="Arial"/>
-              </w:rPr>
-              <w:t>Undang-Undang Nomor 2 Tahun 2002 tentang Kepolisian Negara Republik Indonesia;</w:t>
-            </w:r>
+            <w:proofErr w:type="spellStart"/>
+            <w:r>
+              <w:rPr>
+                <w:rFonts w:ascii="Arial Narrow" w:hAnsi="Arial Narrow" w:cs="Arial"/>
+              </w:rPr>
+              <w:t>Undang-Undang</w:t>
+            </w:r>
+            <w:proofErr w:type="spellEnd"/>
+            <w:r>
+              <w:rPr>
+                <w:rFonts w:ascii="Arial Narrow" w:hAnsi="Arial Narrow" w:cs="Arial"/>
+              </w:rPr>
+              <w:t xml:space="preserve"> </w:t>
+            </w:r>
+            <w:proofErr w:type="spellStart"/>
+            <w:r>
+              <w:rPr>
+                <w:rFonts w:ascii="Arial Narrow" w:hAnsi="Arial Narrow" w:cs="Arial"/>
+              </w:rPr>
+              <w:t>Nomor</w:t>
+            </w:r>
+            <w:proofErr w:type="spellEnd"/>
+            <w:r>
+              <w:rPr>
+                <w:rFonts w:ascii="Arial Narrow" w:hAnsi="Arial Narrow" w:cs="Arial"/>
+              </w:rPr>
+              <w:t xml:space="preserve"> 2 </w:t>
+            </w:r>
+            <w:proofErr w:type="spellStart"/>
+            <w:r>
+              <w:rPr>
+                <w:rFonts w:ascii="Arial Narrow" w:hAnsi="Arial Narrow" w:cs="Arial"/>
+              </w:rPr>
+              <w:t>Tahun</w:t>
+            </w:r>
+            <w:proofErr w:type="spellEnd"/>
+            <w:r>
+              <w:rPr>
+                <w:rFonts w:ascii="Arial Narrow" w:hAnsi="Arial Narrow" w:cs="Arial"/>
+              </w:rPr>
+              <w:t xml:space="preserve"> 2002 </w:t>
+            </w:r>
+            <w:proofErr w:type="spellStart"/>
+            <w:r>
+              <w:rPr>
+                <w:rFonts w:ascii="Arial Narrow" w:hAnsi="Arial Narrow" w:cs="Arial"/>
+              </w:rPr>
+              <w:t>tentang</w:t>
+            </w:r>
+            <w:proofErr w:type="spellEnd"/>
+            <w:r>
+              <w:rPr>
+                <w:rFonts w:ascii="Arial Narrow" w:hAnsi="Arial Narrow" w:cs="Arial"/>
+              </w:rPr>
+              <w:t xml:space="preserve"> </w:t>
+            </w:r>
+            <w:proofErr w:type="spellStart"/>
+            <w:r>
+              <w:rPr>
+                <w:rFonts w:ascii="Arial Narrow" w:hAnsi="Arial Narrow" w:cs="Arial"/>
+              </w:rPr>
+              <w:t>Kepolisian</w:t>
+            </w:r>
+            <w:proofErr w:type="spellEnd"/>
+            <w:r>
+              <w:rPr>
+                <w:rFonts w:ascii="Arial Narrow" w:hAnsi="Arial Narrow" w:cs="Arial"/>
+              </w:rPr>
+              <w:t xml:space="preserve"> Negara </w:t>
+            </w:r>
+            <w:proofErr w:type="spellStart"/>
+            <w:r>
+              <w:rPr>
+                <w:rFonts w:ascii="Arial Narrow" w:hAnsi="Arial Narrow" w:cs="Arial"/>
+              </w:rPr>
+              <w:t>Republik</w:t>
+            </w:r>
+            <w:proofErr w:type="spellEnd"/>
+            <w:r>
+              <w:rPr>
+                <w:rFonts w:ascii="Arial Narrow" w:hAnsi="Arial Narrow" w:cs="Arial"/>
+              </w:rPr>
+              <w:t xml:space="preserve"> </w:t>
+            </w:r>
+            <w:proofErr w:type="gramStart"/>
+            <w:r>
+              <w:rPr>
+                <w:rFonts w:ascii="Arial Narrow" w:hAnsi="Arial Narrow" w:cs="Arial"/>
+              </w:rPr>
+              <w:t>Indonesia;</w:t>
+            </w:r>
+            <w:proofErr w:type="gramEnd"/>
           </w:p>
           <w:p>
             <w:pPr>
@@ -823,11 +1129,47 @@
                 <w:rFonts w:ascii="Arial Narrow" w:hAnsi="Arial Narrow" w:cs="Arial"/>
               </w:rPr>
             </w:pPr>
-            <w:r>
-              <w:rPr>
-                <w:rFonts w:ascii="Arial Narrow" w:hAnsi="Arial Narrow" w:cs="Arial"/>
-              </w:rPr>
-              <w:t xml:space="preserve">Peraturan Pemerintah Nomor </w:t>
+            <w:proofErr w:type="spellStart"/>
+            <w:r>
+              <w:rPr>
+                <w:rFonts w:ascii="Arial Narrow" w:hAnsi="Arial Narrow" w:cs="Arial"/>
+              </w:rPr>
+              <w:t>Peraturan</w:t>
+            </w:r>
+            <w:proofErr w:type="spellEnd"/>
+            <w:r>
+              <w:rPr>
+                <w:rFonts w:ascii="Arial Narrow" w:hAnsi="Arial Narrow" w:cs="Arial"/>
+              </w:rPr>
+              <w:t xml:space="preserve"> </w:t>
+            </w:r>
+            <w:proofErr w:type="spellStart"/>
+            <w:r>
+              <w:rPr>
+                <w:rFonts w:ascii="Arial Narrow" w:hAnsi="Arial Narrow" w:cs="Arial"/>
+              </w:rPr>
+              <w:t>Pemerintah</w:t>
+            </w:r>
+            <w:proofErr w:type="spellEnd"/>
+            <w:r>
+              <w:rPr>
+                <w:rFonts w:ascii="Arial Narrow" w:hAnsi="Arial Narrow" w:cs="Arial"/>
+              </w:rPr>
+              <w:t xml:space="preserve"> </w:t>
+            </w:r>
+            <w:proofErr w:type="spellStart"/>
+            <w:r>
+              <w:rPr>
+                <w:rFonts w:ascii="Arial Narrow" w:hAnsi="Arial Narrow" w:cs="Arial"/>
+              </w:rPr>
+              <w:t>Nomor</w:t>
+            </w:r>
+            <w:proofErr w:type="spellEnd"/>
+            <w:r>
+              <w:rPr>
+                <w:rFonts w:ascii="Arial Narrow" w:hAnsi="Arial Narrow" w:cs="Arial"/>
+              </w:rPr>
+              <w:t xml:space="preserve"> </w:t>
             </w:r>
             <w:r>
               <w:rPr>
@@ -841,11 +1183,19 @@
               </w:rPr>
               <w:t xml:space="preserve"> </w:t>
             </w:r>
-            <w:r>
-              <w:rPr>
-                <w:rFonts w:ascii="Arial Narrow" w:hAnsi="Arial Narrow" w:cs="Arial"/>
-              </w:rPr>
-              <w:t xml:space="preserve">Tahun </w:t>
+            <w:proofErr w:type="spellStart"/>
+            <w:r>
+              <w:rPr>
+                <w:rFonts w:ascii="Arial Narrow" w:hAnsi="Arial Narrow" w:cs="Arial"/>
+              </w:rPr>
+              <w:t>Tahun</w:t>
+            </w:r>
+            <w:proofErr w:type="spellEnd"/>
+            <w:r>
+              <w:rPr>
+                <w:rFonts w:ascii="Arial Narrow" w:hAnsi="Arial Narrow" w:cs="Arial"/>
+              </w:rPr>
+              <w:t xml:space="preserve"> </w:t>
             </w:r>
             <w:r>
               <w:rPr>
@@ -863,14 +1213,100 @@
               <w:rPr>
                 <w:rFonts w:ascii="Arial Narrow" w:hAnsi="Arial Narrow" w:cs="Arial"/>
               </w:rPr>
-              <w:t xml:space="preserve"> tentang Peraturan Disiplin </w:t>
-            </w:r>
-            <w:r>
-              <w:rPr>
-                <w:rFonts w:ascii="Arial Narrow" w:hAnsi="Arial Narrow" w:cs="Arial"/>
-              </w:rPr>
-              <w:t>Anggota Kepolisian Negara Republik Indonesia;</w:t>
-            </w:r>
+              <w:t xml:space="preserve"> </w:t>
+            </w:r>
+            <w:proofErr w:type="spellStart"/>
+            <w:r>
+              <w:rPr>
+                <w:rFonts w:ascii="Arial Narrow" w:hAnsi="Arial Narrow" w:cs="Arial"/>
+              </w:rPr>
+              <w:t>tentang</w:t>
+            </w:r>
+            <w:proofErr w:type="spellEnd"/>
+            <w:r>
+              <w:rPr>
+                <w:rFonts w:ascii="Arial Narrow" w:hAnsi="Arial Narrow" w:cs="Arial"/>
+              </w:rPr>
+              <w:t xml:space="preserve"> </w:t>
+            </w:r>
+            <w:proofErr w:type="spellStart"/>
+            <w:r>
+              <w:rPr>
+                <w:rFonts w:ascii="Arial Narrow" w:hAnsi="Arial Narrow" w:cs="Arial"/>
+              </w:rPr>
+              <w:t>Peraturan</w:t>
+            </w:r>
+            <w:proofErr w:type="spellEnd"/>
+            <w:r>
+              <w:rPr>
+                <w:rFonts w:ascii="Arial Narrow" w:hAnsi="Arial Narrow" w:cs="Arial"/>
+              </w:rPr>
+              <w:t xml:space="preserve"> </w:t>
+            </w:r>
+            <w:proofErr w:type="spellStart"/>
+            <w:r>
+              <w:rPr>
+                <w:rFonts w:ascii="Arial Narrow" w:hAnsi="Arial Narrow" w:cs="Arial"/>
+              </w:rPr>
+              <w:t>Disiplin</w:t>
+            </w:r>
+            <w:proofErr w:type="spellEnd"/>
+            <w:r>
+              <w:rPr>
+                <w:rFonts w:ascii="Arial Narrow" w:hAnsi="Arial Narrow" w:cs="Arial"/>
+              </w:rPr>
+              <w:t xml:space="preserve"> </w:t>
+            </w:r>
+            <w:proofErr w:type="spellStart"/>
+            <w:r>
+              <w:rPr>
+                <w:rFonts w:ascii="Arial Narrow" w:hAnsi="Arial Narrow" w:cs="Arial"/>
+              </w:rPr>
+              <w:t>Anggota</w:t>
+            </w:r>
+            <w:proofErr w:type="spellEnd"/>
+            <w:r>
+              <w:rPr>
+                <w:rFonts w:ascii="Arial Narrow" w:hAnsi="Arial Narrow" w:cs="Arial"/>
+              </w:rPr>
+              <w:t xml:space="preserve"> </w:t>
+            </w:r>
+            <w:proofErr w:type="spellStart"/>
+            <w:r>
+              <w:rPr>
+                <w:rFonts w:ascii="Arial Narrow" w:hAnsi="Arial Narrow" w:cs="Arial"/>
+              </w:rPr>
+              <w:t>Kepolisian</w:t>
+            </w:r>
+            <w:proofErr w:type="spellEnd"/>
+            <w:r>
+              <w:rPr>
+                <w:rFonts w:ascii="Arial Narrow" w:hAnsi="Arial Narrow" w:cs="Arial"/>
+              </w:rPr>
+              <w:t xml:space="preserve"> Negara </w:t>
+            </w:r>
+            <w:proofErr w:type="spellStart"/>
+            <w:r>
+              <w:rPr>
+                <w:rFonts w:ascii="Arial Narrow" w:hAnsi="Arial Narrow" w:cs="Arial"/>
+              </w:rPr>
+              <w:t>Republik</w:t>
+            </w:r>
+            <w:proofErr w:type="spellEnd"/>
+            <w:r>
+              <w:rPr>
+                <w:rFonts w:ascii="Arial Narrow" w:hAnsi="Arial Narrow" w:cs="Arial"/>
+              </w:rPr>
+              <w:t xml:space="preserve"> </w:t>
+            </w:r>
+            <w:proofErr w:type="gramStart"/>
+            <w:r>
+              <w:rPr>
+                <w:rFonts w:ascii="Arial Narrow" w:hAnsi="Arial Narrow" w:cs="Arial"/>
+              </w:rPr>
+              <w:t>Indonesia;</w:t>
+            </w:r>
+            <w:proofErr w:type="gramEnd"/>
           </w:p>
           <w:p>
             <w:pPr>
@@ -893,32 +1329,91 @@
                 <w:spacing w:val="-4"/>
               </w:rPr>
             </w:pPr>
+            <w:proofErr w:type="spellStart"/>
             <w:r>
               <w:rPr>
                 <w:rFonts w:ascii="Arial Narrow" w:hAnsi="Arial Narrow" w:cs="Arial"/>
                 <w:spacing w:val="-4"/>
               </w:rPr>
-              <w:t xml:space="preserve">Peraturan </w:t>
-            </w:r>
+              <w:t>Peraturan</w:t>
+            </w:r>
+            <w:proofErr w:type="spellEnd"/>
             <w:r>
               <w:rPr>
                 <w:rFonts w:ascii="Arial Narrow" w:hAnsi="Arial Narrow" w:cs="Arial"/>
                 <w:spacing w:val="-4"/>
               </w:rPr>
-              <w:t xml:space="preserve">Kepala </w:t>
-            </w:r>
+              <w:t xml:space="preserve"> </w:t>
+            </w:r>
+            <w:proofErr w:type="spellStart"/>
             <w:r>
               <w:rPr>
                 <w:rFonts w:ascii="Arial Narrow" w:hAnsi="Arial Narrow" w:cs="Arial"/>
                 <w:spacing w:val="-4"/>
               </w:rPr>
-              <w:t xml:space="preserve">Kepolisian Negara Republik Indonesia Nomor </w:t>
-            </w:r>
+              <w:t>Kepala</w:t>
+            </w:r>
+            <w:proofErr w:type="spellEnd"/>
             <w:r>
               <w:rPr>
                 <w:rFonts w:ascii="Arial Narrow" w:hAnsi="Arial Narrow" w:cs="Arial"/>
                 <w:spacing w:val="-4"/>
               </w:rPr>
+              <w:t xml:space="preserve"> </w:t>
+            </w:r>
+            <w:proofErr w:type="spellStart"/>
+            <w:r>
+              <w:rPr>
+                <w:rFonts w:ascii="Arial Narrow" w:hAnsi="Arial Narrow" w:cs="Arial"/>
+                <w:spacing w:val="-4"/>
+              </w:rPr>
+              <w:t>Kepolisian</w:t>
+            </w:r>
+            <w:proofErr w:type="spellEnd"/>
+            <w:r>
+              <w:rPr>
+                <w:rFonts w:ascii="Arial Narrow" w:hAnsi="Arial Narrow" w:cs="Arial"/>
+                <w:spacing w:val="-4"/>
+              </w:rPr>
+              <w:t xml:space="preserve"> Negara </w:t>
+            </w:r>
+            <w:proofErr w:type="spellStart"/>
+            <w:r>
+              <w:rPr>
+                <w:rFonts w:ascii="Arial Narrow" w:hAnsi="Arial Narrow" w:cs="Arial"/>
+                <w:spacing w:val="-4"/>
+              </w:rPr>
+              <w:t>Republik</w:t>
+            </w:r>
+            <w:proofErr w:type="spellEnd"/>
+            <w:r>
+              <w:rPr>
+                <w:rFonts w:ascii="Arial Narrow" w:hAnsi="Arial Narrow" w:cs="Arial"/>
+                <w:spacing w:val="-4"/>
+              </w:rPr>
+              <w:t xml:space="preserve"> Indonesia </w:t>
+            </w:r>
+            <w:proofErr w:type="spellStart"/>
+            <w:r>
+              <w:rPr>
+                <w:rFonts w:ascii="Arial Narrow" w:hAnsi="Arial Narrow" w:cs="Arial"/>
+                <w:spacing w:val="-4"/>
+              </w:rPr>
+              <w:t>Nomor</w:t>
+            </w:r>
+            <w:proofErr w:type="spellEnd"/>
+            <w:r>
+              <w:rPr>
+                <w:rFonts w:ascii="Arial Narrow" w:hAnsi="Arial Narrow" w:cs="Arial"/>
+                <w:spacing w:val="-4"/>
+              </w:rPr>
+              <w:t xml:space="preserve"> </w:t>
+            </w:r>
+            <w:r>
+              <w:rPr>
+                <w:rFonts w:ascii="Arial Narrow" w:hAnsi="Arial Narrow" w:cs="Arial"/>
+                <w:spacing w:val="-4"/>
+              </w:rPr>
               <w:t>2</w:t>
             </w:r>
             <w:r>
@@ -926,7 +1421,23 @@
                 <w:rFonts w:ascii="Arial Narrow" w:hAnsi="Arial Narrow" w:cs="Arial"/>
                 <w:spacing w:val="-4"/>
               </w:rPr>
-              <w:t xml:space="preserve"> Tahun </w:t>
+              <w:t xml:space="preserve"> </w:t>
+            </w:r>
+            <w:proofErr w:type="spellStart"/>
+            <w:r>
+              <w:rPr>
+                <w:rFonts w:ascii="Arial Narrow" w:hAnsi="Arial Narrow" w:cs="Arial"/>
+                <w:spacing w:val="-4"/>
+              </w:rPr>
+              <w:t>Tahun</w:t>
+            </w:r>
+            <w:proofErr w:type="spellEnd"/>
+            <w:r>
+              <w:rPr>
+                <w:rFonts w:ascii="Arial Narrow" w:hAnsi="Arial Narrow" w:cs="Arial"/>
+                <w:spacing w:val="-4"/>
+              </w:rPr>
+              <w:t xml:space="preserve"> </w:t>
             </w:r>
             <w:r>
               <w:rPr>
@@ -950,40 +1461,152 @@
                 <w:color w:val="000000" w:themeColor="text1"/>
                 <w:spacing w:val="-4"/>
               </w:rPr>
-              <w:t xml:space="preserve"> tentang Penyelesaian Pelanggaran Disiplin</w:t>
-            </w:r>
+              <w:t xml:space="preserve"> </w:t>
+            </w:r>
+            <w:proofErr w:type="spellStart"/>
             <w:r>
               <w:rPr>
                 <w:rFonts w:ascii="Arial Narrow" w:hAnsi="Arial Narrow" w:cs="Arial"/>
                 <w:color w:val="000000" w:themeColor="text1"/>
                 <w:spacing w:val="-4"/>
               </w:rPr>
-              <w:t xml:space="preserve"> </w:t>
-            </w:r>
+              <w:t>tentang</w:t>
+            </w:r>
+            <w:proofErr w:type="spellEnd"/>
             <w:r>
               <w:rPr>
                 <w:rFonts w:ascii="Arial Narrow" w:hAnsi="Arial Narrow" w:cs="Arial"/>
                 <w:color w:val="000000" w:themeColor="text1"/>
                 <w:spacing w:val="-4"/>
               </w:rPr>
-              <w:t xml:space="preserve">Anggota </w:t>
-            </w:r>
+              <w:t xml:space="preserve"> </w:t>
+            </w:r>
+            <w:proofErr w:type="spellStart"/>
             <w:r>
               <w:rPr>
                 <w:rFonts w:ascii="Arial Narrow" w:hAnsi="Arial Narrow" w:cs="Arial"/>
                 <w:color w:val="000000" w:themeColor="text1"/>
                 <w:spacing w:val="-4"/>
               </w:rPr>
-              <w:t>Kepolisian Negara Republik Indonesia</w:t>
-            </w:r>
+              <w:t>Penyelesaian</w:t>
+            </w:r>
+            <w:proofErr w:type="spellEnd"/>
             <w:r>
               <w:rPr>
                 <w:rFonts w:ascii="Arial Narrow" w:hAnsi="Arial Narrow" w:cs="Arial"/>
                 <w:color w:val="000000" w:themeColor="text1"/>
                 <w:spacing w:val="-4"/>
               </w:rPr>
+              <w:t xml:space="preserve"> </w:t>
+            </w:r>
+            <w:proofErr w:type="spellStart"/>
+            <w:r>
+              <w:rPr>
+                <w:rFonts w:ascii="Arial Narrow" w:hAnsi="Arial Narrow" w:cs="Arial"/>
+                <w:color w:val="000000" w:themeColor="text1"/>
+                <w:spacing w:val="-4"/>
+              </w:rPr>
+              <w:t>Pelanggaran</w:t>
+            </w:r>
+            <w:proofErr w:type="spellEnd"/>
+            <w:r>
+              <w:rPr>
+                <w:rFonts w:ascii="Arial Narrow" w:hAnsi="Arial Narrow" w:cs="Arial"/>
+                <w:color w:val="000000" w:themeColor="text1"/>
+                <w:spacing w:val="-4"/>
+              </w:rPr>
+              <w:t xml:space="preserve"> </w:t>
+            </w:r>
+            <w:proofErr w:type="spellStart"/>
+            <w:r>
+              <w:rPr>
+                <w:rFonts w:ascii="Arial Narrow" w:hAnsi="Arial Narrow" w:cs="Arial"/>
+                <w:color w:val="000000" w:themeColor="text1"/>
+                <w:spacing w:val="-4"/>
+              </w:rPr>
+              <w:t>Disiplin</w:t>
+            </w:r>
+            <w:proofErr w:type="spellEnd"/>
+            <w:r>
+              <w:rPr>
+                <w:rFonts w:ascii="Arial Narrow" w:hAnsi="Arial Narrow" w:cs="Arial"/>
+                <w:color w:val="000000" w:themeColor="text1"/>
+                <w:spacing w:val="-4"/>
+              </w:rPr>
+              <w:t xml:space="preserve"> </w:t>
+            </w:r>
+            <w:proofErr w:type="spellStart"/>
+            <w:r>
+              <w:rPr>
+                <w:rFonts w:ascii="Arial Narrow" w:hAnsi="Arial Narrow" w:cs="Arial"/>
+                <w:color w:val="000000" w:themeColor="text1"/>
+                <w:spacing w:val="-4"/>
+              </w:rPr>
+              <w:t>Anggota</w:t>
+            </w:r>
+            <w:proofErr w:type="spellEnd"/>
+            <w:r>
+              <w:rPr>
+                <w:rFonts w:ascii="Arial Narrow" w:hAnsi="Arial Narrow" w:cs="Arial"/>
+                <w:color w:val="000000" w:themeColor="text1"/>
+                <w:spacing w:val="-4"/>
+              </w:rPr>
+              <w:t xml:space="preserve"> </w:t>
+            </w:r>
+            <w:proofErr w:type="spellStart"/>
+            <w:r>
+              <w:rPr>
+                <w:rFonts w:ascii="Arial Narrow" w:hAnsi="Arial Narrow" w:cs="Arial"/>
+                <w:color w:val="000000" w:themeColor="text1"/>
+                <w:spacing w:val="-4"/>
+              </w:rPr>
+              <w:t>Kepolisian</w:t>
+            </w:r>
+            <w:proofErr w:type="spellEnd"/>
+            <w:r>
+              <w:rPr>
+                <w:rFonts w:ascii="Arial Narrow" w:hAnsi="Arial Narrow" w:cs="Arial"/>
+                <w:color w:val="000000" w:themeColor="text1"/>
+                <w:spacing w:val="-4"/>
+              </w:rPr>
+              <w:t xml:space="preserve"> Negara </w:t>
+            </w:r>
+            <w:proofErr w:type="spellStart"/>
+            <w:r>
+              <w:rPr>
+                <w:rFonts w:ascii="Arial Narrow" w:hAnsi="Arial Narrow" w:cs="Arial"/>
+                <w:color w:val="000000" w:themeColor="text1"/>
+                <w:spacing w:val="-4"/>
+              </w:rPr>
+              <w:t>Republik</w:t>
+            </w:r>
+            <w:proofErr w:type="spellEnd"/>
+            <w:r>
+              <w:rPr>
+                <w:rFonts w:ascii="Arial Narrow" w:hAnsi="Arial Narrow" w:cs="Arial"/>
+                <w:color w:val="000000" w:themeColor="text1"/>
+                <w:spacing w:val="-4"/>
+              </w:rPr>
+              <w:t xml:space="preserve"> </w:t>
+            </w:r>
+            <w:proofErr w:type="gramStart"/>
+            <w:r>
+              <w:rPr>
+                <w:rFonts w:ascii="Arial Narrow" w:hAnsi="Arial Narrow" w:cs="Arial"/>
+                <w:color w:val="000000" w:themeColor="text1"/>
+                <w:spacing w:val="-4"/>
+              </w:rPr>
+              <w:t>Indonesia</w:t>
+            </w:r>
+            <w:r>
+              <w:rPr>
+                <w:rFonts w:ascii="Arial Narrow" w:hAnsi="Arial Narrow" w:cs="Arial"/>
+                <w:color w:val="000000" w:themeColor="text1"/>
+                <w:spacing w:val="-4"/>
+              </w:rPr>
               <w:t>;</w:t>
             </w:r>
+            <w:proofErr w:type="gramEnd"/>
           </w:p>
           <w:p>
             <w:pPr>
@@ -1007,7 +1630,77 @@
               <w:rPr>
                 <w:rFonts w:ascii="Arial Narrow" w:hAnsi="Arial Narrow" w:cs="Arial"/>
               </w:rPr>
-              <w:t>Surat Perintah Kepala Biro Provos Divpropam Polri Nomor: Sprin/</w:t>
+              <w:t xml:space="preserve">Surat </w:t>
+            </w:r>
+            <w:proofErr w:type="spellStart"/>
+            <w:r>
+              <w:rPr>
+                <w:rFonts w:ascii="Arial Narrow" w:hAnsi="Arial Narrow" w:cs="Arial"/>
+              </w:rPr>
+              <w:t>Perintah</w:t>
+            </w:r>
+            <w:proofErr w:type="spellEnd"/>
+            <w:r>
+              <w:rPr>
+                <w:rFonts w:ascii="Arial Narrow" w:hAnsi="Arial Narrow" w:cs="Arial"/>
+              </w:rPr>
+              <w:t xml:space="preserve"> </w:t>
+            </w:r>
+            <w:proofErr w:type="spellStart"/>
+            <w:r>
+              <w:rPr>
+                <w:rFonts w:ascii="Arial Narrow" w:hAnsi="Arial Narrow" w:cs="Arial"/>
+              </w:rPr>
+              <w:t>Kepala</w:t>
+            </w:r>
+            <w:proofErr w:type="spellEnd"/>
+            <w:r>
+              <w:rPr>
+                <w:rFonts w:ascii="Arial Narrow" w:hAnsi="Arial Narrow" w:cs="Arial"/>
+              </w:rPr>
+              <w:t xml:space="preserve"> Biro Provos </w:t>
+            </w:r>
+            <w:proofErr w:type="spellStart"/>
+            <w:r>
+              <w:rPr>
+                <w:rFonts w:ascii="Arial Narrow" w:hAnsi="Arial Narrow" w:cs="Arial"/>
+              </w:rPr>
+              <w:t>Divpropam</w:t>
+            </w:r>
+            <w:proofErr w:type="spellEnd"/>
+            <w:r>
+              <w:rPr>
+                <w:rFonts w:ascii="Arial Narrow" w:hAnsi="Arial Narrow" w:cs="Arial"/>
+              </w:rPr>
+              <w:t xml:space="preserve"> </w:t>
+            </w:r>
+            <w:proofErr w:type="spellStart"/>
+            <w:r>
+              <w:rPr>
+                <w:rFonts w:ascii="Arial Narrow" w:hAnsi="Arial Narrow" w:cs="Arial"/>
+              </w:rPr>
+              <w:t>Polri</w:t>
+            </w:r>
+            <w:proofErr w:type="spellEnd"/>
+            <w:r>
+              <w:rPr>
+                <w:rFonts w:ascii="Arial Narrow" w:hAnsi="Arial Narrow" w:cs="Arial"/>
+              </w:rPr>
+              <w:t xml:space="preserve"> </w:t>
+            </w:r>
+            <w:proofErr w:type="spellStart"/>
+            <w:r>
+              <w:rPr>
+                <w:rFonts w:ascii="Arial Narrow" w:hAnsi="Arial Narrow" w:cs="Arial"/>
+              </w:rPr>
+              <w:t>Nomor</w:t>
+            </w:r>
+            <w:proofErr w:type="spellEnd"/>
+            <w:r>
+              <w:rPr>
+                <w:rFonts w:ascii="Arial Narrow" w:hAnsi="Arial Narrow" w:cs="Arial"/>
+              </w:rPr>
+              <w:t>: Sprin/</w:t>
             </w:r>
             <w:r>
               <w:rPr>
@@ -1027,11 +1720,19 @@
               </w:rPr>
               <w:t xml:space="preserve">              </w:t>
             </w:r>
-            <w:r>
-              <w:rPr>
-                <w:rFonts w:ascii="Arial Narrow" w:hAnsi="Arial Narrow" w:cs="Arial"/>
-              </w:rPr>
-              <w:t xml:space="preserve">tanggal </w:t>
+            <w:proofErr w:type="spellStart"/>
+            <w:r>
+              <w:rPr>
+                <w:rFonts w:ascii="Arial Narrow" w:hAnsi="Arial Narrow" w:cs="Arial"/>
+              </w:rPr>
+              <w:t>tanggal</w:t>
+            </w:r>
+            <w:proofErr w:type="spellEnd"/>
+            <w:r>
+              <w:rPr>
+                <w:rFonts w:ascii="Arial Narrow" w:hAnsi="Arial Narrow" w:cs="Arial"/>
+              </w:rPr>
+              <w:t xml:space="preserve"> </w:t>
             </w:r>
             <w:r>
               <w:rPr>
@@ -1043,14 +1744,192 @@
               <w:rPr>
                 <w:rFonts w:ascii="Arial Narrow" w:hAnsi="Arial Narrow" w:cs="Arial"/>
               </w:rPr>
-              <w:t xml:space="preserve"> Oktober 2022 tentang perintah untuk melaksanakan tugas sebagai Pejabat Pelaksana Harian (Plh) Kabaggakkum Biroprovos Divpropam Polri</w:t>
-            </w:r>
+              <w:t xml:space="preserve"> Oktober 2022 </w:t>
+            </w:r>
+            <w:proofErr w:type="spellStart"/>
+            <w:r>
+              <w:rPr>
+                <w:rFonts w:ascii="Arial Narrow" w:hAnsi="Arial Narrow" w:cs="Arial"/>
+              </w:rPr>
+              <w:t>tentang</w:t>
+            </w:r>
+            <w:proofErr w:type="spellEnd"/>
+            <w:r>
+              <w:rPr>
+                <w:rFonts w:ascii="Arial Narrow" w:hAnsi="Arial Narrow" w:cs="Arial"/>
+              </w:rPr>
+              <w:t xml:space="preserve"> </w:t>
+            </w:r>
+            <w:proofErr w:type="spellStart"/>
+            <w:r>
+              <w:rPr>
+                <w:rFonts w:ascii="Arial Narrow" w:hAnsi="Arial Narrow" w:cs="Arial"/>
+              </w:rPr>
+              <w:t>perintah</w:t>
+            </w:r>
+            <w:proofErr w:type="spellEnd"/>
+            <w:r>
+              <w:rPr>
+                <w:rFonts w:ascii="Arial Narrow" w:hAnsi="Arial Narrow" w:cs="Arial"/>
+              </w:rPr>
+              <w:t xml:space="preserve"> </w:t>
+            </w:r>
+            <w:proofErr w:type="spellStart"/>
+            <w:r>
+              <w:rPr>
+                <w:rFonts w:ascii="Arial Narrow" w:hAnsi="Arial Narrow" w:cs="Arial"/>
+              </w:rPr>
+              <w:t>untuk</w:t>
+            </w:r>
+            <w:proofErr w:type="spellEnd"/>
+            <w:r>
+              <w:rPr>
+                <w:rFonts w:ascii="Arial Narrow" w:hAnsi="Arial Narrow" w:cs="Arial"/>
+              </w:rPr>
+              <w:t xml:space="preserve"> </w:t>
+            </w:r>
+            <w:proofErr w:type="spellStart"/>
+            <w:r>
+              <w:rPr>
+                <w:rFonts w:ascii="Arial Narrow" w:hAnsi="Arial Narrow" w:cs="Arial"/>
+              </w:rPr>
+              <w:t>melaksanakan</w:t>
+            </w:r>
+            <w:proofErr w:type="spellEnd"/>
+            <w:r>
+              <w:rPr>
+                <w:rFonts w:ascii="Arial Narrow" w:hAnsi="Arial Narrow" w:cs="Arial"/>
+              </w:rPr>
+              <w:t xml:space="preserve"> </w:t>
+            </w:r>
+            <w:proofErr w:type="spellStart"/>
+            <w:r>
+              <w:rPr>
+                <w:rFonts w:ascii="Arial Narrow" w:hAnsi="Arial Narrow" w:cs="Arial"/>
+              </w:rPr>
+              <w:t>tugas</w:t>
+            </w:r>
+            <w:proofErr w:type="spellEnd"/>
+            <w:r>
+              <w:rPr>
+                <w:rFonts w:ascii="Arial Narrow" w:hAnsi="Arial Narrow" w:cs="Arial"/>
+              </w:rPr>
+              <w:t xml:space="preserve"> </w:t>
+            </w:r>
+            <w:proofErr w:type="spellStart"/>
+            <w:r>
+              <w:rPr>
+                <w:rFonts w:ascii="Arial Narrow" w:hAnsi="Arial Narrow" w:cs="Arial"/>
+              </w:rPr>
+              <w:t>sebagai</w:t>
+            </w:r>
+            <w:proofErr w:type="spellEnd"/>
+            <w:r>
+              <w:rPr>
+                <w:rFonts w:ascii="Arial Narrow" w:hAnsi="Arial Narrow" w:cs="Arial"/>
+              </w:rPr>
+              <w:t xml:space="preserve"> </w:t>
+            </w:r>
+            <w:proofErr w:type="spellStart"/>
+            <w:r>
+              <w:rPr>
+                <w:rFonts w:ascii="Arial Narrow" w:hAnsi="Arial Narrow" w:cs="Arial"/>
+              </w:rPr>
+              <w:t>Pejabat</w:t>
+            </w:r>
+            <w:proofErr w:type="spellEnd"/>
+            <w:r>
+              <w:rPr>
+                <w:rFonts w:ascii="Arial Narrow" w:hAnsi="Arial Narrow" w:cs="Arial"/>
+              </w:rPr>
+              <w:t xml:space="preserve"> </w:t>
+            </w:r>
+            <w:proofErr w:type="spellStart"/>
+            <w:r>
+              <w:rPr>
+                <w:rFonts w:ascii="Arial Narrow" w:hAnsi="Arial Narrow" w:cs="Arial"/>
+              </w:rPr>
+              <w:t>Pelaksana</w:t>
+            </w:r>
+            <w:proofErr w:type="spellEnd"/>
+            <w:r>
+              <w:rPr>
+                <w:rFonts w:ascii="Arial Narrow" w:hAnsi="Arial Narrow" w:cs="Arial"/>
+              </w:rPr>
+              <w:t xml:space="preserve"> Harian (</w:t>
+            </w:r>
+            <w:proofErr w:type="spellStart"/>
+            <w:r>
+              <w:rPr>
+                <w:rFonts w:ascii="Arial Narrow" w:hAnsi="Arial Narrow" w:cs="Arial"/>
+              </w:rPr>
+              <w:t>Plh</w:t>
+            </w:r>
+            <w:proofErr w:type="spellEnd"/>
+            <w:r>
+              <w:rPr>
+                <w:rFonts w:ascii="Arial Narrow" w:hAnsi="Arial Narrow" w:cs="Arial"/>
+              </w:rPr>
+              <w:t xml:space="preserve">) </w:t>
+            </w:r>
+            <w:proofErr w:type="spellStart"/>
+            <w:r>
+              <w:rPr>
+                <w:rFonts w:ascii="Arial Narrow" w:hAnsi="Arial Narrow" w:cs="Arial"/>
+              </w:rPr>
+              <w:t>Kabaggakkum</w:t>
+            </w:r>
+            <w:proofErr w:type="spellEnd"/>
+            <w:r>
+              <w:rPr>
+                <w:rFonts w:ascii="Arial Narrow" w:hAnsi="Arial Narrow" w:cs="Arial"/>
+              </w:rPr>
+              <w:t xml:space="preserve"> </w:t>
+            </w:r>
+            <w:proofErr w:type="spellStart"/>
+            <w:r>
+              <w:rPr>
+                <w:rFonts w:ascii="Arial Narrow" w:hAnsi="Arial Narrow" w:cs="Arial"/>
+              </w:rPr>
+              <w:t>Biroprovos</w:t>
+            </w:r>
+            <w:proofErr w:type="spellEnd"/>
+            <w:r>
+              <w:rPr>
+                <w:rFonts w:ascii="Arial Narrow" w:hAnsi="Arial Narrow" w:cs="Arial"/>
+              </w:rPr>
+              <w:t xml:space="preserve"> </w:t>
+            </w:r>
+            <w:proofErr w:type="spellStart"/>
+            <w:r>
+              <w:rPr>
+                <w:rFonts w:ascii="Arial Narrow" w:hAnsi="Arial Narrow" w:cs="Arial"/>
+              </w:rPr>
+              <w:t>Divpropam</w:t>
+            </w:r>
+            <w:proofErr w:type="spellEnd"/>
+            <w:r>
+              <w:rPr>
+                <w:rFonts w:ascii="Arial Narrow" w:hAnsi="Arial Narrow" w:cs="Arial"/>
+              </w:rPr>
+              <w:t xml:space="preserve"> </w:t>
+            </w:r>
+            <w:proofErr w:type="spellStart"/>
+            <w:proofErr w:type="gramStart"/>
+            <w:r>
+              <w:rPr>
+                <w:rFonts w:ascii="Arial Narrow" w:hAnsi="Arial Narrow" w:cs="Arial"/>
+              </w:rPr>
+              <w:t>Polri</w:t>
+            </w:r>
+            <w:proofErr w:type="spellEnd"/>
             <w:r>
               <w:rPr>
                 <w:rFonts w:ascii="Arial Narrow" w:hAnsi="Arial Narrow" w:cs="Arial"/>
               </w:rPr>
               <w:t>;</w:t>
             </w:r>
+            <w:proofErr w:type="gramEnd"/>
           </w:p>
           <w:p>
             <w:pPr>
@@ -1075,32 +1954,105 @@
               <w:rPr>
                 <w:rFonts w:ascii="Arial Narrow" w:hAnsi="Arial Narrow" w:cs="Arial"/>
               </w:rPr>
-              <w:t>Nota Dinas Kepala Bagian Pelayanan Pengaduan Divpropam</w:t>
-            </w:r>
-            <w:r>
-              <w:rPr>
-                <w:rFonts w:ascii="Arial Narrow" w:hAnsi="Arial Narrow" w:cs="Arial"/>
-              </w:rPr>
-              <w:t xml:space="preserve"> </w:t>
-            </w:r>
-            <w:r>
-              <w:rPr>
-                <w:rFonts w:ascii="Arial Narrow" w:hAnsi="Arial Narrow" w:cs="Arial"/>
-              </w:rPr>
-              <w:t>Nomor:</w:t>
-            </w:r>
-            <w:r>
-              <w:rPr>
-                <w:rFonts w:ascii="Arial Narrow" w:hAnsi="Arial Narrow" w:cs="Arial"/>
-              </w:rPr>
-              <w:t xml:space="preserve"> ${no_nd}</w:t>
-            </w:r>
-            <w:r>
-              <w:rPr>
-                <w:rFonts w:ascii="Arial Narrow" w:hAnsi="Arial Narrow" w:cs="Arial"/>
-              </w:rPr>
-              <w:t xml:space="preserve"> </w:t>
-            </w:r>
+              <w:t xml:space="preserve">Nota Dinas </w:t>
+            </w:r>
+            <w:proofErr w:type="spellStart"/>
+            <w:r>
+              <w:rPr>
+                <w:rFonts w:ascii="Arial Narrow" w:hAnsi="Arial Narrow" w:cs="Arial"/>
+              </w:rPr>
+              <w:t>Kepala</w:t>
+            </w:r>
+            <w:proofErr w:type="spellEnd"/>
+            <w:r>
+              <w:rPr>
+                <w:rFonts w:ascii="Arial Narrow" w:hAnsi="Arial Narrow" w:cs="Arial"/>
+              </w:rPr>
+              <w:t xml:space="preserve"> Bagian </w:t>
+            </w:r>
+            <w:proofErr w:type="spellStart"/>
+            <w:r>
+              <w:rPr>
+                <w:rFonts w:ascii="Arial Narrow" w:hAnsi="Arial Narrow" w:cs="Arial"/>
+              </w:rPr>
+              <w:t>Pelayanan</w:t>
+            </w:r>
+            <w:proofErr w:type="spellEnd"/>
+            <w:r>
+              <w:rPr>
+                <w:rFonts w:ascii="Arial Narrow" w:hAnsi="Arial Narrow" w:cs="Arial"/>
+              </w:rPr>
+              <w:t xml:space="preserve"> </w:t>
+            </w:r>
+            <w:proofErr w:type="spellStart"/>
+            <w:r>
+              <w:rPr>
+                <w:rFonts w:ascii="Arial Narrow" w:hAnsi="Arial Narrow" w:cs="Arial"/>
+              </w:rPr>
+              <w:t>Pengaduan</w:t>
+            </w:r>
+            <w:proofErr w:type="spellEnd"/>
+            <w:r>
+              <w:rPr>
+                <w:rFonts w:ascii="Arial Narrow" w:hAnsi="Arial Narrow" w:cs="Arial"/>
+              </w:rPr>
+              <w:t xml:space="preserve"> </w:t>
+            </w:r>
+            <w:proofErr w:type="spellStart"/>
+            <w:r>
+              <w:rPr>
+                <w:rFonts w:ascii="Arial Narrow" w:hAnsi="Arial Narrow" w:cs="Arial"/>
+              </w:rPr>
+              <w:t>Divpropam</w:t>
+            </w:r>
+            <w:proofErr w:type="spellEnd"/>
+            <w:r>
+              <w:rPr>
+                <w:rFonts w:ascii="Arial Narrow" w:hAnsi="Arial Narrow" w:cs="Arial"/>
+              </w:rPr>
+              <w:t xml:space="preserve"> </w:t>
+            </w:r>
+            <w:proofErr w:type="spellStart"/>
+            <w:r>
+              <w:rPr>
+                <w:rFonts w:ascii="Arial Narrow" w:hAnsi="Arial Narrow" w:cs="Arial"/>
+              </w:rPr>
+              <w:t>Nomor</w:t>
+            </w:r>
+            <w:proofErr w:type="spellEnd"/>
+            <w:r>
+              <w:rPr>
+                <w:rFonts w:ascii="Arial Narrow" w:hAnsi="Arial Narrow" w:cs="Arial"/>
+              </w:rPr>
+              <w:t>:</w:t>
+            </w:r>
+            <w:r>
+              <w:rPr>
+                <w:rFonts w:ascii="Arial Narrow" w:hAnsi="Arial Narrow" w:cs="Arial"/>
+              </w:rPr>
+              <w:t xml:space="preserve"> ${</w:t>
+            </w:r>
+            <w:proofErr w:type="spellStart"/>
+            <w:r>
+              <w:rPr>
+                <w:rFonts w:ascii="Arial Narrow" w:hAnsi="Arial Narrow" w:cs="Arial"/>
+              </w:rPr>
+              <w:t>no_nd</w:t>
+            </w:r>
+            <w:proofErr w:type="spellEnd"/>
+            <w:r>
+              <w:rPr>
+                <w:rFonts w:ascii="Arial Narrow" w:hAnsi="Arial Narrow" w:cs="Arial"/>
+              </w:rPr>
+              <w:t>}</w:t>
+            </w:r>
+            <w:r>
+              <w:rPr>
+                <w:rFonts w:ascii="Arial Narrow" w:hAnsi="Arial Narrow" w:cs="Arial"/>
+              </w:rPr>
+              <w:t xml:space="preserve"> </w:t>
+            </w:r>
+            <w:proofErr w:type="spellStart"/>
             <w:r>
               <w:rPr>
                 <w:rFonts w:ascii="Arial Narrow" w:hAnsi="Arial Narrow" w:cs="Arial"/>
@@ -1108,53 +2060,112 @@
               </w:rPr>
               <w:t>tanggal</w:t>
             </w:r>
-            <w:r>
-              <w:rPr>
-                <w:rFonts w:ascii="Arial Narrow" w:hAnsi="Arial Narrow" w:cs="Arial"/>
-              </w:rPr>
-              <w:t xml:space="preserve"> </w:t>
-            </w:r>
-            <w:r>
-              <w:rPr>
-                <w:rFonts w:ascii="Arial Narrow" w:hAnsi="Arial Narrow" w:cs="Arial"/>
-              </w:rPr>
-              <w:t>${tgl_nd}</w:t>
-            </w:r>
-            <w:r>
-              <w:rPr>
-                <w:rFonts w:ascii="Arial Narrow" w:hAnsi="Arial Narrow" w:cs="Arial"/>
-              </w:rPr>
-              <w:t xml:space="preserve"> </w:t>
-            </w:r>
-            <w:r>
-              <w:rPr>
-                <w:rFonts w:ascii="Arial Narrow" w:hAnsi="Arial Narrow" w:cs="Arial"/>
-              </w:rPr>
-              <w:t xml:space="preserve">perihal </w:t>
-            </w:r>
-            <w:r>
-              <w:rPr>
-                <w:rFonts w:ascii="Arial Narrow" w:hAnsi="Arial Narrow" w:cs="Arial"/>
-              </w:rPr>
-              <w:t>${perihal_nd}</w:t>
-            </w:r>
-            <w:r>
-              <w:rPr>
-                <w:rFonts w:ascii="Arial Narrow" w:hAnsi="Arial Narrow" w:cs="Arial"/>
-              </w:rPr>
-              <w:t xml:space="preserve"> </w:t>
-            </w:r>
-            <w:r>
-              <w:rPr>
-                <w:rFonts w:ascii="Arial Narrow" w:hAnsi="Arial Narrow" w:cs="Arial"/>
-              </w:rPr>
-              <w:t xml:space="preserve">a.n. </w:t>
-            </w:r>
-            <w:r>
-              <w:rPr>
-                <w:rFonts w:ascii="Arial Narrow" w:hAnsi="Arial Narrow" w:cs="Arial"/>
-              </w:rPr>
-              <w:t>${pelapor}</w:t>
+            <w:proofErr w:type="spellEnd"/>
+            <w:r>
+              <w:rPr>
+                <w:rFonts w:ascii="Arial Narrow" w:hAnsi="Arial Narrow" w:cs="Arial"/>
+              </w:rPr>
+              <w:t xml:space="preserve"> </w:t>
+            </w:r>
+            <w:r>
+              <w:rPr>
+                <w:rFonts w:ascii="Arial Narrow" w:hAnsi="Arial Narrow" w:cs="Arial"/>
+              </w:rPr>
+              <w:t>${</w:t>
+            </w:r>
+            <w:proofErr w:type="spellStart"/>
+            <w:r>
+              <w:rPr>
+                <w:rFonts w:ascii="Arial Narrow" w:hAnsi="Arial Narrow" w:cs="Arial"/>
+              </w:rPr>
+              <w:t>tgl_nd</w:t>
+            </w:r>
+            <w:proofErr w:type="spellEnd"/>
+            <w:r>
+              <w:rPr>
+                <w:rFonts w:ascii="Arial Narrow" w:hAnsi="Arial Narrow" w:cs="Arial"/>
+              </w:rPr>
+              <w:t>}</w:t>
+            </w:r>
+            <w:r>
+              <w:rPr>
+                <w:rFonts w:ascii="Arial Narrow" w:hAnsi="Arial Narrow" w:cs="Arial"/>
+              </w:rPr>
+              <w:t xml:space="preserve"> </w:t>
+            </w:r>
+            <w:proofErr w:type="spellStart"/>
+            <w:r>
+              <w:rPr>
+                <w:rFonts w:ascii="Arial Narrow" w:hAnsi="Arial Narrow" w:cs="Arial"/>
+              </w:rPr>
+              <w:t>perihal</w:t>
+            </w:r>
+            <w:proofErr w:type="spellEnd"/>
+            <w:r>
+              <w:rPr>
+                <w:rFonts w:ascii="Arial Narrow" w:hAnsi="Arial Narrow" w:cs="Arial"/>
+              </w:rPr>
+              <w:t xml:space="preserve"> </w:t>
+            </w:r>
+            <w:r>
+              <w:rPr>
+                <w:rFonts w:ascii="Arial Narrow" w:hAnsi="Arial Narrow" w:cs="Arial"/>
+              </w:rPr>
+              <w:t>${</w:t>
+            </w:r>
+            <w:proofErr w:type="spellStart"/>
+            <w:r>
+              <w:rPr>
+                <w:rFonts w:ascii="Arial Narrow" w:hAnsi="Arial Narrow" w:cs="Arial"/>
+              </w:rPr>
+              <w:t>perihal_nd</w:t>
+            </w:r>
+            <w:proofErr w:type="spellEnd"/>
+            <w:r>
+              <w:rPr>
+                <w:rFonts w:ascii="Arial Narrow" w:hAnsi="Arial Narrow" w:cs="Arial"/>
+              </w:rPr>
+              <w:t>}</w:t>
+            </w:r>
+            <w:r>
+              <w:rPr>
+                <w:rFonts w:ascii="Arial Narrow" w:hAnsi="Arial Narrow" w:cs="Arial"/>
+              </w:rPr>
+              <w:t xml:space="preserve"> </w:t>
+            </w:r>
+            <w:proofErr w:type="spellStart"/>
+            <w:r>
+              <w:rPr>
+                <w:rFonts w:ascii="Arial Narrow" w:hAnsi="Arial Narrow" w:cs="Arial"/>
+              </w:rPr>
+              <w:t>a.n</w:t>
+            </w:r>
+            <w:proofErr w:type="spellEnd"/>
+            <w:r>
+              <w:rPr>
+                <w:rFonts w:ascii="Arial Narrow" w:hAnsi="Arial Narrow" w:cs="Arial"/>
+              </w:rPr>
+              <w:t xml:space="preserve">. </w:t>
+            </w:r>
+            <w:r>
+              <w:rPr>
+                <w:rFonts w:ascii="Arial Narrow" w:hAnsi="Arial Narrow" w:cs="Arial"/>
+              </w:rPr>
+              <w:t>${</w:t>
+            </w:r>
+            <w:proofErr w:type="spellStart"/>
+            <w:r>
+              <w:rPr>
+                <w:rFonts w:ascii="Arial Narrow" w:hAnsi="Arial Narrow" w:cs="Arial"/>
+              </w:rPr>
+              <w:t>pelapor</w:t>
+            </w:r>
+            <w:proofErr w:type="spellEnd"/>
+            <w:r>
+              <w:rPr>
+                <w:rFonts w:ascii="Arial Narrow" w:hAnsi="Arial Narrow" w:cs="Arial"/>
+              </w:rPr>
+              <w:t>}</w:t>
             </w:r>
             <w:r>
               <w:rPr>
@@ -1329,7 +2340,7 @@
                     </wp:anchor>
                   </w:drawing>
                 </mc:Choice>
-                <mc:Fallback>
+                <mc:Fallback xmlns:w16du="http://schemas.microsoft.com/office/word/2023/wordml/word16du">
                   <w:pict>
                     <v:line w14:anchorId="1E5FBB4A" id="Line 70" o:spid="_x0000_s1026" style="position:absolute;z-index:251699200;visibility:visible;mso-wrap-style:square;mso-width-percent:0;mso-height-percent:0;mso-wrap-distance-left:9pt;mso-wrap-distance-top:0;mso-wrap-distance-right:9pt;mso-wrap-distance-bottom:0;mso-position-horizontal:absolute;mso-position-horizontal-relative:text;mso-position-vertical:absolute;mso-position-vertical-relative:text;mso-width-percent:0;mso-height-percent:0;mso-width-relative:page;mso-height-relative:page" from="1pt,13.6pt" to="258.95pt,13.6pt" o:gfxdata="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" strokeweight="1pt"/>
                   </w:pict>
@@ -2414,7 +3425,7 @@
                     </wp:anchor>
                   </w:drawing>
                 </mc:Choice>
-                <mc:Fallback>
+                <mc:Fallback xmlns:w16du="http://schemas.microsoft.com/office/word/2023/wordml/word16du">
                   <w:pict>
                     <v:shapetype w14:anchorId="761598BF" id="_x0000_t202" coordsize="21600,21600" o:spt="202" path="m,l,21600r21600,l21600,xe">
                       <v:stroke joinstyle="miter"/>
@@ -3341,13 +4352,41 @@
               <w:rPr>
                 <w:rFonts w:ascii="Arial Narrow" w:hAnsi="Arial Narrow" w:cs="Arial"/>
               </w:rPr>
-              <w:t>yang dilakukan oleh</w:t>
-            </w:r>
-            <w:r>
-              <w:rPr>
-                <w:rFonts w:ascii="Arial Narrow" w:hAnsi="Arial Narrow" w:cs="Arial"/>
-              </w:rPr>
-              <w:t xml:space="preserve"> ${pangkat}</w:t>
+              <w:t xml:space="preserve">yang </w:t>
+            </w:r>
+            <w:proofErr w:type="spellStart"/>
+            <w:r>
+              <w:rPr>
+                <w:rFonts w:ascii="Arial Narrow" w:hAnsi="Arial Narrow" w:cs="Arial"/>
+              </w:rPr>
+              <w:t>dilakukan</w:t>
+            </w:r>
+            <w:proofErr w:type="spellEnd"/>
+            <w:r>
+              <w:rPr>
+                <w:rFonts w:ascii="Arial Narrow" w:hAnsi="Arial Narrow" w:cs="Arial"/>
+              </w:rPr>
+              <w:t xml:space="preserve"> oleh</w:t>
+            </w:r>
+            <w:r>
+              <w:rPr>
+                <w:rFonts w:ascii="Arial Narrow" w:hAnsi="Arial Narrow" w:cs="Arial"/>
+              </w:rPr>
+              <w:t xml:space="preserve"> ${</w:t>
+            </w:r>
+            <w:proofErr w:type="spellStart"/>
+            <w:r>
+              <w:rPr>
+                <w:rFonts w:ascii="Arial Narrow" w:hAnsi="Arial Narrow" w:cs="Arial"/>
+              </w:rPr>
+              <w:t>pangkat</w:t>
+            </w:r>
+            <w:proofErr w:type="spellEnd"/>
+            <w:r>
+              <w:rPr>
+                <w:rFonts w:ascii="Arial Narrow" w:hAnsi="Arial Narrow" w:cs="Arial"/>
+              </w:rPr>
+              <w:t>}</w:t>
             </w:r>
             <w:r>
               <w:rPr>
@@ -3361,12 +4400,14 @@
               </w:rPr>
               <w:t>${</w:t>
             </w:r>
+            <w:proofErr w:type="spellStart"/>
             <w:r>
               <w:rPr>
                 <w:rFonts w:ascii="Arial Narrow" w:hAnsi="Arial Narrow" w:cs="Arial"/>
               </w:rPr>
               <w:t>terlapor</w:t>
             </w:r>
+            <w:proofErr w:type="spellEnd"/>
             <w:r>
               <w:rPr>
                 <w:rFonts w:ascii="Arial Narrow" w:hAnsi="Arial Narrow" w:cs="Arial"/>
@@ -3380,17 +4421,39 @@
               </w:rPr>
               <w:t xml:space="preserve"> </w:t>
             </w:r>
-            <w:r>
-              <w:rPr>
-                <w:rFonts w:ascii="Arial Narrow" w:hAnsi="Arial Narrow" w:cs="Arial"/>
-              </w:rPr>
-              <w:t xml:space="preserve">selaku </w:t>
-            </w:r>
-            <w:r>
-              <w:rPr>
-                <w:rFonts w:ascii="Arial Narrow" w:hAnsi="Arial Narrow" w:cs="Arial"/>
-              </w:rPr>
-              <w:t>${jabatan}</w:t>
+            <w:proofErr w:type="spellStart"/>
+            <w:r>
+              <w:rPr>
+                <w:rFonts w:ascii="Arial Narrow" w:hAnsi="Arial Narrow" w:cs="Arial"/>
+              </w:rPr>
+              <w:t>selaku</w:t>
+            </w:r>
+            <w:proofErr w:type="spellEnd"/>
+            <w:r>
+              <w:rPr>
+                <w:rFonts w:ascii="Arial Narrow" w:hAnsi="Arial Narrow" w:cs="Arial"/>
+              </w:rPr>
+              <w:t xml:space="preserve"> </w:t>
+            </w:r>
+            <w:r>
+              <w:rPr>
+                <w:rFonts w:ascii="Arial Narrow" w:hAnsi="Arial Narrow" w:cs="Arial"/>
+              </w:rPr>
+              <w:t>${</w:t>
+            </w:r>
+            <w:proofErr w:type="spellStart"/>
+            <w:r>
+              <w:rPr>
+                <w:rFonts w:ascii="Arial Narrow" w:hAnsi="Arial Narrow" w:cs="Arial"/>
+              </w:rPr>
+              <w:t>jabatan</w:t>
+            </w:r>
+            <w:proofErr w:type="spellEnd"/>
+            <w:r>
+              <w:rPr>
+                <w:rFonts w:ascii="Arial Narrow" w:hAnsi="Arial Narrow" w:cs="Arial"/>
+              </w:rPr>
+              <w:t>}</w:t>
             </w:r>
             <w:r>
               <w:rPr>
@@ -3410,7 +4473,21 @@
               <w:rPr>
                 <w:rFonts w:ascii="Arial Narrow" w:hAnsi="Arial Narrow" w:cs="Arial"/>
               </w:rPr>
-              <w:t>${kesatuan}</w:t>
+              <w:t>${</w:t>
+            </w:r>
+            <w:proofErr w:type="spellStart"/>
+            <w:r>
+              <w:rPr>
+                <w:rFonts w:ascii="Arial Narrow" w:hAnsi="Arial Narrow" w:cs="Arial"/>
+              </w:rPr>
+              <w:t>kesatuan</w:t>
+            </w:r>
+            <w:proofErr w:type="spellEnd"/>
+            <w:r>
+              <w:rPr>
+                <w:rFonts w:ascii="Arial Narrow" w:hAnsi="Arial Narrow" w:cs="Arial"/>
+              </w:rPr>
+              <w:t>}</w:t>
             </w:r>
           </w:p>
           <w:p>
@@ -3711,7 +4788,7 @@
                     </wp:anchor>
                   </w:drawing>
                 </mc:Choice>
-                <mc:Fallback>
+                <mc:Fallback xmlns:w16du="http://schemas.microsoft.com/office/word/2023/wordml/word16du">
                   <w:pict>
                     <v:shape w14:anchorId="00E17F12" id="AutoShape 73" o:spid="_x0000_s1026" type="#_x0000_t32" style="position:absolute;margin-left:1.35pt;margin-top:1.65pt;width:87pt;height:0;z-index:251686912;visibility:visible;mso-wrap-style:square;mso-width-percent:0;mso-height-percent:0;mso-wrap-distance-left:9pt;mso-wrap-distance-top:0;mso-wrap-distance-right:9pt;mso-wrap-distance-bottom:0;mso-position-horizontal:absolute;mso-position-horizontal-relative:text;mso-position-vertical:absolute;mso-position-vertical-relative:text;mso-width-percent:0;mso-height-percent:0;mso-width-relative:page;mso-height-relative:page" o:gfxdata="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"/>
                   </w:pict>
@@ -3928,7 +5005,7 @@
                     </wp:anchor>
                   </w:drawing>
                 </mc:Choice>
-                <mc:Fallback>
+                <mc:Fallback xmlns:w16du="http://schemas.microsoft.com/office/word/2023/wordml/word16du">
                   <w:pict>
                     <v:shape w14:anchorId="71CEAA98" id="AutoShape 63" o:spid="_x0000_s1026" type="#_x0000_t32" style="position:absolute;margin-left:0;margin-top:2.85pt;width:277.8pt;height:0;flip:y;z-index:251676672;visibility:visible;mso-wrap-style:square;mso-width-percent:0;mso-height-percent:0;mso-wrap-distance-left:9pt;mso-wrap-distance-top:0;mso-wrap-distance-right:9pt;mso-wrap-distance-bottom:0;mso-position-horizontal:absolute;mso-position-horizontal-relative:text;mso-position-vertical:absolute;mso-position-vertical-relative:text;mso-width-percent:0;mso-height-percent:0;mso-width-relative:page;mso-height-relative:page" o:gfxdata="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"/>
                   </w:pict>
@@ -4109,7 +5186,7 @@
                     </wp:anchor>
                   </w:drawing>
                 </mc:Choice>
-                <mc:Fallback>
+                <mc:Fallback xmlns:w16du="http://schemas.microsoft.com/office/word/2023/wordml/word16du">
                   <w:pict>
                     <v:shape w14:anchorId="3603B939" id="AutoShape 85" o:spid="_x0000_s1026" type="#_x0000_t32" style="position:absolute;margin-left:74.9pt;margin-top:13.25pt;width:2in;height:0;z-index:251697152;visibility:visible;mso-wrap-style:square;mso-width-percent:0;mso-height-percent:0;mso-wrap-distance-left:9pt;mso-wrap-distance-top:0;mso-wrap-distance-right:9pt;mso-wrap-distance-bottom:0;mso-position-horizontal:absolute;mso-position-horizontal-relative:text;mso-position-vertical:absolute;mso-position-vertical-relative:text;mso-width-percent:0;mso-height-percent:0;mso-width-relative:page;mso-height-relative:page" o:gfxdata="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"/>
                   </w:pict>
@@ -4185,7 +5262,7 @@
                     </wp:anchor>
                   </w:drawing>
                 </mc:Choice>
-                <mc:Fallback>
+                <mc:Fallback xmlns:w16du="http://schemas.microsoft.com/office/word/2023/wordml/word16du">
                   <w:pict>
                     <v:shape w14:anchorId="56A67A96" id="AutoShape 64" o:spid="_x0000_s1026" type="#_x0000_t32" style="position:absolute;margin-left:76.05pt;margin-top:13.25pt;width:2in;height:0;z-index:251677696;visibility:visible;mso-wrap-style:square;mso-width-percent:0;mso-height-percent:0;mso-wrap-distance-left:9pt;mso-wrap-distance-top:0;mso-wrap-distance-right:9pt;mso-wrap-distance-bottom:0;mso-position-horizontal:absolute;mso-position-horizontal-relative:text;mso-position-vertical:absolute;mso-position-vertical-relative:text;mso-width-percent:0;mso-height-percent:0;mso-width-relative:page;mso-height-relative:page" o:gfxdata="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"/>
                   </w:pict>
@@ -4204,8 +5281,33 @@
                 <w:rFonts w:ascii="Arial Narrow" w:hAnsi="Arial Narrow" w:cs="Arial"/>
                 <w:bCs/>
               </w:rPr>
-              <w:t>GUPUH SETIYONO, S.I.K., M.H.</w:t>
-            </w:r>
+              <w:t xml:space="preserve">Drs. SUMARTO, </w:t>
+            </w:r>
+            <w:proofErr w:type="spellStart"/>
+            <w:proofErr w:type="gramStart"/>
+            <w:r>
+              <w:rPr>
+                <w:rFonts w:ascii="Arial Narrow" w:hAnsi="Arial Narrow" w:cs="Arial"/>
+                <w:bCs/>
+              </w:rPr>
+              <w:t>M.Si</w:t>
+            </w:r>
+            <w:proofErr w:type="spellEnd"/>
+            <w:r>
+              <w:rPr>
+                <w:rFonts w:ascii="Arial Narrow" w:hAnsi="Arial Narrow" w:cs="Arial"/>
+                <w:bCs/>
+              </w:rPr>
+              <w:t>.</w:t>
+            </w:r>
+            <w:r>
+              <w:rPr>
+                <w:rFonts w:ascii="Arial Narrow" w:hAnsi="Arial Narrow" w:cs="Arial"/>
+                <w:bCs/>
+              </w:rPr>
+              <w:t>.</w:t>
+            </w:r>
+            <w:proofErr w:type="gramEnd"/>
           </w:p>
           <w:p>
             <w:pPr>
@@ -4257,7 +5359,7 @@
 </file>
 
 <file path=word/endnotes.xml><?xml version="1.0" encoding="utf-8"?>
-<w:endnotes xmlns:wpc="http://schemas.microsoft.com/office/word/2010/wordprocessingCanvas" xmlns:cx="http://schemas.microsoft.com/office/drawing/2014/chartex" xmlns:cx1="http://schemas.microsoft.com/office/drawing/2015/9/8/chartex" xmlns:cx2="http://schemas.microsoft.com/office/drawing/2015/10/21/chartex" xmlns:cx3="http://schemas.microsoft.com/office/drawing/2016/5/9/chartex" xmlns:cx4="http://schemas.microsoft.com/office/drawing/2016/5/10/chartex" xmlns:cx5="http://schemas.microsoft.com/office/drawing/2016/5/11/chartex" xmlns:cx6="http://schemas.microsoft.com/office/drawing/2016/5/12/chartex" xmlns:cx7="http://schemas.microsoft.com/office/drawing/2016/5/13/chartex" xmlns:cx8="http://schemas.microsoft.com/office/drawing/2016/5/14/chartex" xmlns:mc="http://schemas.openxmlformats.org/markup-compatibility/2006" xmlns:aink="http://schemas.microsoft.com/office/drawing/2016/ink" xmlns:am3d="http://schemas.microsoft.com/office/drawing/2017/model3d" xmlns:o="urn:schemas-microsoft-com:office:office" xmlns:oel="http://schemas.microsoft.com/office/2019/extlst" xmlns:r="http://schemas.openxmlformats.org/officeDocument/2006/relationships" xmlns:m="http://schemas.openxmlformats.org/officeDocument/2006/math" xmlns:v="urn:schemas-microsoft-com:vml" xmlns:wp14="http://schemas.microsoft.com/office/word/2010/wordprocessingDrawing" xmlns:wp="http://schemas.openxmlformats.org/drawingml/2006/wordprocessingDrawing" xmlns:w10="urn:schemas-microsoft-com:office:word" xmlns:w="http://schemas.openxmlformats.org/wordprocessingml/2006/main" xmlns:w14="http://schemas.microsoft.com/office/word/2010/wordml" xmlns:w15="http://schemas.microsoft.com/office/word/2012/wordml" xmlns:w16cex="http://schemas.microsoft.com/office/word/2018/wordml/cex" xmlns:w16cid="http://schemas.microsoft.com/office/word/2016/wordml/cid" xmlns:w16="http://schemas.microsoft.com/office/word/2018/wordml" xmlns:w16du="http://schemas.microsoft.com/office/word/2023/wordml/word16du" xmlns:w16sdtdh="http://schemas.microsoft.com/office/word/2020/wordml/sdtdatahash" xmlns:w16se="http://schemas.microsoft.com/office/word/2015/wordml/symex" xmlns:wpg="http://schemas.microsoft.com/office/word/2010/wordprocessingGroup" xmlns:wpi="http://schemas.microsoft.com/office/word/2010/wordprocessingInk" xmlns:wne="http://schemas.microsoft.com/office/word/2006/wordml" xmlns:wps="http://schemas.microsoft.com/office/word/2010/wordprocessingShape" mc:Ignorable="w14 w15 w16se w16cid w16 w16cex w16sdtdh wp14">
+<w:endnotes xmlns:wpc="http://schemas.microsoft.com/office/word/2010/wordprocessingCanvas" xmlns:cx="http://schemas.microsoft.com/office/drawing/2014/chartex" xmlns:cx1="http://schemas.microsoft.com/office/drawing/2015/9/8/chartex" xmlns:cx2="http://schemas.microsoft.com/office/drawing/2015/10/21/chartex" xmlns:cx3="http://schemas.microsoft.com/office/drawing/2016/5/9/chartex" xmlns:cx4="http://schemas.microsoft.com/office/drawing/2016/5/10/chartex" xmlns:cx5="http://schemas.microsoft.com/office/drawing/2016/5/11/chartex" xmlns:cx6="http://schemas.microsoft.com/office/drawing/2016/5/12/chartex" xmlns:cx7="http://schemas.microsoft.com/office/drawing/2016/5/13/chartex" xmlns:cx8="http://schemas.microsoft.com/office/drawing/2016/5/14/chartex" xmlns:mc="http://schemas.openxmlformats.org/markup-compatibility/2006" xmlns:aink="http://schemas.microsoft.com/office/drawing/2016/ink" xmlns:am3d="http://schemas.microsoft.com/office/drawing/2017/model3d" xmlns:o="urn:schemas-microsoft-com:office:office" xmlns:oel="http://schemas.microsoft.com/office/2019/extlst" xmlns:r="http://schemas.openxmlformats.org/officeDocument/2006/relationships" xmlns:m="http://schemas.openxmlformats.org/officeDocument/2006/math" xmlns:v="urn:schemas-microsoft-com:vml" xmlns:wp14="http://schemas.microsoft.com/office/word/2010/wordprocessingDrawing" xmlns:wp="http://schemas.openxmlformats.org/drawingml/2006/wordprocessingDrawing" xmlns:w10="urn:schemas-microsoft-com:office:word" xmlns:w="http://schemas.openxmlformats.org/wordprocessingml/2006/main" xmlns:w14="http://schemas.microsoft.com/office/word/2010/wordml" xmlns:w15="http://schemas.microsoft.com/office/word/2012/wordml" xmlns:w16cex="http://schemas.microsoft.com/office/word/2018/wordml/cex" xmlns:w16cid="http://schemas.microsoft.com/office/word/2016/wordml/cid" xmlns:w16="http://schemas.microsoft.com/office/word/2018/wordml" xmlns:w16sdtdh="http://schemas.microsoft.com/office/word/2020/wordml/sdtdatahash" xmlns:w16se="http://schemas.microsoft.com/office/word/2015/wordml/symex" xmlns:wpg="http://schemas.microsoft.com/office/word/2010/wordprocessingGroup" xmlns:wpi="http://schemas.microsoft.com/office/word/2010/wordprocessingInk" xmlns:wne="http://schemas.microsoft.com/office/word/2006/wordml" xmlns:wps="http://schemas.microsoft.com/office/word/2010/wordprocessingShape" mc:Ignorable="w14 w15 w16se w16cid w16 w16cex w16sdtdh wp14">
   <w:endnote w:type="separator" w:id="-1">
     <w:p>
       <w:r>
@@ -4276,7 +5378,7 @@
 </file>
 
 <file path=word/footnotes.xml><?xml version="1.0" encoding="utf-8"?>
-<w:footnotes xmlns:wpc="http://schemas.microsoft.com/office/word/2010/wordprocessingCanvas" xmlns:cx="http://schemas.microsoft.com/office/drawing/2014/chartex" xmlns:cx1="http://schemas.microsoft.com/office/drawing/2015/9/8/chartex" xmlns:cx2="http://schemas.microsoft.com/office/drawing/2015/10/21/chartex" xmlns:cx3="http://schemas.microsoft.com/office/drawing/2016/5/9/chartex" xmlns:cx4="http://schemas.microsoft.com/office/drawing/2016/5/10/chartex" xmlns:cx5="http://schemas.microsoft.com/office/drawing/2016/5/11/chartex" xmlns:cx6="http://schemas.microsoft.com/office/drawing/2016/5/12/chartex" xmlns:cx7="http://schemas.microsoft.com/office/drawing/2016/5/13/chartex" xmlns:cx8="http://schemas.microsoft.com/office/drawing/2016/5/14/chartex" xmlns:mc="http://schemas.openxmlformats.org/markup-compatibility/2006" xmlns:aink="http://schemas.microsoft.com/office/drawing/2016/ink" xmlns:am3d="http://schemas.microsoft.com/office/drawing/2017/model3d" xmlns:o="urn:schemas-microsoft-com:office:office" xmlns:oel="http://schemas.microsoft.com/office/2019/extlst" xmlns:r="http://schemas.openxmlformats.org/officeDocument/2006/relationships" xmlns:m="http://schemas.openxmlformats.org/officeDocument/2006/math" xmlns:v="urn:schemas-microsoft-com:vml" xmlns:wp14="http://schemas.microsoft.com/office/word/2010/wordprocessingDrawing" xmlns:wp="http://schemas.openxmlformats.org/drawingml/2006/wordprocessingDrawing" xmlns:w10="urn:schemas-microsoft-com:office:word" xmlns:w="http://schemas.openxmlformats.org/wordprocessingml/2006/main" xmlns:w14="http://schemas.microsoft.com/office/word/2010/wordml" xmlns:w15="http://schemas.microsoft.com/office/word/2012/wordml" xmlns:w16cex="http://schemas.microsoft.com/office/word/2018/wordml/cex" xmlns:w16cid="http://schemas.microsoft.com/office/word/2016/wordml/cid" xmlns:w16="http://schemas.microsoft.com/office/word/2018/wordml" xmlns:w16du="http://schemas.microsoft.com/office/word/2023/wordml/word16du" xmlns:w16sdtdh="http://schemas.microsoft.com/office/word/2020/wordml/sdtdatahash" xmlns:w16se="http://schemas.microsoft.com/office/word/2015/wordml/symex" xmlns:wpg="http://schemas.microsoft.com/office/word/2010/wordprocessingGroup" xmlns:wpi="http://schemas.microsoft.com/office/word/2010/wordprocessingInk" xmlns:wne="http://schemas.microsoft.com/office/word/2006/wordml" xmlns:wps="http://schemas.microsoft.com/office/word/2010/wordprocessingShape" mc:Ignorable="w14 w15 w16se w16cid w16 w16cex w16sdtdh wp14">
+<w:footnotes xmlns:wpc="http://schemas.microsoft.com/office/word/2010/wordprocessingCanvas" xmlns:cx="http://schemas.microsoft.com/office/drawing/2014/chartex" xmlns:cx1="http://schemas.microsoft.com/office/drawing/2015/9/8/chartex" xmlns:cx2="http://schemas.microsoft.com/office/drawing/2015/10/21/chartex" xmlns:cx3="http://schemas.microsoft.com/office/drawing/2016/5/9/chartex" xmlns:cx4="http://schemas.microsoft.com/office/drawing/2016/5/10/chartex" xmlns:cx5="http://schemas.microsoft.com/office/drawing/2016/5/11/chartex" xmlns:cx6="http://schemas.microsoft.com/office/drawing/2016/5/12/chartex" xmlns:cx7="http://schemas.microsoft.com/office/drawing/2016/5/13/chartex" xmlns:cx8="http://schemas.microsoft.com/office/drawing/2016/5/14/chartex" xmlns:mc="http://schemas.openxmlformats.org/markup-compatibility/2006" xmlns:aink="http://schemas.microsoft.com/office/drawing/2016/ink" xmlns:am3d="http://schemas.microsoft.com/office/drawing/2017/model3d" xmlns:o="urn:schemas-microsoft-com:office:office" xmlns:oel="http://schemas.microsoft.com/office/2019/extlst" xmlns:r="http://schemas.openxmlformats.org/officeDocument/2006/relationships" xmlns:m="http://schemas.openxmlformats.org/officeDocument/2006/math" xmlns:v="urn:schemas-microsoft-com:vml" xmlns:wp14="http://schemas.microsoft.com/office/word/2010/wordprocessingDrawing" xmlns:wp="http://schemas.openxmlformats.org/drawingml/2006/wordprocessingDrawing" xmlns:w10="urn:schemas-microsoft-com:office:word" xmlns:w="http://schemas.openxmlformats.org/wordprocessingml/2006/main" xmlns:w14="http://schemas.microsoft.com/office/word/2010/wordml" xmlns:w15="http://schemas.microsoft.com/office/word/2012/wordml" xmlns:w16cex="http://schemas.microsoft.com/office/word/2018/wordml/cex" xmlns:w16cid="http://schemas.microsoft.com/office/word/2016/wordml/cid" xmlns:w16="http://schemas.microsoft.com/office/word/2018/wordml" xmlns:w16sdtdh="http://schemas.microsoft.com/office/word/2020/wordml/sdtdatahash" xmlns:w16se="http://schemas.microsoft.com/office/word/2015/wordml/symex" xmlns:wpg="http://schemas.microsoft.com/office/word/2010/wordprocessingGroup" xmlns:wpi="http://schemas.microsoft.com/office/word/2010/wordprocessingInk" xmlns:wne="http://schemas.microsoft.com/office/word/2006/wordml" xmlns:wps="http://schemas.microsoft.com/office/word/2010/wordprocessingShape" mc:Ignorable="w14 w15 w16se w16cid w16 w16cex w16sdtdh wp14">
   <w:footnote w:type="separator" w:id="-1">
     <w:p>
       <w:r>
@@ -4295,7 +5397,7 @@
 </file>
 
 <file path=word/numbering.xml><?xml version="1.0" encoding="utf-8"?>
-<w:numbering xmlns:wpc="http://schemas.microsoft.com/office/word/2010/wordprocessingCanvas" xmlns:cx="http://schemas.microsoft.com/office/drawing/2014/chartex" xmlns:cx1="http://schemas.microsoft.com/office/drawing/2015/9/8/chartex" xmlns:cx2="http://schemas.microsoft.com/office/drawing/2015/10/21/chartex" xmlns:cx3="http://schemas.microsoft.com/office/drawing/2016/5/9/chartex" xmlns:cx4="http://schemas.microsoft.com/office/drawing/2016/5/10/chartex" xmlns:cx5="http://schemas.microsoft.com/office/drawing/2016/5/11/chartex" xmlns:cx6="http://schemas.microsoft.com/office/drawing/2016/5/12/chartex" xmlns:cx7="http://schemas.microsoft.com/office/drawing/2016/5/13/chartex" xmlns:cx8="http://schemas.microsoft.com/office/drawing/2016/5/14/chartex" xmlns:mc="http://schemas.openxmlformats.org/markup-compatibility/2006" xmlns:aink="http://schemas.microsoft.com/office/drawing/2016/ink" xmlns:am3d="http://schemas.microsoft.com/office/drawing/2017/model3d" xmlns:o="urn:schemas-microsoft-com:office:office" xmlns:oel="http://schemas.microsoft.com/office/2019/extlst" xmlns:r="http://schemas.openxmlformats.org/officeDocument/2006/relationships" xmlns:m="http://schemas.openxmlformats.org/officeDocument/2006/math" xmlns:v="urn:schemas-microsoft-com:vml" xmlns:wp14="http://schemas.microsoft.com/office/word/2010/wordprocessingDrawing" xmlns:wp="http://schemas.openxmlformats.org/drawingml/2006/wordprocessingDrawing" xmlns:w10="urn:schemas-microsoft-com:office:word" xmlns:w="http://schemas.openxmlformats.org/wordprocessingml/2006/main" xmlns:w14="http://schemas.microsoft.com/office/word/2010/wordml" xmlns:w15="http://schemas.microsoft.com/office/word/2012/wordml" xmlns:w16cex="http://schemas.microsoft.com/office/word/2018/wordml/cex" xmlns:w16cid="http://schemas.microsoft.com/office/word/2016/wordml/cid" xmlns:w16="http://schemas.microsoft.com/office/word/2018/wordml" xmlns:w16du="http://schemas.microsoft.com/office/word/2023/wordml/word16du" xmlns:w16sdtdh="http://schemas.microsoft.com/office/word/2020/wordml/sdtdatahash" xmlns:w16se="http://schemas.microsoft.com/office/word/2015/wordml/symex" xmlns:wpg="http://schemas.microsoft.com/office/word/2010/wordprocessingGroup" xmlns:wpi="http://schemas.microsoft.com/office/word/2010/wordprocessingInk" xmlns:wne="http://schemas.microsoft.com/office/word/2006/wordml" xmlns:wps="http://schemas.microsoft.com/office/word/2010/wordprocessingShape" mc:Ignorable="w14 w15 w16se w16cid w16 w16cex w16sdtdh wp14">
+<w:numbering xmlns:wpc="http://schemas.microsoft.com/office/word/2010/wordprocessingCanvas" xmlns:cx="http://schemas.microsoft.com/office/drawing/2014/chartex" xmlns:cx1="http://schemas.microsoft.com/office/drawing/2015/9/8/chartex" xmlns:cx2="http://schemas.microsoft.com/office/drawing/2015/10/21/chartex" xmlns:cx3="http://schemas.microsoft.com/office/drawing/2016/5/9/chartex" xmlns:cx4="http://schemas.microsoft.com/office/drawing/2016/5/10/chartex" xmlns:cx5="http://schemas.microsoft.com/office/drawing/2016/5/11/chartex" xmlns:cx6="http://schemas.microsoft.com/office/drawing/2016/5/12/chartex" xmlns:cx7="http://schemas.microsoft.com/office/drawing/2016/5/13/chartex" xmlns:cx8="http://schemas.microsoft.com/office/drawing/2016/5/14/chartex" xmlns:mc="http://schemas.openxmlformats.org/markup-compatibility/2006" xmlns:aink="http://schemas.microsoft.com/office/drawing/2016/ink" xmlns:am3d="http://schemas.microsoft.com/office/drawing/2017/model3d" xmlns:o="urn:schemas-microsoft-com:office:office" xmlns:oel="http://schemas.microsoft.com/office/2019/extlst" xmlns:r="http://schemas.openxmlformats.org/officeDocument/2006/relationships" xmlns:m="http://schemas.openxmlformats.org/officeDocument/2006/math" xmlns:v="urn:schemas-microsoft-com:vml" xmlns:wp14="http://schemas.microsoft.com/office/word/2010/wordprocessingDrawing" xmlns:wp="http://schemas.openxmlformats.org/drawingml/2006/wordprocessingDrawing" xmlns:w10="urn:schemas-microsoft-com:office:word" xmlns:w="http://schemas.openxmlformats.org/wordprocessingml/2006/main" xmlns:w14="http://schemas.microsoft.com/office/word/2010/wordml" xmlns:w15="http://schemas.microsoft.com/office/word/2012/wordml" xmlns:w16cex="http://schemas.microsoft.com/office/word/2018/wordml/cex" xmlns:w16cid="http://schemas.microsoft.com/office/word/2016/wordml/cid" xmlns:w16="http://schemas.microsoft.com/office/word/2018/wordml" xmlns:w16sdtdh="http://schemas.microsoft.com/office/word/2020/wordml/sdtdatahash" xmlns:w16se="http://schemas.microsoft.com/office/word/2015/wordml/symex" xmlns:wpg="http://schemas.microsoft.com/office/word/2010/wordprocessingGroup" xmlns:wpi="http://schemas.microsoft.com/office/word/2010/wordprocessingInk" xmlns:wne="http://schemas.microsoft.com/office/word/2006/wordml" xmlns:wps="http://schemas.microsoft.com/office/word/2010/wordprocessingShape" mc:Ignorable="w14 w15 w16se w16cid w16 w16cex w16sdtdh wp14">
   <w:abstractNum w:abstractNumId="0" w15:restartNumberingAfterBreak="0">
     <w:nsid w:val="250035FA"/>
     <w:multiLevelType w:val="hybridMultilevel"/>
